--- a/Az 104 Notes.docx
+++ b/Az 104 Notes.docx
@@ -9,12 +9,14 @@
       <w:r>
         <w:t>Azure </w:t>
       </w:r>
+      <w:proofErr w:type="spellStart"/>
       <w:r>
         <w:rPr>
           <w:rFonts w:ascii="Nirmala UI" w:hAnsi="Nirmala UI" w:cs="Nirmala UI"/>
         </w:rPr>
         <w:t>के</w:t>
       </w:r>
+      <w:proofErr w:type="spellEnd"/>
       <w:r>
         <w:t xml:space="preserve"> 4 Load</w:t>
       </w:r>
@@ -22,33 +24,40 @@
         <w:noBreakHyphen/>
         <w:t xml:space="preserve">Balancers — </w:t>
       </w:r>
+      <w:proofErr w:type="spellStart"/>
       <w:r>
         <w:rPr>
           <w:rFonts w:ascii="Nirmala UI" w:hAnsi="Nirmala UI" w:cs="Nirmala UI"/>
         </w:rPr>
         <w:t>एक</w:t>
       </w:r>
+      <w:proofErr w:type="spellEnd"/>
       <w:r>
         <w:t xml:space="preserve"> </w:t>
       </w:r>
+      <w:proofErr w:type="spellStart"/>
       <w:r>
         <w:rPr>
           <w:rFonts w:ascii="Nirmala UI" w:hAnsi="Nirmala UI" w:cs="Nirmala UI"/>
         </w:rPr>
         <w:t>नज़र</w:t>
       </w:r>
+      <w:proofErr w:type="spellEnd"/>
       <w:r>
         <w:t xml:space="preserve"> </w:t>
       </w:r>
+      <w:proofErr w:type="spellStart"/>
       <w:r>
         <w:rPr>
           <w:rFonts w:ascii="Nirmala UI" w:hAnsi="Nirmala UI" w:cs="Nirmala UI"/>
         </w:rPr>
         <w:t>में</w:t>
       </w:r>
+      <w:proofErr w:type="spellEnd"/>
       <w:r>
         <w:t xml:space="preserve"> “</w:t>
       </w:r>
+      <w:proofErr w:type="spellStart"/>
       <w:r>
         <w:rPr>
           <w:rFonts w:ascii="Nirmala UI" w:hAnsi="Nirmala UI" w:cs="Nirmala UI"/>
@@ -64,15 +73,18 @@
         </w:rPr>
         <w:t>पलट</w:t>
       </w:r>
+      <w:proofErr w:type="spellEnd"/>
       <w:r>
         <w:t xml:space="preserve">” </w:t>
       </w:r>
+      <w:proofErr w:type="spellStart"/>
       <w:r>
         <w:rPr>
           <w:rFonts w:ascii="Nirmala UI" w:hAnsi="Nirmala UI" w:cs="Nirmala UI"/>
         </w:rPr>
         <w:t>टेबल</w:t>
       </w:r>
+      <w:proofErr w:type="spellEnd"/>
     </w:p>
     <w:p>
       <w:pPr>
@@ -84,6 +96,7 @@
         </w:rPr>
         <w:t>(</w:t>
       </w:r>
+      <w:proofErr w:type="spellStart"/>
       <w:r>
         <w:rPr>
           <w:rStyle w:val="Emphasis"/>
@@ -91,12 +104,14 @@
         </w:rPr>
         <w:t>इसे</w:t>
       </w:r>
+      <w:proofErr w:type="spellEnd"/>
       <w:r>
         <w:rPr>
           <w:rStyle w:val="Emphasis"/>
         </w:rPr>
         <w:t xml:space="preserve"> interview </w:t>
       </w:r>
+      <w:proofErr w:type="spellStart"/>
       <w:r>
         <w:rPr>
           <w:rStyle w:val="Emphasis"/>
@@ -104,6 +119,7 @@
         </w:rPr>
         <w:t>याद</w:t>
       </w:r>
+      <w:proofErr w:type="spellEnd"/>
       <w:r>
         <w:rPr>
           <w:rStyle w:val="Emphasis"/>
@@ -111,6 +127,7 @@
         <w:noBreakHyphen/>
         <w:t xml:space="preserve">sheet </w:t>
       </w:r>
+      <w:proofErr w:type="spellStart"/>
       <w:r>
         <w:rPr>
           <w:rStyle w:val="Emphasis"/>
@@ -118,12 +135,14 @@
         </w:rPr>
         <w:t>की</w:t>
       </w:r>
+      <w:proofErr w:type="spellEnd"/>
       <w:r>
         <w:rPr>
           <w:rStyle w:val="Emphasis"/>
         </w:rPr>
         <w:t xml:space="preserve"> </w:t>
       </w:r>
+      <w:proofErr w:type="spellStart"/>
       <w:r>
         <w:rPr>
           <w:rStyle w:val="Emphasis"/>
@@ -131,12 +150,14 @@
         </w:rPr>
         <w:t>तरह</w:t>
       </w:r>
+      <w:proofErr w:type="spellEnd"/>
       <w:r>
         <w:rPr>
           <w:rStyle w:val="Emphasis"/>
         </w:rPr>
         <w:t xml:space="preserve"> </w:t>
       </w:r>
+      <w:proofErr w:type="spellStart"/>
       <w:r>
         <w:rPr>
           <w:rStyle w:val="Emphasis"/>
@@ -144,12 +165,14 @@
         </w:rPr>
         <w:t>रख</w:t>
       </w:r>
+      <w:proofErr w:type="spellEnd"/>
       <w:r>
         <w:rPr>
           <w:rStyle w:val="Emphasis"/>
         </w:rPr>
         <w:t xml:space="preserve"> </w:t>
       </w:r>
+      <w:proofErr w:type="spellStart"/>
       <w:r>
         <w:rPr>
           <w:rStyle w:val="Emphasis"/>
@@ -157,12 +180,14 @@
         </w:rPr>
         <w:t>सकते</w:t>
       </w:r>
+      <w:proofErr w:type="spellEnd"/>
       <w:r>
         <w:rPr>
           <w:rStyle w:val="Emphasis"/>
         </w:rPr>
         <w:t xml:space="preserve"> </w:t>
       </w:r>
+      <w:proofErr w:type="spellStart"/>
       <w:r>
         <w:rPr>
           <w:rStyle w:val="Emphasis"/>
@@ -170,6 +195,7 @@
         </w:rPr>
         <w:t>हो</w:t>
       </w:r>
+      <w:proofErr w:type="spellEnd"/>
       <w:r>
         <w:rPr>
           <w:rStyle w:val="Emphasis"/>
@@ -443,30 +469,36 @@
             <w:r>
               <w:t xml:space="preserve"> (</w:t>
             </w:r>
+            <w:proofErr w:type="spellStart"/>
             <w:r>
               <w:rPr>
                 <w:rFonts w:ascii="Nirmala UI" w:hAnsi="Nirmala UI" w:cs="Nirmala UI"/>
               </w:rPr>
               <w:t>एक</w:t>
             </w:r>
+            <w:proofErr w:type="spellEnd"/>
             <w:r>
               <w:t xml:space="preserve"> region </w:t>
             </w:r>
+            <w:proofErr w:type="spellStart"/>
             <w:r>
               <w:rPr>
                 <w:rFonts w:ascii="Nirmala UI" w:hAnsi="Nirmala UI" w:cs="Nirmala UI"/>
               </w:rPr>
               <w:t>के</w:t>
             </w:r>
+            <w:proofErr w:type="spellEnd"/>
             <w:r>
               <w:t xml:space="preserve"> </w:t>
             </w:r>
+            <w:proofErr w:type="spellStart"/>
             <w:r>
               <w:rPr>
                 <w:rFonts w:ascii="Nirmala UI" w:hAnsi="Nirmala UI" w:cs="Nirmala UI"/>
               </w:rPr>
               <w:t>अंदर</w:t>
             </w:r>
+            <w:proofErr w:type="spellEnd"/>
             <w:r>
               <w:t>)</w:t>
             </w:r>
@@ -541,6 +573,7 @@
               </w:rPr>
               <w:t>Backend </w:t>
             </w:r>
+            <w:proofErr w:type="spellStart"/>
             <w:r>
               <w:rPr>
                 <w:rStyle w:val="Strong"/>
@@ -548,12 +581,14 @@
               </w:rPr>
               <w:t>मशीनें</w:t>
             </w:r>
+            <w:proofErr w:type="spellEnd"/>
             <w:r>
               <w:rPr>
                 <w:rStyle w:val="Strong"/>
               </w:rPr>
               <w:t xml:space="preserve"> </w:t>
             </w:r>
+            <w:proofErr w:type="spellStart"/>
             <w:r>
               <w:rPr>
                 <w:rStyle w:val="Strong"/>
@@ -561,6 +596,7 @@
               </w:rPr>
               <w:t>कहाँ</w:t>
             </w:r>
+            <w:proofErr w:type="spellEnd"/>
             <w:r>
               <w:rPr>
                 <w:rStyle w:val="Strong"/>
@@ -583,10 +619,26 @@
               <w:rPr>
                 <w:rStyle w:val="Strong"/>
               </w:rPr>
-              <w:t>same VNet</w:t>
-            </w:r>
-            <w:r>
-              <w:t xml:space="preserve">; single VNet per rule </w:t>
+              <w:t>same </w:t>
+            </w:r>
+            <w:proofErr w:type="spellStart"/>
+            <w:r>
+              <w:rPr>
+                <w:rStyle w:val="Strong"/>
+              </w:rPr>
+              <w:t>VNet</w:t>
+            </w:r>
+            <w:proofErr w:type="spellEnd"/>
+            <w:r>
+              <w:t xml:space="preserve">; single </w:t>
+            </w:r>
+            <w:proofErr w:type="spellStart"/>
+            <w:r>
+              <w:t>VNet</w:t>
+            </w:r>
+            <w:proofErr w:type="spellEnd"/>
+            <w:r>
+              <w:t xml:space="preserve"> per rule </w:t>
             </w:r>
             <w:hyperlink r:id="rId5" w:tgtFrame="_blank" w:history="1">
               <w:r>
@@ -610,12 +662,14 @@
             <w:r>
               <w:t xml:space="preserve">Any IP/FQDN reachable, </w:t>
             </w:r>
+            <w:proofErr w:type="spellStart"/>
             <w:r>
               <w:rPr>
                 <w:rFonts w:ascii="Nirmala UI" w:hAnsi="Nirmala UI" w:cs="Nirmala UI"/>
               </w:rPr>
               <w:t>लेकिन</w:t>
             </w:r>
+            <w:proofErr w:type="spellEnd"/>
             <w:r>
               <w:t xml:space="preserve"> Gateway </w:t>
             </w:r>
@@ -628,30 +682,36 @@
             <w:r>
               <w:t xml:space="preserve"> </w:t>
             </w:r>
+            <w:proofErr w:type="spellStart"/>
             <w:r>
               <w:rPr>
                 <w:rFonts w:ascii="Nirmala UI" w:hAnsi="Nirmala UI" w:cs="Nirmala UI"/>
               </w:rPr>
               <w:t>में</w:t>
             </w:r>
+            <w:proofErr w:type="spellEnd"/>
             <w:r>
               <w:t xml:space="preserve"> </w:t>
             </w:r>
+            <w:proofErr w:type="spellStart"/>
             <w:r>
               <w:rPr>
                 <w:rFonts w:ascii="Nirmala UI" w:hAnsi="Nirmala UI" w:cs="Nirmala UI"/>
               </w:rPr>
               <w:t>बैठता</w:t>
             </w:r>
+            <w:proofErr w:type="spellEnd"/>
             <w:r>
               <w:t xml:space="preserve"> </w:t>
             </w:r>
+            <w:proofErr w:type="spellStart"/>
             <w:r>
               <w:rPr>
                 <w:rFonts w:ascii="Nirmala UI" w:hAnsi="Nirmala UI" w:cs="Nirmala UI"/>
               </w:rPr>
               <w:t>है</w:t>
             </w:r>
+            <w:proofErr w:type="spellEnd"/>
             <w:r>
               <w:t xml:space="preserve"> </w:t>
             </w:r>
@@ -684,21 +744,25 @@
             <w:hideMark/>
           </w:tcPr>
           <w:p>
+            <w:proofErr w:type="spellStart"/>
             <w:r>
               <w:rPr>
                 <w:rFonts w:ascii="Nirmala UI" w:hAnsi="Nirmala UI" w:cs="Nirmala UI"/>
               </w:rPr>
               <w:t>कोई</w:t>
             </w:r>
+            <w:proofErr w:type="spellEnd"/>
             <w:r>
               <w:t xml:space="preserve"> </w:t>
             </w:r>
+            <w:proofErr w:type="spellStart"/>
             <w:r>
               <w:rPr>
                 <w:rFonts w:ascii="Nirmala UI" w:hAnsi="Nirmala UI" w:cs="Nirmala UI"/>
               </w:rPr>
               <w:t>भी</w:t>
             </w:r>
+            <w:proofErr w:type="spellEnd"/>
             <w:r>
               <w:t xml:space="preserve"> public</w:t>
             </w:r>
@@ -710,12 +774,14 @@
               <w:noBreakHyphen/>
               <w:t xml:space="preserve">prem, </w:t>
             </w:r>
+            <w:proofErr w:type="spellStart"/>
             <w:r>
               <w:rPr>
                 <w:rFonts w:ascii="Nirmala UI" w:hAnsi="Nirmala UI" w:cs="Nirmala UI"/>
               </w:rPr>
               <w:t>दूसरे</w:t>
             </w:r>
+            <w:proofErr w:type="spellEnd"/>
             <w:r>
               <w:t xml:space="preserve"> cloud) </w:t>
             </w:r>
@@ -741,12 +807,14 @@
             <w:r>
               <w:t xml:space="preserve">Public IP/FQDN; Private Link </w:t>
             </w:r>
+            <w:proofErr w:type="spellStart"/>
             <w:r>
               <w:rPr>
                 <w:rFonts w:ascii="Nirmala UI" w:hAnsi="Nirmala UI" w:cs="Nirmala UI"/>
               </w:rPr>
               <w:t>केवल</w:t>
             </w:r>
+            <w:proofErr w:type="spellEnd"/>
             <w:r>
               <w:rPr>
                 <w:rFonts w:ascii="Times New Roman" w:hAnsi="Times New Roman" w:cs="Times New Roman"/>
@@ -774,7 +842,21 @@
               <w:rPr>
                 <w:rStyle w:val="Strong"/>
               </w:rPr>
-              <w:t>Same VNet/Availability</w:t>
+              <w:t>Same </w:t>
+            </w:r>
+            <w:proofErr w:type="spellStart"/>
+            <w:r>
+              <w:rPr>
+                <w:rStyle w:val="Strong"/>
+              </w:rPr>
+              <w:t>VNet</w:t>
+            </w:r>
+            <w:proofErr w:type="spellEnd"/>
+            <w:r>
+              <w:rPr>
+                <w:rStyle w:val="Strong"/>
+              </w:rPr>
+              <w:t>/Availability</w:t>
             </w:r>
             <w:r>
               <w:rPr>
@@ -793,7 +875,15 @@
           </w:tcPr>
           <w:p>
             <w:r>
-              <w:t xml:space="preserve">• Backend NICs same VNet </w:t>
+              <w:t>• Backend NICs same </w:t>
+            </w:r>
+            <w:proofErr w:type="spellStart"/>
+            <w:r>
+              <w:t>VNet</w:t>
+            </w:r>
+            <w:proofErr w:type="spellEnd"/>
+            <w:r>
+              <w:t xml:space="preserve"> </w:t>
             </w:r>
             <w:r>
               <w:br/>
@@ -825,30 +915,36 @@
             <w:r>
               <w:t xml:space="preserve">Gateway </w:t>
             </w:r>
+            <w:proofErr w:type="spellStart"/>
             <w:r>
               <w:rPr>
                 <w:rFonts w:ascii="Nirmala UI" w:hAnsi="Nirmala UI" w:cs="Nirmala UI"/>
               </w:rPr>
               <w:t>खुद</w:t>
             </w:r>
+            <w:proofErr w:type="spellEnd"/>
             <w:r>
               <w:t xml:space="preserve"> dedicated subnet </w:t>
             </w:r>
+            <w:proofErr w:type="spellStart"/>
             <w:r>
               <w:rPr>
                 <w:rFonts w:ascii="Nirmala UI" w:hAnsi="Nirmala UI" w:cs="Nirmala UI"/>
               </w:rPr>
               <w:t>में</w:t>
             </w:r>
+            <w:proofErr w:type="spellEnd"/>
             <w:r>
               <w:t xml:space="preserve">; backend </w:t>
             </w:r>
+            <w:proofErr w:type="spellStart"/>
             <w:r>
               <w:rPr>
                 <w:rFonts w:ascii="Nirmala UI" w:hAnsi="Nirmala UI" w:cs="Nirmala UI"/>
               </w:rPr>
               <w:t>को</w:t>
             </w:r>
+            <w:proofErr w:type="spellEnd"/>
             <w:r>
               <w:t xml:space="preserve"> same</w:t>
             </w:r>
@@ -858,18 +954,26 @@
               </w:rPr>
               <w:t> </w:t>
             </w:r>
-            <w:r>
-              <w:t xml:space="preserve">VNet </w:t>
-            </w:r>
+            <w:proofErr w:type="spellStart"/>
+            <w:r>
+              <w:t>VNet</w:t>
+            </w:r>
+            <w:proofErr w:type="spellEnd"/>
+            <w:r>
+              <w:t xml:space="preserve"> </w:t>
+            </w:r>
+            <w:proofErr w:type="spellStart"/>
             <w:r>
               <w:rPr>
                 <w:rFonts w:ascii="Nirmala UI" w:hAnsi="Nirmala UI" w:cs="Nirmala UI"/>
               </w:rPr>
               <w:t>होना</w:t>
             </w:r>
+            <w:proofErr w:type="spellEnd"/>
             <w:r>
               <w:t xml:space="preserve"> </w:t>
             </w:r>
+            <w:proofErr w:type="spellStart"/>
             <w:r>
               <w:rPr>
                 <w:rStyle w:val="Strong"/>
@@ -877,12 +981,14 @@
               </w:rPr>
               <w:t>ज़रूरी</w:t>
             </w:r>
+            <w:proofErr w:type="spellEnd"/>
             <w:r>
               <w:rPr>
                 <w:rStyle w:val="Strong"/>
               </w:rPr>
               <w:t xml:space="preserve"> </w:t>
             </w:r>
+            <w:proofErr w:type="spellStart"/>
             <w:r>
               <w:rPr>
                 <w:rStyle w:val="Strong"/>
@@ -890,24 +996,29 @@
               </w:rPr>
               <w:t>नहीं</w:t>
             </w:r>
+            <w:proofErr w:type="spellEnd"/>
             <w:r>
               <w:t xml:space="preserve"> (public </w:t>
             </w:r>
+            <w:proofErr w:type="spellStart"/>
             <w:r>
               <w:rPr>
                 <w:rFonts w:ascii="Nirmala UI" w:hAnsi="Nirmala UI" w:cs="Nirmala UI"/>
               </w:rPr>
               <w:t>भी</w:t>
             </w:r>
+            <w:proofErr w:type="spellEnd"/>
             <w:r>
               <w:t xml:space="preserve"> </w:t>
             </w:r>
+            <w:proofErr w:type="spellStart"/>
             <w:r>
               <w:rPr>
                 <w:rFonts w:ascii="Nirmala UI" w:hAnsi="Nirmala UI" w:cs="Nirmala UI"/>
               </w:rPr>
               <w:t>चलेगा</w:t>
             </w:r>
+            <w:proofErr w:type="spellEnd"/>
             <w:r>
               <w:t>)</w:t>
             </w:r>
@@ -920,24 +1031,33 @@
             <w:hideMark/>
           </w:tcPr>
           <w:p>
-            <w:r>
-              <w:t xml:space="preserve">VNet irrelevant (DNS answer </w:t>
-            </w:r>
+            <w:proofErr w:type="spellStart"/>
+            <w:r>
+              <w:t>VNet</w:t>
+            </w:r>
+            <w:proofErr w:type="spellEnd"/>
+            <w:r>
+              <w:t xml:space="preserve"> irrelevant (DNS answer </w:t>
+            </w:r>
+            <w:proofErr w:type="spellStart"/>
             <w:r>
               <w:rPr>
                 <w:rFonts w:ascii="Nirmala UI" w:hAnsi="Nirmala UI" w:cs="Nirmala UI"/>
               </w:rPr>
               <w:t>देता</w:t>
             </w:r>
+            <w:proofErr w:type="spellEnd"/>
             <w:r>
               <w:t xml:space="preserve"> </w:t>
             </w:r>
+            <w:proofErr w:type="spellStart"/>
             <w:r>
               <w:rPr>
                 <w:rFonts w:ascii="Nirmala UI" w:hAnsi="Nirmala UI" w:cs="Nirmala UI"/>
               </w:rPr>
               <w:t>है</w:t>
             </w:r>
+            <w:proofErr w:type="spellEnd"/>
             <w:r>
               <w:t>)</w:t>
             </w:r>
@@ -950,15 +1070,22 @@
             <w:hideMark/>
           </w:tcPr>
           <w:p>
-            <w:r>
-              <w:t xml:space="preserve">VNet irrelevant (Edge POP </w:t>
-            </w:r>
+            <w:proofErr w:type="spellStart"/>
+            <w:r>
+              <w:t>VNet</w:t>
+            </w:r>
+            <w:proofErr w:type="spellEnd"/>
+            <w:r>
+              <w:t xml:space="preserve"> irrelevant (Edge POP </w:t>
+            </w:r>
+            <w:proofErr w:type="spellStart"/>
             <w:r>
               <w:rPr>
                 <w:rFonts w:ascii="Nirmala UI" w:hAnsi="Nirmala UI" w:cs="Nirmala UI"/>
               </w:rPr>
               <w:t>से</w:t>
             </w:r>
+            <w:proofErr w:type="spellEnd"/>
             <w:r>
               <w:t xml:space="preserve"> public traffic)</w:t>
             </w:r>
@@ -1102,21 +1229,25 @@
             <w:hideMark/>
           </w:tcPr>
           <w:p>
+            <w:proofErr w:type="spellStart"/>
             <w:r>
               <w:rPr>
                 <w:rFonts w:ascii="Nirmala UI" w:hAnsi="Nirmala UI" w:cs="Nirmala UI"/>
               </w:rPr>
               <w:t>कोई</w:t>
             </w:r>
+            <w:proofErr w:type="spellEnd"/>
             <w:r>
               <w:t xml:space="preserve"> </w:t>
             </w:r>
+            <w:proofErr w:type="spellStart"/>
             <w:r>
               <w:rPr>
                 <w:rFonts w:ascii="Nirmala UI" w:hAnsi="Nirmala UI" w:cs="Nirmala UI"/>
               </w:rPr>
               <w:t>नहीं</w:t>
             </w:r>
+            <w:proofErr w:type="spellEnd"/>
           </w:p>
         </w:tc>
         <w:tc>
@@ -1228,12 +1359,14 @@
             <w:r>
               <w:t xml:space="preserve"> (</w:t>
             </w:r>
+            <w:proofErr w:type="spellStart"/>
             <w:r>
               <w:rPr>
                 <w:rFonts w:ascii="Nirmala UI" w:hAnsi="Nirmala UI" w:cs="Nirmala UI"/>
               </w:rPr>
               <w:t>क्लासिक</w:t>
             </w:r>
+            <w:proofErr w:type="spellEnd"/>
             <w:r>
               <w:t xml:space="preserve"> regional)</w:t>
             </w:r>
@@ -1271,7 +1404,15 @@
               <w:t>✔</w:t>
             </w:r>
             <w:r>
-              <w:t xml:space="preserve"> Performance, Priority, Weighted, Geographic, MultiValue policies </w:t>
+              <w:t xml:space="preserve"> Performance, Priority, Weighted, Geographic, </w:t>
+            </w:r>
+            <w:proofErr w:type="spellStart"/>
+            <w:r>
+              <w:t>MultiValue</w:t>
+            </w:r>
+            <w:proofErr w:type="spellEnd"/>
+            <w:r>
+              <w:t xml:space="preserve"> policies </w:t>
             </w:r>
             <w:hyperlink r:id="rId12" w:tgtFrame="_blank" w:history="1">
               <w:r>
@@ -1351,7 +1492,15 @@
             </w:r>
             <w:r>
               <w:noBreakHyphen/>
-              <w:t>end via VNet integration</w:t>
+              <w:t xml:space="preserve">end via </w:t>
+            </w:r>
+            <w:proofErr w:type="spellStart"/>
+            <w:r>
+              <w:t>VNet</w:t>
+            </w:r>
+            <w:proofErr w:type="spellEnd"/>
+            <w:r>
+              <w:t xml:space="preserve"> integration</w:t>
             </w:r>
           </w:p>
         </w:tc>
@@ -1487,12 +1636,14 @@
             <w:r>
               <w:t xml:space="preserve">VM Scale Set </w:t>
             </w:r>
+            <w:proofErr w:type="spellStart"/>
             <w:r>
               <w:rPr>
                 <w:rFonts w:ascii="Nirmala UI" w:hAnsi="Nirmala UI" w:cs="Nirmala UI"/>
               </w:rPr>
               <w:t>या</w:t>
             </w:r>
+            <w:proofErr w:type="spellEnd"/>
             <w:r>
               <w:t xml:space="preserve"> AKS internal traffic</w:t>
             </w:r>
@@ -1629,7 +1780,15 @@
           </w:tcPr>
           <w:p>
             <w:r>
-              <w:t>Not free (Std/Prm)</w:t>
+              <w:t>Not free (Std/</w:t>
+            </w:r>
+            <w:proofErr w:type="spellStart"/>
+            <w:r>
+              <w:t>Prm</w:t>
+            </w:r>
+            <w:proofErr w:type="spellEnd"/>
+            <w:r>
+              <w:t>)</w:t>
             </w:r>
           </w:p>
         </w:tc>
@@ -1664,7 +1823,21 @@
               <w:rPr>
                 <w:rStyle w:val="Emphasis"/>
               </w:rPr>
-              <w:t>Same VNet, layer</w:t>
+              <w:t xml:space="preserve">Same </w:t>
+            </w:r>
+            <w:proofErr w:type="spellStart"/>
+            <w:r>
+              <w:rPr>
+                <w:rStyle w:val="Emphasis"/>
+              </w:rPr>
+              <w:t>VNet</w:t>
+            </w:r>
+            <w:proofErr w:type="spellEnd"/>
+            <w:r>
+              <w:rPr>
+                <w:rStyle w:val="Emphasis"/>
+              </w:rPr>
+              <w:t>, layer</w:t>
             </w:r>
             <w:r>
               <w:rPr>
@@ -1710,6 +1883,7 @@
               </w:rPr>
               <w:t xml:space="preserve">DNS answer </w:t>
             </w:r>
+            <w:proofErr w:type="spellStart"/>
             <w:r>
               <w:rPr>
                 <w:rStyle w:val="Emphasis"/>
@@ -1717,12 +1891,14 @@
               </w:rPr>
               <w:t>बदलता</w:t>
             </w:r>
+            <w:proofErr w:type="spellEnd"/>
             <w:r>
               <w:rPr>
                 <w:rStyle w:val="Emphasis"/>
               </w:rPr>
               <w:t xml:space="preserve"> </w:t>
             </w:r>
+            <w:proofErr w:type="spellStart"/>
             <w:r>
               <w:rPr>
                 <w:rStyle w:val="Emphasis"/>
@@ -1730,12 +1906,14 @@
               </w:rPr>
               <w:t>है</w:t>
             </w:r>
+            <w:proofErr w:type="spellEnd"/>
             <w:r>
               <w:rPr>
                 <w:rStyle w:val="Emphasis"/>
               </w:rPr>
               <w:t xml:space="preserve">, </w:t>
             </w:r>
+            <w:proofErr w:type="spellStart"/>
             <w:r>
               <w:rPr>
                 <w:rStyle w:val="Emphasis"/>
@@ -1743,12 +1921,14 @@
               </w:rPr>
               <w:t>कोई</w:t>
             </w:r>
+            <w:proofErr w:type="spellEnd"/>
             <w:r>
               <w:rPr>
                 <w:rStyle w:val="Emphasis"/>
               </w:rPr>
               <w:t xml:space="preserve"> TCP </w:t>
             </w:r>
+            <w:proofErr w:type="spellStart"/>
             <w:r>
               <w:rPr>
                 <w:rStyle w:val="Emphasis"/>
@@ -1756,12 +1936,14 @@
               </w:rPr>
               <w:t>सेशन</w:t>
             </w:r>
+            <w:proofErr w:type="spellEnd"/>
             <w:r>
               <w:rPr>
                 <w:rStyle w:val="Emphasis"/>
               </w:rPr>
               <w:t xml:space="preserve"> touch </w:t>
             </w:r>
+            <w:proofErr w:type="spellStart"/>
             <w:r>
               <w:rPr>
                 <w:rStyle w:val="Emphasis"/>
@@ -1769,6 +1951,7 @@
               </w:rPr>
               <w:t>नहीं</w:t>
             </w:r>
+            <w:proofErr w:type="spellEnd"/>
           </w:p>
         </w:tc>
         <w:tc>
@@ -1784,6 +1967,7 @@
               </w:rPr>
               <w:t xml:space="preserve">Edge POP </w:t>
             </w:r>
+            <w:proofErr w:type="spellStart"/>
             <w:r>
               <w:rPr>
                 <w:rStyle w:val="Emphasis"/>
@@ -1791,6 +1975,7 @@
               </w:rPr>
               <w:t>पर</w:t>
             </w:r>
+            <w:proofErr w:type="spellEnd"/>
             <w:r>
               <w:rPr>
                 <w:rStyle w:val="Emphasis"/>
@@ -1831,6 +2016,7 @@
           <w:lang w:eastAsia="en-NZ"/>
         </w:rPr>
       </w:pPr>
+      <w:proofErr w:type="gramStart"/>
       <w:r>
         <w:rPr>
           <w:rFonts w:ascii="Times New Roman" w:eastAsia="Times New Roman" w:hAnsi="Symbol" w:cs="Times New Roman"/>
@@ -1858,8 +2044,9 @@
           <w:szCs w:val="24"/>
           <w:lang w:eastAsia="en-NZ"/>
         </w:rPr>
-        <w:t>Inside one VNet VM</w:t>
-      </w:r>
+        <w:t>Inside</w:t>
+      </w:r>
+      <w:proofErr w:type="gramEnd"/>
       <w:r>
         <w:rPr>
           <w:rFonts w:ascii="Times New Roman" w:eastAsia="Times New Roman" w:hAnsi="Times New Roman" w:cs="Times New Roman"/>
@@ -1869,9 +2056,9 @@
           <w:szCs w:val="24"/>
           <w:lang w:eastAsia="en-NZ"/>
         </w:rPr>
-        <w:noBreakHyphen/>
-        <w:t>to</w:t>
-      </w:r>
+        <w:t xml:space="preserve"> one </w:t>
+      </w:r>
+      <w:proofErr w:type="spellStart"/>
       <w:r>
         <w:rPr>
           <w:rFonts w:ascii="Times New Roman" w:eastAsia="Times New Roman" w:hAnsi="Times New Roman" w:cs="Times New Roman"/>
@@ -1881,36 +2068,9 @@
           <w:szCs w:val="24"/>
           <w:lang w:eastAsia="en-NZ"/>
         </w:rPr>
-        <w:noBreakHyphen/>
-        <w:t>VM?</w:t>
-      </w:r>
-      <w:r>
-        <w:rPr>
-          <w:rFonts w:ascii="Times New Roman" w:eastAsia="Times New Roman" w:hAnsi="Times New Roman" w:cs="Times New Roman"/>
-          <w:sz w:val="24"/>
-          <w:szCs w:val="24"/>
-          <w:lang w:eastAsia="en-NZ"/>
-        </w:rPr>
-        <w:t xml:space="preserve"> </w:t>
-      </w:r>
-      <w:r>
-        <w:rPr>
-          <w:rFonts w:ascii="Segoe UI Symbol" w:eastAsia="Times New Roman" w:hAnsi="Segoe UI Symbol" w:cs="Segoe UI Symbol"/>
-          <w:sz w:val="24"/>
-          <w:szCs w:val="24"/>
-          <w:lang w:eastAsia="en-NZ"/>
-        </w:rPr>
-        <w:t>➜</w:t>
-      </w:r>
-      <w:r>
-        <w:rPr>
-          <w:rFonts w:ascii="Times New Roman" w:eastAsia="Times New Roman" w:hAnsi="Times New Roman" w:cs="Times New Roman"/>
-          <w:sz w:val="24"/>
-          <w:szCs w:val="24"/>
-          <w:lang w:eastAsia="en-NZ"/>
-        </w:rPr>
-        <w:t xml:space="preserve"> </w:t>
-      </w:r>
+        <w:t>VNet</w:t>
+      </w:r>
+      <w:proofErr w:type="spellEnd"/>
       <w:r>
         <w:rPr>
           <w:rFonts w:ascii="Times New Roman" w:eastAsia="Times New Roman" w:hAnsi="Times New Roman" w:cs="Times New Roman"/>
@@ -1920,45 +2080,7 @@
           <w:szCs w:val="24"/>
           <w:lang w:eastAsia="en-NZ"/>
         </w:rPr>
-        <w:t>Azure Load Balancer</w:t>
-      </w:r>
-      <w:r>
-        <w:rPr>
-          <w:rFonts w:ascii="Times New Roman" w:eastAsia="Times New Roman" w:hAnsi="Times New Roman" w:cs="Times New Roman"/>
-          <w:sz w:val="24"/>
-          <w:szCs w:val="24"/>
-          <w:lang w:eastAsia="en-NZ"/>
-        </w:rPr>
-        <w:t>.</w:t>
-      </w:r>
-    </w:p>
-    <w:p>
-      <w:pPr>
-        <w:spacing w:before="100" w:beforeAutospacing="1" w:after="100" w:afterAutospacing="1" w:line="240" w:lineRule="auto"/>
-        <w:rPr>
-          <w:rFonts w:ascii="Times New Roman" w:eastAsia="Times New Roman" w:hAnsi="Times New Roman" w:cs="Times New Roman"/>
-          <w:sz w:val="24"/>
-          <w:szCs w:val="24"/>
-          <w:lang w:eastAsia="en-NZ"/>
-        </w:rPr>
-      </w:pPr>
-      <w:r>
-        <w:rPr>
-          <w:rFonts w:ascii="Times New Roman" w:eastAsia="Times New Roman" w:hAnsi="Symbol" w:cs="Times New Roman"/>
-          <w:sz w:val="24"/>
-          <w:szCs w:val="24"/>
-          <w:lang w:eastAsia="en-NZ"/>
-        </w:rPr>
-        <w:t></w:t>
-      </w:r>
-      <w:r>
-        <w:rPr>
-          <w:rFonts w:ascii="Times New Roman" w:eastAsia="Times New Roman" w:hAnsi="Times New Roman" w:cs="Times New Roman"/>
-          <w:sz w:val="24"/>
-          <w:szCs w:val="24"/>
-          <w:lang w:eastAsia="en-NZ"/>
-        </w:rPr>
-        <w:t xml:space="preserve">  </w:t>
+        <w:t xml:space="preserve"> VM</w:t>
       </w:r>
       <w:r>
         <w:rPr>
@@ -1969,7 +2091,8 @@
           <w:szCs w:val="24"/>
           <w:lang w:eastAsia="en-NZ"/>
         </w:rPr>
-        <w:t>One region, path</w:t>
+        <w:noBreakHyphen/>
+        <w:t>to</w:t>
       </w:r>
       <w:r>
         <w:rPr>
@@ -1981,7 +2104,7 @@
           <w:lang w:eastAsia="en-NZ"/>
         </w:rPr>
         <w:noBreakHyphen/>
-        <w:t>based URL routing + WAF?</w:t>
+        <w:t>VM?</w:t>
       </w:r>
       <w:r>
         <w:rPr>
@@ -2019,7 +2142,7 @@
           <w:szCs w:val="24"/>
           <w:lang w:eastAsia="en-NZ"/>
         </w:rPr>
-        <w:t>Application Gateway</w:t>
+        <w:t>Azure Load Balancer</w:t>
       </w:r>
       <w:r>
         <w:rPr>
@@ -2041,6 +2164,7 @@
           <w:lang w:eastAsia="en-NZ"/>
         </w:rPr>
       </w:pPr>
+      <w:proofErr w:type="gramStart"/>
       <w:r>
         <w:rPr>
           <w:rFonts w:ascii="Times New Roman" w:eastAsia="Times New Roman" w:hAnsi="Symbol" w:cs="Times New Roman"/>
@@ -2068,8 +2192,9 @@
           <w:szCs w:val="24"/>
           <w:lang w:eastAsia="en-NZ"/>
         </w:rPr>
-        <w:t>Cross</w:t>
-      </w:r>
+        <w:t>One</w:t>
+      </w:r>
+      <w:proofErr w:type="gramEnd"/>
       <w:r>
         <w:rPr>
           <w:rFonts w:ascii="Times New Roman" w:eastAsia="Times New Roman" w:hAnsi="Times New Roman" w:cs="Times New Roman"/>
@@ -2079,8 +2204,7 @@
           <w:szCs w:val="24"/>
           <w:lang w:eastAsia="en-NZ"/>
         </w:rPr>
-        <w:noBreakHyphen/>
-        <w:t>region fail</w:t>
+        <w:t xml:space="preserve"> region, path</w:t>
       </w:r>
       <w:r>
         <w:rPr>
@@ -2092,7 +2216,7 @@
           <w:lang w:eastAsia="en-NZ"/>
         </w:rPr>
         <w:noBreakHyphen/>
-        <w:t>over via DNS?</w:t>
+        <w:t>based URL routing + WAF?</w:t>
       </w:r>
       <w:r>
         <w:rPr>
@@ -2130,7 +2254,7 @@
           <w:szCs w:val="24"/>
           <w:lang w:eastAsia="en-NZ"/>
         </w:rPr>
-        <w:t>Traffic Manager</w:t>
+        <w:t>Application Gateway</w:t>
       </w:r>
       <w:r>
         <w:rPr>
@@ -2152,6 +2276,7 @@
           <w:lang w:eastAsia="en-NZ"/>
         </w:rPr>
       </w:pPr>
+      <w:proofErr w:type="gramStart"/>
       <w:r>
         <w:rPr>
           <w:rFonts w:ascii="Times New Roman" w:eastAsia="Times New Roman" w:hAnsi="Symbol" w:cs="Times New Roman"/>
@@ -2179,7 +2304,132 @@
           <w:szCs w:val="24"/>
           <w:lang w:eastAsia="en-NZ"/>
         </w:rPr>
-        <w:t>Globally distributed web front door + acceleration + WAF?</w:t>
+        <w:t>Cross</w:t>
+      </w:r>
+      <w:proofErr w:type="gramEnd"/>
+      <w:r>
+        <w:rPr>
+          <w:rFonts w:ascii="Times New Roman" w:eastAsia="Times New Roman" w:hAnsi="Times New Roman" w:cs="Times New Roman"/>
+          <w:b/>
+          <w:bCs/>
+          <w:sz w:val="24"/>
+          <w:szCs w:val="24"/>
+          <w:lang w:eastAsia="en-NZ"/>
+        </w:rPr>
+        <w:noBreakHyphen/>
+        <w:t>region fail</w:t>
+      </w:r>
+      <w:r>
+        <w:rPr>
+          <w:rFonts w:ascii="Times New Roman" w:eastAsia="Times New Roman" w:hAnsi="Times New Roman" w:cs="Times New Roman"/>
+          <w:b/>
+          <w:bCs/>
+          <w:sz w:val="24"/>
+          <w:szCs w:val="24"/>
+          <w:lang w:eastAsia="en-NZ"/>
+        </w:rPr>
+        <w:noBreakHyphen/>
+        <w:t>over via DNS?</w:t>
+      </w:r>
+      <w:r>
+        <w:rPr>
+          <w:rFonts w:ascii="Times New Roman" w:eastAsia="Times New Roman" w:hAnsi="Times New Roman" w:cs="Times New Roman"/>
+          <w:sz w:val="24"/>
+          <w:szCs w:val="24"/>
+          <w:lang w:eastAsia="en-NZ"/>
+        </w:rPr>
+        <w:t xml:space="preserve"> </w:t>
+      </w:r>
+      <w:r>
+        <w:rPr>
+          <w:rFonts w:ascii="Segoe UI Symbol" w:eastAsia="Times New Roman" w:hAnsi="Segoe UI Symbol" w:cs="Segoe UI Symbol"/>
+          <w:sz w:val="24"/>
+          <w:szCs w:val="24"/>
+          <w:lang w:eastAsia="en-NZ"/>
+        </w:rPr>
+        <w:t>➜</w:t>
+      </w:r>
+      <w:r>
+        <w:rPr>
+          <w:rFonts w:ascii="Times New Roman" w:eastAsia="Times New Roman" w:hAnsi="Times New Roman" w:cs="Times New Roman"/>
+          <w:sz w:val="24"/>
+          <w:szCs w:val="24"/>
+          <w:lang w:eastAsia="en-NZ"/>
+        </w:rPr>
+        <w:t xml:space="preserve"> </w:t>
+      </w:r>
+      <w:r>
+        <w:rPr>
+          <w:rFonts w:ascii="Times New Roman" w:eastAsia="Times New Roman" w:hAnsi="Times New Roman" w:cs="Times New Roman"/>
+          <w:b/>
+          <w:bCs/>
+          <w:sz w:val="24"/>
+          <w:szCs w:val="24"/>
+          <w:lang w:eastAsia="en-NZ"/>
+        </w:rPr>
+        <w:t>Traffic Manager</w:t>
+      </w:r>
+      <w:r>
+        <w:rPr>
+          <w:rFonts w:ascii="Times New Roman" w:eastAsia="Times New Roman" w:hAnsi="Times New Roman" w:cs="Times New Roman"/>
+          <w:sz w:val="24"/>
+          <w:szCs w:val="24"/>
+          <w:lang w:eastAsia="en-NZ"/>
+        </w:rPr>
+        <w:t>.</w:t>
+      </w:r>
+    </w:p>
+    <w:p>
+      <w:pPr>
+        <w:spacing w:before="100" w:beforeAutospacing="1" w:after="100" w:afterAutospacing="1" w:line="240" w:lineRule="auto"/>
+        <w:rPr>
+          <w:rFonts w:ascii="Times New Roman" w:eastAsia="Times New Roman" w:hAnsi="Times New Roman" w:cs="Times New Roman"/>
+          <w:sz w:val="24"/>
+          <w:szCs w:val="24"/>
+          <w:lang w:eastAsia="en-NZ"/>
+        </w:rPr>
+      </w:pPr>
+      <w:proofErr w:type="gramStart"/>
+      <w:r>
+        <w:rPr>
+          <w:rFonts w:ascii="Times New Roman" w:eastAsia="Times New Roman" w:hAnsi="Symbol" w:cs="Times New Roman"/>
+          <w:sz w:val="24"/>
+          <w:szCs w:val="24"/>
+          <w:lang w:eastAsia="en-NZ"/>
+        </w:rPr>
+        <w:t></w:t>
+      </w:r>
+      <w:r>
+        <w:rPr>
+          <w:rFonts w:ascii="Times New Roman" w:eastAsia="Times New Roman" w:hAnsi="Times New Roman" w:cs="Times New Roman"/>
+          <w:sz w:val="24"/>
+          <w:szCs w:val="24"/>
+          <w:lang w:eastAsia="en-NZ"/>
+        </w:rPr>
+        <w:t xml:space="preserve">  </w:t>
+      </w:r>
+      <w:r>
+        <w:rPr>
+          <w:rFonts w:ascii="Times New Roman" w:eastAsia="Times New Roman" w:hAnsi="Times New Roman" w:cs="Times New Roman"/>
+          <w:b/>
+          <w:bCs/>
+          <w:sz w:val="24"/>
+          <w:szCs w:val="24"/>
+          <w:lang w:eastAsia="en-NZ"/>
+        </w:rPr>
+        <w:t>Globally</w:t>
+      </w:r>
+      <w:proofErr w:type="gramEnd"/>
+      <w:r>
+        <w:rPr>
+          <w:rFonts w:ascii="Times New Roman" w:eastAsia="Times New Roman" w:hAnsi="Times New Roman" w:cs="Times New Roman"/>
+          <w:b/>
+          <w:bCs/>
+          <w:sz w:val="24"/>
+          <w:szCs w:val="24"/>
+          <w:lang w:eastAsia="en-NZ"/>
+        </w:rPr>
+        <w:t xml:space="preserve"> distributed web front door + acceleration + WAF?</w:t>
       </w:r>
       <w:r>
         <w:rPr>
@@ -4732,7 +4982,27 @@
                 <w:szCs w:val="24"/>
                 <w:lang w:eastAsia="en-NZ"/>
               </w:rPr>
-              <w:t xml:space="preserve"> (HTTP/HTTPS) from OWASP attacks like SQLi, XSS, CSRF</w:t>
+              <w:t xml:space="preserve"> (HTTP/HTTPS) from OWASP attacks like </w:t>
+            </w:r>
+            <w:proofErr w:type="spellStart"/>
+            <w:r>
+              <w:rPr>
+                <w:rFonts w:ascii="Times New Roman" w:eastAsia="Times New Roman" w:hAnsi="Times New Roman" w:cs="Times New Roman"/>
+                <w:sz w:val="24"/>
+                <w:szCs w:val="24"/>
+                <w:lang w:eastAsia="en-NZ"/>
+              </w:rPr>
+              <w:t>SQLi</w:t>
+            </w:r>
+            <w:proofErr w:type="spellEnd"/>
+            <w:r>
+              <w:rPr>
+                <w:rFonts w:ascii="Times New Roman" w:eastAsia="Times New Roman" w:hAnsi="Times New Roman" w:cs="Times New Roman"/>
+                <w:sz w:val="24"/>
+                <w:szCs w:val="24"/>
+                <w:lang w:eastAsia="en-NZ"/>
+              </w:rPr>
+              <w:t>, XSS, CSRF</w:t>
             </w:r>
           </w:p>
         </w:tc>
@@ -4916,7 +5186,31 @@
                 <w:szCs w:val="24"/>
                 <w:lang w:eastAsia="en-NZ"/>
               </w:rPr>
-              <w:t>entire VNet or subnet</w:t>
+              <w:t xml:space="preserve">entire </w:t>
+            </w:r>
+            <w:proofErr w:type="spellStart"/>
+            <w:r>
+              <w:rPr>
+                <w:rFonts w:ascii="Times New Roman" w:eastAsia="Times New Roman" w:hAnsi="Times New Roman" w:cs="Times New Roman"/>
+                <w:b/>
+                <w:bCs/>
+                <w:sz w:val="24"/>
+                <w:szCs w:val="24"/>
+                <w:lang w:eastAsia="en-NZ"/>
+              </w:rPr>
+              <w:t>VNet</w:t>
+            </w:r>
+            <w:proofErr w:type="spellEnd"/>
+            <w:r>
+              <w:rPr>
+                <w:rFonts w:ascii="Times New Roman" w:eastAsia="Times New Roman" w:hAnsi="Times New Roman" w:cs="Times New Roman"/>
+                <w:b/>
+                <w:bCs/>
+                <w:sz w:val="24"/>
+                <w:szCs w:val="24"/>
+                <w:lang w:eastAsia="en-NZ"/>
+              </w:rPr>
+              <w:t xml:space="preserve"> or subnet</w:t>
             </w:r>
             <w:r>
               <w:rPr>
@@ -5283,7 +5577,27 @@
                 <w:szCs w:val="24"/>
                 <w:lang w:eastAsia="en-NZ"/>
               </w:rPr>
-              <w:t>Source/dest IP, port, protocol, FQDN</w:t>
+              <w:t>Source/</w:t>
+            </w:r>
+            <w:proofErr w:type="spellStart"/>
+            <w:r>
+              <w:rPr>
+                <w:rFonts w:ascii="Times New Roman" w:eastAsia="Times New Roman" w:hAnsi="Times New Roman" w:cs="Times New Roman"/>
+                <w:sz w:val="24"/>
+                <w:szCs w:val="24"/>
+                <w:lang w:eastAsia="en-NZ"/>
+              </w:rPr>
+              <w:t>dest</w:t>
+            </w:r>
+            <w:proofErr w:type="spellEnd"/>
+            <w:r>
+              <w:rPr>
+                <w:rFonts w:ascii="Times New Roman" w:eastAsia="Times New Roman" w:hAnsi="Times New Roman" w:cs="Times New Roman"/>
+                <w:sz w:val="24"/>
+                <w:szCs w:val="24"/>
+                <w:lang w:eastAsia="en-NZ"/>
+              </w:rPr>
+              <w:t xml:space="preserve"> IP, port, protocol, FQDN</w:t>
             </w:r>
           </w:p>
         </w:tc>
@@ -5409,8 +5723,19 @@
                 <w:szCs w:val="24"/>
                 <w:lang w:eastAsia="en-NZ"/>
               </w:rPr>
-              <w:t xml:space="preserve"> in a VNet</w:t>
-            </w:r>
+              <w:t xml:space="preserve"> in a </w:t>
+            </w:r>
+            <w:proofErr w:type="spellStart"/>
+            <w:r>
+              <w:rPr>
+                <w:rFonts w:ascii="Times New Roman" w:eastAsia="Times New Roman" w:hAnsi="Times New Roman" w:cs="Times New Roman"/>
+                <w:sz w:val="24"/>
+                <w:szCs w:val="24"/>
+                <w:lang w:eastAsia="en-NZ"/>
+              </w:rPr>
+              <w:t>VNet</w:t>
+            </w:r>
+            <w:proofErr w:type="spellEnd"/>
           </w:p>
         </w:tc>
       </w:tr>
@@ -5539,7 +5864,7 @@
           <w:lang w:eastAsia="en-NZ"/>
         </w:rPr>
         <w:pict w14:anchorId="131786E4">
-          <v:rect id="_x0000_i1033" style="width:0;height:1.5pt" o:hralign="center" o:hrstd="t" o:hr="t" fillcolor="#a0a0a0" stroked="f"/>
+          <v:rect id="_x0000_i1029" style="width:0;height:1.5pt" o:hralign="center" o:hrstd="t" o:hr="t" fillcolor="#a0a0a0" stroked="f"/>
         </w:pict>
       </w:r>
     </w:p>
@@ -6363,7 +6688,7 @@
           <w:lang w:eastAsia="en-NZ"/>
         </w:rPr>
         <w:pict w14:anchorId="089E8A36">
-          <v:rect id="_x0000_i1034" style="width:0;height:1.5pt" o:hralign="center" o:hrstd="t" o:hr="t" fillcolor="#a0a0a0" stroked="f"/>
+          <v:rect id="_x0000_i1030" style="width:0;height:1.5pt" o:hralign="center" o:hrstd="t" o:hr="t" fillcolor="#a0a0a0" stroked="f"/>
         </w:pict>
       </w:r>
     </w:p>
@@ -6478,7 +6803,31 @@
           <w:szCs w:val="24"/>
           <w:lang w:eastAsia="en-NZ"/>
         </w:rPr>
-        <w:t>Use Azure Firewall when you need to control/monitor network-level traffic (RDP, SSH, DNS, etc.) across your VNet.</w:t>
+        <w:t xml:space="preserve">Use Azure Firewall when you need to control/monitor network-level traffic (RDP, SSH, DNS, etc.) across your </w:t>
+      </w:r>
+      <w:proofErr w:type="spellStart"/>
+      <w:r>
+        <w:rPr>
+          <w:rFonts w:ascii="Times New Roman" w:eastAsia="Times New Roman" w:hAnsi="Times New Roman" w:cs="Times New Roman"/>
+          <w:b/>
+          <w:bCs/>
+          <w:sz w:val="24"/>
+          <w:szCs w:val="24"/>
+          <w:lang w:eastAsia="en-NZ"/>
+        </w:rPr>
+        <w:t>VNet</w:t>
+      </w:r>
+      <w:proofErr w:type="spellEnd"/>
+      <w:r>
+        <w:rPr>
+          <w:rFonts w:ascii="Times New Roman" w:eastAsia="Times New Roman" w:hAnsi="Times New Roman" w:cs="Times New Roman"/>
+          <w:b/>
+          <w:bCs/>
+          <w:sz w:val="24"/>
+          <w:szCs w:val="24"/>
+          <w:lang w:eastAsia="en-NZ"/>
+        </w:rPr>
+        <w:t>.</w:t>
       </w:r>
     </w:p>
     <w:p>
@@ -6626,6 +6975,7 @@
           <w:lang w:eastAsia="en-NZ"/>
         </w:rPr>
       </w:pPr>
+      <w:proofErr w:type="spellStart"/>
       <w:r>
         <w:rPr>
           <w:rFonts w:ascii="Courier New" w:eastAsia="Times New Roman" w:hAnsi="Courier New" w:cs="Courier New"/>
@@ -6635,6 +6985,7 @@
         </w:rPr>
         <w:t>csharp</w:t>
       </w:r>
+      <w:proofErr w:type="spellEnd"/>
     </w:p>
     <w:p>
       <w:pPr>
@@ -6664,6 +7015,7 @@
           <w:lang w:eastAsia="en-NZ"/>
         </w:rPr>
       </w:pPr>
+      <w:proofErr w:type="spellStart"/>
       <w:r>
         <w:rPr>
           <w:rFonts w:ascii="Courier New" w:eastAsia="Times New Roman" w:hAnsi="Courier New" w:cs="Courier New"/>
@@ -6673,6 +7025,7 @@
         </w:rPr>
         <w:t>CopyEdit</w:t>
       </w:r>
+      <w:proofErr w:type="spellEnd"/>
     </w:p>
     <w:p>
       <w:pPr>
@@ -6895,7 +7248,11 @@
         <w:t>🎯</w:t>
       </w:r>
       <w:r>
-        <w:t xml:space="preserve"> Example Scenarios = </w:t>
+        <w:t xml:space="preserve"> Example Scenarios </w:t>
+      </w:r>
+      <w:proofErr w:type="gramStart"/>
+      <w:r>
+        <w:t xml:space="preserve">= </w:t>
       </w:r>
       <w:r>
         <w:rPr>
@@ -6904,7 +7261,11 @@
         <w:t>✅</w:t>
       </w:r>
       <w:r>
-        <w:t xml:space="preserve"> Outbound Traffic</w:t>
+        <w:t xml:space="preserve"> Outbound</w:t>
+      </w:r>
+      <w:proofErr w:type="gramEnd"/>
+      <w:r>
+        <w:t xml:space="preserve"> Traffic</w:t>
       </w:r>
     </w:p>
     <w:tbl>
@@ -6945,6 +7306,7 @@
                 <w:bCs/>
               </w:rPr>
             </w:pPr>
+            <w:proofErr w:type="spellStart"/>
             <w:r>
               <w:rPr>
                 <w:rFonts w:ascii="Nirmala UI" w:hAnsi="Nirmala UI" w:cs="Nirmala UI"/>
@@ -6953,6 +7315,7 @@
               </w:rPr>
               <w:t>क्या</w:t>
             </w:r>
+            <w:proofErr w:type="spellEnd"/>
             <w:r>
               <w:rPr>
                 <w:b/>
@@ -6960,6 +7323,7 @@
               </w:rPr>
               <w:t xml:space="preserve"> </w:t>
             </w:r>
+            <w:proofErr w:type="spellStart"/>
             <w:r>
               <w:rPr>
                 <w:rFonts w:ascii="Nirmala UI" w:hAnsi="Nirmala UI" w:cs="Nirmala UI"/>
@@ -6968,6 +7332,7 @@
               </w:rPr>
               <w:t>हो</w:t>
             </w:r>
+            <w:proofErr w:type="spellEnd"/>
             <w:r>
               <w:rPr>
                 <w:b/>
@@ -6975,6 +7340,7 @@
               </w:rPr>
               <w:t xml:space="preserve"> </w:t>
             </w:r>
+            <w:proofErr w:type="spellStart"/>
             <w:r>
               <w:rPr>
                 <w:rFonts w:ascii="Nirmala UI" w:hAnsi="Nirmala UI" w:cs="Nirmala UI"/>
@@ -6983,6 +7349,7 @@
               </w:rPr>
               <w:t>रहा</w:t>
             </w:r>
+            <w:proofErr w:type="spellEnd"/>
             <w:r>
               <w:rPr>
                 <w:b/>
@@ -6990,6 +7357,7 @@
               </w:rPr>
               <w:t xml:space="preserve"> </w:t>
             </w:r>
+            <w:proofErr w:type="spellStart"/>
             <w:r>
               <w:rPr>
                 <w:rFonts w:ascii="Nirmala UI" w:hAnsi="Nirmala UI" w:cs="Nirmala UI"/>
@@ -6998,6 +7366,7 @@
               </w:rPr>
               <w:t>है</w:t>
             </w:r>
+            <w:proofErr w:type="spellEnd"/>
           </w:p>
         </w:tc>
         <w:tc>
@@ -7036,8 +7405,13 @@
           </w:tcPr>
           <w:p>
             <w:r>
-              <w:t>VM ne Stripe/PayPal API se payment verify kiya</w:t>
-            </w:r>
+              <w:t xml:space="preserve">VM ne Stripe/PayPal API se payment verify </w:t>
+            </w:r>
+            <w:proofErr w:type="spellStart"/>
+            <w:r>
+              <w:t>kiya</w:t>
+            </w:r>
+            <w:proofErr w:type="spellEnd"/>
           </w:p>
         </w:tc>
         <w:tc>
@@ -7071,8 +7445,13 @@
           </w:tcPr>
           <w:p>
             <w:r>
-              <w:t>VM ne Azure Blob Storage se image fetch kiya</w:t>
-            </w:r>
+              <w:t xml:space="preserve">VM ne Azure Blob Storage se image fetch </w:t>
+            </w:r>
+            <w:proofErr w:type="spellStart"/>
+            <w:r>
+              <w:t>kiya</w:t>
+            </w:r>
+            <w:proofErr w:type="spellEnd"/>
           </w:p>
         </w:tc>
         <w:tc>
@@ -7106,7 +7485,19 @@
           </w:tcPr>
           <w:p>
             <w:r>
-              <w:t>VM ne weather API se data liya user ko dikh</w:t>
+              <w:t xml:space="preserve">VM ne weather API se data </w:t>
+            </w:r>
+            <w:proofErr w:type="spellStart"/>
+            <w:r>
+              <w:t>liya</w:t>
+            </w:r>
+            <w:proofErr w:type="spellEnd"/>
+            <w:r>
+              <w:t xml:space="preserve"> user ko </w:t>
+            </w:r>
+            <w:proofErr w:type="spellStart"/>
+            <w:r>
+              <w:t>dikh</w:t>
             </w:r>
             <w:r>
               <w:rPr>
@@ -7114,24 +7505,29 @@
               </w:rPr>
               <w:t>ाने</w:t>
             </w:r>
+            <w:proofErr w:type="spellEnd"/>
             <w:r>
               <w:t xml:space="preserve"> </w:t>
             </w:r>
+            <w:proofErr w:type="spellStart"/>
             <w:r>
               <w:rPr>
                 <w:rFonts w:ascii="Nirmala UI" w:hAnsi="Nirmala UI" w:cs="Nirmala UI"/>
               </w:rPr>
               <w:t>के</w:t>
             </w:r>
+            <w:proofErr w:type="spellEnd"/>
             <w:r>
               <w:t xml:space="preserve"> </w:t>
             </w:r>
+            <w:proofErr w:type="spellStart"/>
             <w:r>
               <w:rPr>
                 <w:rFonts w:ascii="Nirmala UI" w:hAnsi="Nirmala UI" w:cs="Nirmala UI"/>
               </w:rPr>
               <w:t>लिए</w:t>
             </w:r>
+            <w:proofErr w:type="spellEnd"/>
           </w:p>
         </w:tc>
         <w:tc>
@@ -7165,32 +7561,46 @@
           </w:tcPr>
           <w:p>
             <w:r>
-              <w:t xml:space="preserve">VM ne Linux update ke </w:t>
-            </w:r>
+              <w:t xml:space="preserve">VM ne Linux update </w:t>
+            </w:r>
+            <w:proofErr w:type="spellStart"/>
+            <w:r>
+              <w:t>ke</w:t>
+            </w:r>
+            <w:proofErr w:type="spellEnd"/>
+            <w:r>
+              <w:t xml:space="preserve"> </w:t>
+            </w:r>
+            <w:proofErr w:type="spellStart"/>
             <w:r>
               <w:rPr>
                 <w:rFonts w:ascii="Nirmala UI" w:hAnsi="Nirmala UI" w:cs="Nirmala UI"/>
               </w:rPr>
               <w:t>लिए</w:t>
             </w:r>
+            <w:proofErr w:type="spellEnd"/>
             <w:r>
               <w:t xml:space="preserve"> internet </w:t>
             </w:r>
+            <w:proofErr w:type="spellStart"/>
             <w:r>
               <w:rPr>
                 <w:rFonts w:ascii="Nirmala UI" w:hAnsi="Nirmala UI" w:cs="Nirmala UI"/>
               </w:rPr>
               <w:t>से</w:t>
             </w:r>
+            <w:proofErr w:type="spellEnd"/>
             <w:r>
               <w:t xml:space="preserve"> package download </w:t>
             </w:r>
+            <w:proofErr w:type="spellStart"/>
             <w:r>
               <w:rPr>
                 <w:rFonts w:ascii="Nirmala UI" w:hAnsi="Nirmala UI" w:cs="Nirmala UI"/>
               </w:rPr>
               <w:t>किया</w:t>
             </w:r>
+            <w:proofErr w:type="spellEnd"/>
           </w:p>
         </w:tc>
         <w:tc>
@@ -7224,14 +7634,24 @@
           </w:tcPr>
           <w:p>
             <w:r>
-              <w:t xml:space="preserve">App ne SendGrid se email bhejna initiate </w:t>
-            </w:r>
+              <w:t xml:space="preserve">App ne SendGrid se email </w:t>
+            </w:r>
+            <w:proofErr w:type="spellStart"/>
+            <w:r>
+              <w:t>bhejna</w:t>
+            </w:r>
+            <w:proofErr w:type="spellEnd"/>
+            <w:r>
+              <w:t xml:space="preserve"> initiate </w:t>
+            </w:r>
+            <w:proofErr w:type="spellStart"/>
             <w:r>
               <w:rPr>
                 <w:rFonts w:ascii="Nirmala UI" w:hAnsi="Nirmala UI" w:cs="Nirmala UI"/>
               </w:rPr>
               <w:t>किया</w:t>
             </w:r>
+            <w:proofErr w:type="spellEnd"/>
           </w:p>
         </w:tc>
         <w:tc>
@@ -7332,19 +7752,19 @@
           <w:szCs w:val="24"/>
           <w:lang w:eastAsia="en-NZ"/>
         </w:rPr>
-        <w:t>[App Gateway + WAF]  ←─ HTTP/S web traffic</w:t>
-      </w:r>
-    </w:p>
-    <w:p>
-      <w:pPr>
-        <w:spacing w:before="100" w:beforeAutospacing="1" w:after="100" w:afterAutospacing="1" w:line="240" w:lineRule="auto"/>
+        <w:t xml:space="preserve">[App Gateway + </w:t>
+      </w:r>
+      <w:proofErr w:type="gramStart"/>
+      <w:r>
         <w:rPr>
           <w:rFonts w:ascii="Times New Roman" w:eastAsia="Times New Roman" w:hAnsi="Times New Roman" w:cs="Times New Roman"/>
           <w:sz w:val="24"/>
           <w:szCs w:val="24"/>
           <w:lang w:eastAsia="en-NZ"/>
         </w:rPr>
-      </w:pPr>
+        <w:t>WAF]  ←</w:t>
+      </w:r>
+      <w:proofErr w:type="gramEnd"/>
       <w:r>
         <w:rPr>
           <w:rFonts w:ascii="Times New Roman" w:eastAsia="Times New Roman" w:hAnsi="Times New Roman" w:cs="Times New Roman"/>
@@ -7352,7 +7772,7 @@
           <w:szCs w:val="24"/>
           <w:lang w:eastAsia="en-NZ"/>
         </w:rPr>
-        <w:t xml:space="preserve">   ↓</w:t>
+        <w:t>─ HTTP/S web traffic</w:t>
       </w:r>
     </w:p>
     <w:p>
@@ -7372,7 +7792,7 @@
           <w:szCs w:val="24"/>
           <w:lang w:eastAsia="en-NZ"/>
         </w:rPr>
-        <w:t>[Frontend VM (Web app)]</w:t>
+        <w:t xml:space="preserve">   ↓</w:t>
       </w:r>
     </w:p>
     <w:p>
@@ -7392,7 +7812,7 @@
           <w:szCs w:val="24"/>
           <w:lang w:eastAsia="en-NZ"/>
         </w:rPr>
-        <w:t xml:space="preserve">   ↓</w:t>
+        <w:t>[Frontend VM (Web app)]</w:t>
       </w:r>
     </w:p>
     <w:p>
@@ -7412,7 +7832,47 @@
           <w:szCs w:val="24"/>
           <w:lang w:eastAsia="en-NZ"/>
         </w:rPr>
-        <w:t>[Azure Firewall]  ←─ Controls front-end VM to back-end VM traffic</w:t>
+        <w:t xml:space="preserve">   ↓</w:t>
+      </w:r>
+    </w:p>
+    <w:p>
+      <w:pPr>
+        <w:spacing w:before="100" w:beforeAutospacing="1" w:after="100" w:afterAutospacing="1" w:line="240" w:lineRule="auto"/>
+        <w:rPr>
+          <w:rFonts w:ascii="Times New Roman" w:eastAsia="Times New Roman" w:hAnsi="Times New Roman" w:cs="Times New Roman"/>
+          <w:sz w:val="24"/>
+          <w:szCs w:val="24"/>
+          <w:lang w:eastAsia="en-NZ"/>
+        </w:rPr>
+      </w:pPr>
+      <w:r>
+        <w:rPr>
+          <w:rFonts w:ascii="Times New Roman" w:eastAsia="Times New Roman" w:hAnsi="Times New Roman" w:cs="Times New Roman"/>
+          <w:sz w:val="24"/>
+          <w:szCs w:val="24"/>
+          <w:lang w:eastAsia="en-NZ"/>
+        </w:rPr>
+        <w:t xml:space="preserve">[Azure </w:t>
+      </w:r>
+      <w:proofErr w:type="gramStart"/>
+      <w:r>
+        <w:rPr>
+          <w:rFonts w:ascii="Times New Roman" w:eastAsia="Times New Roman" w:hAnsi="Times New Roman" w:cs="Times New Roman"/>
+          <w:sz w:val="24"/>
+          <w:szCs w:val="24"/>
+          <w:lang w:eastAsia="en-NZ"/>
+        </w:rPr>
+        <w:t>Firewall]  ←</w:t>
+      </w:r>
+      <w:proofErr w:type="gramEnd"/>
+      <w:r>
+        <w:rPr>
+          <w:rFonts w:ascii="Times New Roman" w:eastAsia="Times New Roman" w:hAnsi="Times New Roman" w:cs="Times New Roman"/>
+          <w:sz w:val="24"/>
+          <w:szCs w:val="24"/>
+          <w:lang w:eastAsia="en-NZ"/>
+        </w:rPr>
+        <w:t>─ Controls front-end VM to back-end VM traffic</w:t>
       </w:r>
     </w:p>
     <w:p>
@@ -7668,17 +8128,21 @@
       <w:pPr>
         <w:pStyle w:val="HTMLPreformatted"/>
       </w:pPr>
+      <w:proofErr w:type="spellStart"/>
       <w:r>
         <w:t>pgsql</w:t>
       </w:r>
+      <w:proofErr w:type="spellEnd"/>
     </w:p>
     <w:p>
       <w:pPr>
         <w:pStyle w:val="HTMLPreformatted"/>
       </w:pPr>
+      <w:proofErr w:type="spellStart"/>
       <w:r>
         <w:t>CopyEdit</w:t>
       </w:r>
+      <w:proofErr w:type="spellEnd"/>
     </w:p>
     <w:p>
       <w:pPr>
@@ -7712,7 +8176,21 @@
         <w:rPr>
           <w:rStyle w:val="HTMLCode"/>
         </w:rPr>
-        <w:t xml:space="preserve">   │  (HTTPS </w:t>
+        <w:t xml:space="preserve">   </w:t>
+      </w:r>
+      <w:proofErr w:type="gramStart"/>
+      <w:r>
+        <w:rPr>
+          <w:rStyle w:val="HTMLCode"/>
+        </w:rPr>
+        <w:t>│  (</w:t>
+      </w:r>
+      <w:proofErr w:type="gramEnd"/>
+      <w:r>
+        <w:rPr>
+          <w:rStyle w:val="HTMLCode"/>
+        </w:rPr>
+        <w:t xml:space="preserve">HTTPS </w:t>
       </w:r>
       <w:r>
         <w:rPr>
@@ -7779,7 +8257,21 @@
         <w:rPr>
           <w:rStyle w:val="HTMLCode"/>
         </w:rPr>
-        <w:t xml:space="preserve">WAF v2 SKU)    │   </w:t>
+        <w:t>WAF v2 </w:t>
+      </w:r>
+      <w:proofErr w:type="gramStart"/>
+      <w:r>
+        <w:rPr>
+          <w:rStyle w:val="HTMLCode"/>
+        </w:rPr>
+        <w:t xml:space="preserve">SKU)   </w:t>
+      </w:r>
+      <w:proofErr w:type="gramEnd"/>
+      <w:r>
+        <w:rPr>
+          <w:rStyle w:val="HTMLCode"/>
+        </w:rPr>
+        <w:t xml:space="preserve"> │   </w:t>
       </w:r>
       <w:r>
         <w:rPr>
@@ -7799,7 +8291,20 @@
           <w:rStyle w:val="HTMLCode"/>
         </w:rPr>
         <w:noBreakHyphen/>
-        <w:t>i / XSS inspection</w:t>
+      </w:r>
+      <w:proofErr w:type="spellStart"/>
+      <w:r>
+        <w:rPr>
+          <w:rStyle w:val="HTMLCode"/>
+        </w:rPr>
+        <w:t>i</w:t>
+      </w:r>
+      <w:proofErr w:type="spellEnd"/>
+      <w:r>
+        <w:rPr>
+          <w:rStyle w:val="HTMLCode"/>
+        </w:rPr>
+        <w:t xml:space="preserve"> / XSS inspection</w:t>
       </w:r>
     </w:p>
     <w:p>
@@ -7827,7 +8332,21 @@
         <w:rPr>
           <w:rStyle w:val="HTMLCode"/>
         </w:rPr>
-        <w:t xml:space="preserve">   │  (HTTP → Backend Pool</w:t>
+        <w:t xml:space="preserve">   </w:t>
+      </w:r>
+      <w:proofErr w:type="gramStart"/>
+      <w:r>
+        <w:rPr>
+          <w:rStyle w:val="HTMLCode"/>
+        </w:rPr>
+        <w:t>│  (</w:t>
+      </w:r>
+      <w:proofErr w:type="gramEnd"/>
+      <w:r>
+        <w:rPr>
+          <w:rStyle w:val="HTMLCode"/>
+        </w:rPr>
+        <w:t>HTTP → Backend Pool</w:t>
       </w:r>
       <w:r>
         <w:rPr>
@@ -7880,7 +8399,21 @@
         <w:rPr>
           <w:rStyle w:val="HTMLCode"/>
         </w:rPr>
-        <w:t xml:space="preserve"> VMSS  │   </w:t>
+        <w:t> </w:t>
+      </w:r>
+      <w:proofErr w:type="gramStart"/>
+      <w:r>
+        <w:rPr>
+          <w:rStyle w:val="HTMLCode"/>
+        </w:rPr>
+        <w:t>VMSS  │</w:t>
+      </w:r>
+      <w:proofErr w:type="gramEnd"/>
+      <w:r>
+        <w:rPr>
+          <w:rStyle w:val="HTMLCode"/>
+        </w:rPr>
+        <w:t xml:space="preserve">   </w:t>
       </w:r>
       <w:r>
         <w:rPr>
@@ -7938,7 +8471,21 @@
         <w:rPr>
           <w:rStyle w:val="HTMLCode"/>
         </w:rPr>
-        <w:t xml:space="preserve"> AgW)</w:t>
+        <w:t xml:space="preserve"> </w:t>
+      </w:r>
+      <w:proofErr w:type="spellStart"/>
+      <w:r>
+        <w:rPr>
+          <w:rStyle w:val="HTMLCode"/>
+        </w:rPr>
+        <w:t>AgW</w:t>
+      </w:r>
+      <w:proofErr w:type="spellEnd"/>
+      <w:r>
+        <w:rPr>
+          <w:rStyle w:val="HTMLCode"/>
+        </w:rPr>
+        <w:t>)</w:t>
       </w:r>
     </w:p>
     <w:p>
@@ -7966,7 +8513,21 @@
         <w:rPr>
           <w:rStyle w:val="HTMLCode"/>
         </w:rPr>
-        <w:t xml:space="preserve">   │  (Port </w:t>
+        <w:t xml:space="preserve">   </w:t>
+      </w:r>
+      <w:proofErr w:type="gramStart"/>
+      <w:r>
+        <w:rPr>
+          <w:rStyle w:val="HTMLCode"/>
+        </w:rPr>
+        <w:t>│  (</w:t>
+      </w:r>
+      <w:proofErr w:type="gramEnd"/>
+      <w:r>
+        <w:rPr>
+          <w:rStyle w:val="HTMLCode"/>
+        </w:rPr>
+        <w:t>Port </w:t>
       </w:r>
       <w:r>
         <w:rPr>
@@ -8080,8 +8641,16 @@
         <w:rPr>
           <w:rStyle w:val="HTMLCode"/>
         </w:rPr>
-        <w:t xml:space="preserve">   │  (</w:t>
-      </w:r>
+        <w:t xml:space="preserve">   </w:t>
+      </w:r>
+      <w:proofErr w:type="gramStart"/>
+      <w:r>
+        <w:rPr>
+          <w:rStyle w:val="HTMLCode"/>
+        </w:rPr>
+        <w:t>│  (</w:t>
+      </w:r>
+      <w:proofErr w:type="gramEnd"/>
       <w:r>
         <w:rPr>
           <w:rStyle w:val="hljs-number"/>
@@ -8311,6 +8880,7 @@
           <w:lang w:eastAsia="en-NZ"/>
         </w:rPr>
       </w:pPr>
+      <w:proofErr w:type="spellStart"/>
       <w:r>
         <w:rPr>
           <w:rFonts w:ascii="Courier New" w:eastAsia="Times New Roman" w:hAnsi="Courier New" w:cs="Courier New"/>
@@ -8320,6 +8890,7 @@
         </w:rPr>
         <w:t>scss</w:t>
       </w:r>
+      <w:proofErr w:type="spellEnd"/>
     </w:p>
     <w:p>
       <w:pPr>
@@ -8349,6 +8920,7 @@
           <w:lang w:eastAsia="en-NZ"/>
         </w:rPr>
       </w:pPr>
+      <w:proofErr w:type="spellStart"/>
       <w:r>
         <w:rPr>
           <w:rFonts w:ascii="Courier New" w:eastAsia="Times New Roman" w:hAnsi="Courier New" w:cs="Courier New"/>
@@ -8358,6 +8930,7 @@
         </w:rPr>
         <w:t>CopyEdit</w:t>
       </w:r>
+      <w:proofErr w:type="spellEnd"/>
     </w:p>
     <w:p>
       <w:pPr>
@@ -8564,7 +9137,47 @@
           <w:szCs w:val="20"/>
           <w:lang w:eastAsia="en-NZ"/>
         </w:rPr>
-        <w:t xml:space="preserve">               │ Azure Bastion  │   placed in Mgmt subnet</w:t>
+        <w:t xml:space="preserve">               │ Azure </w:t>
+      </w:r>
+      <w:proofErr w:type="gramStart"/>
+      <w:r>
+        <w:rPr>
+          <w:rFonts w:ascii="Courier New" w:eastAsia="Times New Roman" w:hAnsi="Courier New" w:cs="Courier New"/>
+          <w:sz w:val="20"/>
+          <w:szCs w:val="20"/>
+          <w:lang w:eastAsia="en-NZ"/>
+        </w:rPr>
+        <w:t>Bastion  │</w:t>
+      </w:r>
+      <w:proofErr w:type="gramEnd"/>
+      <w:r>
+        <w:rPr>
+          <w:rFonts w:ascii="Courier New" w:eastAsia="Times New Roman" w:hAnsi="Courier New" w:cs="Courier New"/>
+          <w:sz w:val="20"/>
+          <w:szCs w:val="20"/>
+          <w:lang w:eastAsia="en-NZ"/>
+        </w:rPr>
+        <w:t xml:space="preserve">   placed in </w:t>
+      </w:r>
+      <w:proofErr w:type="spellStart"/>
+      <w:r>
+        <w:rPr>
+          <w:rFonts w:ascii="Courier New" w:eastAsia="Times New Roman" w:hAnsi="Courier New" w:cs="Courier New"/>
+          <w:sz w:val="20"/>
+          <w:szCs w:val="20"/>
+          <w:lang w:eastAsia="en-NZ"/>
+        </w:rPr>
+        <w:t>Mgmt</w:t>
+      </w:r>
+      <w:proofErr w:type="spellEnd"/>
+      <w:r>
+        <w:rPr>
+          <w:rFonts w:ascii="Courier New" w:eastAsia="Times New Roman" w:hAnsi="Courier New" w:cs="Courier New"/>
+          <w:sz w:val="20"/>
+          <w:szCs w:val="20"/>
+          <w:lang w:eastAsia="en-NZ"/>
+        </w:rPr>
+        <w:t xml:space="preserve"> subnet</w:t>
       </w:r>
     </w:p>
     <w:p>
@@ -8640,7 +9253,27 @@
           <w:szCs w:val="20"/>
           <w:lang w:eastAsia="en-NZ"/>
         </w:rPr>
-        <w:t xml:space="preserve">                       │ (RDP 3389 / SSH 22 *within* VNet)</w:t>
+        <w:t xml:space="preserve">                       │ (RDP 3389 / SSH 22 *within* </w:t>
+      </w:r>
+      <w:proofErr w:type="spellStart"/>
+      <w:r>
+        <w:rPr>
+          <w:rFonts w:ascii="Courier New" w:eastAsia="Times New Roman" w:hAnsi="Courier New" w:cs="Courier New"/>
+          <w:sz w:val="20"/>
+          <w:szCs w:val="20"/>
+          <w:lang w:eastAsia="en-NZ"/>
+        </w:rPr>
+        <w:t>VNet</w:t>
+      </w:r>
+      <w:proofErr w:type="spellEnd"/>
+      <w:r>
+        <w:rPr>
+          <w:rFonts w:ascii="Courier New" w:eastAsia="Times New Roman" w:hAnsi="Courier New" w:cs="Courier New"/>
+          <w:sz w:val="20"/>
+          <w:szCs w:val="20"/>
+          <w:lang w:eastAsia="en-NZ"/>
+        </w:rPr>
+        <w:t>)</w:t>
       </w:r>
     </w:p>
     <w:p>
@@ -8732,8 +9365,20 @@
           <w:lang w:eastAsia="en-NZ"/>
         </w:rPr>
         <w:noBreakHyphen/>
+      </w:r>
+      <w:proofErr w:type="spellStart"/>
+      <w:r>
+        <w:rPr>
+          <w:rFonts w:ascii="Times New Roman" w:eastAsia="Times New Roman" w:hAnsi="Times New Roman" w:cs="Times New Roman"/>
+          <w:b/>
+          <w:bCs/>
+          <w:sz w:val="24"/>
+          <w:szCs w:val="24"/>
+          <w:lang w:eastAsia="en-NZ"/>
+        </w:rPr>
         <w:t>Mgmt</w:t>
       </w:r>
+      <w:proofErr w:type="spellEnd"/>
       <w:r>
         <w:rPr>
           <w:rFonts w:ascii="Times New Roman" w:eastAsia="Times New Roman" w:hAnsi="Times New Roman" w:cs="Times New Roman"/>
@@ -8762,7 +9407,7 @@
           <w:lang w:eastAsia="en-NZ"/>
         </w:rPr>
         <w:pict w14:anchorId="1F5E3479">
-          <v:rect id="_x0000_i1039" style="width:0;height:1.5pt" o:hralign="center" o:hrstd="t" o:hr="t" fillcolor="#a0a0a0" stroked="f"/>
+          <v:rect id="_x0000_i1031" style="width:0;height:1.5pt" o:hralign="center" o:hrstd="t" o:hr="t" fillcolor="#a0a0a0" stroked="f"/>
         </w:pict>
       </w:r>
     </w:p>
@@ -8830,6 +9475,7 @@
           <w:lang w:eastAsia="en-NZ"/>
         </w:rPr>
       </w:pPr>
+      <w:proofErr w:type="spellStart"/>
       <w:r>
         <w:rPr>
           <w:rFonts w:ascii="Courier New" w:eastAsia="Times New Roman" w:hAnsi="Courier New" w:cs="Courier New"/>
@@ -8839,6 +9485,7 @@
         </w:rPr>
         <w:t>sql</w:t>
       </w:r>
+      <w:proofErr w:type="spellEnd"/>
     </w:p>
     <w:p>
       <w:pPr>
@@ -8868,6 +9515,7 @@
           <w:lang w:eastAsia="en-NZ"/>
         </w:rPr>
       </w:pPr>
+      <w:proofErr w:type="spellStart"/>
       <w:r>
         <w:rPr>
           <w:rFonts w:ascii="Courier New" w:eastAsia="Times New Roman" w:hAnsi="Courier New" w:cs="Courier New"/>
@@ -8877,6 +9525,7 @@
         </w:rPr>
         <w:t>CopyEdit</w:t>
       </w:r>
+      <w:proofErr w:type="spellEnd"/>
     </w:p>
     <w:p>
       <w:pPr>
@@ -9054,8 +9703,19 @@
           <w:szCs w:val="20"/>
           <w:lang w:eastAsia="en-NZ"/>
         </w:rPr>
-        <w:t>Gateway + WAF  │</w:t>
-      </w:r>
+        <w:t>Gateway + </w:t>
+      </w:r>
+      <w:proofErr w:type="gramStart"/>
+      <w:r>
+        <w:rPr>
+          <w:rFonts w:ascii="Courier New" w:eastAsia="Times New Roman" w:hAnsi="Courier New" w:cs="Courier New"/>
+          <w:sz w:val="20"/>
+          <w:szCs w:val="20"/>
+          <w:lang w:eastAsia="en-NZ"/>
+        </w:rPr>
+        <w:t>WAF  │</w:t>
+      </w:r>
+      <w:proofErr w:type="gramEnd"/>
     </w:p>
     <w:p>
       <w:pPr>
@@ -9235,7 +9895,27 @@
           <w:lang w:eastAsia="en-NZ"/>
         </w:rPr>
         <w:noBreakHyphen/>
-        <w:t>Web (allow 80/443 only from AgW)</w:t>
+        <w:t xml:space="preserve">Web (allow 80/443 only from </w:t>
+      </w:r>
+      <w:proofErr w:type="spellStart"/>
+      <w:r>
+        <w:rPr>
+          <w:rFonts w:ascii="Courier New" w:eastAsia="Times New Roman" w:hAnsi="Courier New" w:cs="Courier New"/>
+          <w:sz w:val="20"/>
+          <w:szCs w:val="20"/>
+          <w:lang w:eastAsia="en-NZ"/>
+        </w:rPr>
+        <w:t>AgW</w:t>
+      </w:r>
+      <w:proofErr w:type="spellEnd"/>
+      <w:r>
+        <w:rPr>
+          <w:rFonts w:ascii="Courier New" w:eastAsia="Times New Roman" w:hAnsi="Courier New" w:cs="Courier New"/>
+          <w:sz w:val="20"/>
+          <w:szCs w:val="20"/>
+          <w:lang w:eastAsia="en-NZ"/>
+        </w:rPr>
+        <w:t>)</w:t>
       </w:r>
     </w:p>
     <w:p>
@@ -9335,7 +10015,7 @@
           <w:lang w:eastAsia="en-NZ"/>
         </w:rPr>
         <w:pict w14:anchorId="7C0FB77B">
-          <v:rect id="_x0000_i1040" style="width:0;height:1.5pt" o:hralign="center" o:hrstd="t" o:hr="t" fillcolor="#a0a0a0" stroked="f"/>
+          <v:rect id="_x0000_i1032" style="width:0;height:1.5pt" o:hralign="center" o:hrstd="t" o:hr="t" fillcolor="#a0a0a0" stroked="f"/>
         </w:pict>
       </w:r>
     </w:p>
@@ -9427,6 +10107,7 @@
           <w:lang w:eastAsia="en-NZ"/>
         </w:rPr>
       </w:pPr>
+      <w:proofErr w:type="spellStart"/>
       <w:r>
         <w:rPr>
           <w:rFonts w:ascii="Courier New" w:eastAsia="Times New Roman" w:hAnsi="Courier New" w:cs="Courier New"/>
@@ -9436,6 +10117,7 @@
         </w:rPr>
         <w:t>pgsql</w:t>
       </w:r>
+      <w:proofErr w:type="spellEnd"/>
     </w:p>
     <w:p>
       <w:pPr>
@@ -9465,6 +10147,7 @@
           <w:lang w:eastAsia="en-NZ"/>
         </w:rPr>
       </w:pPr>
+      <w:proofErr w:type="spellStart"/>
       <w:r>
         <w:rPr>
           <w:rFonts w:ascii="Courier New" w:eastAsia="Times New Roman" w:hAnsi="Courier New" w:cs="Courier New"/>
@@ -9474,6 +10157,7 @@
         </w:rPr>
         <w:t>CopyEdit</w:t>
       </w:r>
+      <w:proofErr w:type="spellEnd"/>
     </w:p>
     <w:p>
       <w:pPr>
@@ -9557,8 +10241,19 @@
           <w:szCs w:val="20"/>
           <w:lang w:eastAsia="en-NZ"/>
         </w:rPr>
-        <w:t xml:space="preserve">   │  Public</w:t>
-      </w:r>
+        <w:t xml:space="preserve">   </w:t>
+      </w:r>
+      <w:proofErr w:type="gramStart"/>
+      <w:r>
+        <w:rPr>
+          <w:rFonts w:ascii="Courier New" w:eastAsia="Times New Roman" w:hAnsi="Courier New" w:cs="Courier New"/>
+          <w:sz w:val="20"/>
+          <w:szCs w:val="20"/>
+          <w:lang w:eastAsia="en-NZ"/>
+        </w:rPr>
+        <w:t>│  Public</w:t>
+      </w:r>
+      <w:proofErr w:type="gramEnd"/>
       <w:r>
         <w:rPr>
           <w:rFonts w:ascii="Courier New" w:eastAsia="Times New Roman" w:hAnsi="Courier New" w:cs="Courier New"/>
@@ -9822,7 +10517,27 @@
           <w:szCs w:val="20"/>
           <w:lang w:eastAsia="en-NZ"/>
         </w:rPr>
-        <w:t xml:space="preserve">│ Web VM NIC  │   </w:t>
+        <w:t xml:space="preserve">│ Web VM </w:t>
+      </w:r>
+      <w:proofErr w:type="gramStart"/>
+      <w:r>
+        <w:rPr>
+          <w:rFonts w:ascii="Courier New" w:eastAsia="Times New Roman" w:hAnsi="Courier New" w:cs="Courier New"/>
+          <w:sz w:val="20"/>
+          <w:szCs w:val="20"/>
+          <w:lang w:eastAsia="en-NZ"/>
+        </w:rPr>
+        <w:t>NIC  │</w:t>
+      </w:r>
+      <w:proofErr w:type="gramEnd"/>
+      <w:r>
+        <w:rPr>
+          <w:rFonts w:ascii="Courier New" w:eastAsia="Times New Roman" w:hAnsi="Courier New" w:cs="Courier New"/>
+          <w:sz w:val="20"/>
+          <w:szCs w:val="20"/>
+          <w:lang w:eastAsia="en-NZ"/>
+        </w:rPr>
+        <w:t xml:space="preserve">   </w:t>
       </w:r>
       <w:r>
         <w:rPr>
@@ -9930,7 +10645,7 @@
           <w:lang w:eastAsia="en-NZ"/>
         </w:rPr>
         <w:pict w14:anchorId="01FEEC5D">
-          <v:rect id="_x0000_i1041" style="width:0;height:1.5pt" o:hralign="center" o:hrstd="t" o:hr="t" fillcolor="#a0a0a0" stroked="f"/>
+          <v:rect id="_x0000_i1033" style="width:0;height:1.5pt" o:hralign="center" o:hrstd="t" o:hr="t" fillcolor="#a0a0a0" stroked="f"/>
         </w:pict>
       </w:r>
     </w:p>
@@ -9998,6 +10713,7 @@
           <w:lang w:eastAsia="en-NZ"/>
         </w:rPr>
       </w:pPr>
+      <w:proofErr w:type="spellStart"/>
       <w:r>
         <w:rPr>
           <w:rFonts w:ascii="Courier New" w:eastAsia="Times New Roman" w:hAnsi="Courier New" w:cs="Courier New"/>
@@ -10007,6 +10723,7 @@
         </w:rPr>
         <w:t>scss</w:t>
       </w:r>
+      <w:proofErr w:type="spellEnd"/>
     </w:p>
     <w:p>
       <w:pPr>
@@ -10036,6 +10753,7 @@
           <w:lang w:eastAsia="en-NZ"/>
         </w:rPr>
       </w:pPr>
+      <w:proofErr w:type="spellStart"/>
       <w:r>
         <w:rPr>
           <w:rFonts w:ascii="Courier New" w:eastAsia="Times New Roman" w:hAnsi="Courier New" w:cs="Courier New"/>
@@ -10045,6 +10763,7 @@
         </w:rPr>
         <w:t>CopyEdit</w:t>
       </w:r>
+      <w:proofErr w:type="spellEnd"/>
     </w:p>
     <w:p>
       <w:pPr>
@@ -10215,6 +10934,7 @@
         </w:rPr>
         <w:t> </w:t>
       </w:r>
+      <w:proofErr w:type="gramStart"/>
       <w:r>
         <w:rPr>
           <w:rFonts w:ascii="Courier New" w:eastAsia="Times New Roman" w:hAnsi="Courier New" w:cs="Courier New"/>
@@ -10222,7 +10942,17 @@
           <w:szCs w:val="20"/>
           <w:lang w:eastAsia="en-NZ"/>
         </w:rPr>
-        <w:t>WAF)       │  Anycast POPs, TLS offload</w:t>
+        <w:t xml:space="preserve">WAF)   </w:t>
+      </w:r>
+      <w:proofErr w:type="gramEnd"/>
+      <w:r>
+        <w:rPr>
+          <w:rFonts w:ascii="Courier New" w:eastAsia="Times New Roman" w:hAnsi="Courier New" w:cs="Courier New"/>
+          <w:sz w:val="20"/>
+          <w:szCs w:val="20"/>
+          <w:lang w:eastAsia="en-NZ"/>
+        </w:rPr>
+        <w:t xml:space="preserve">    │  Anycast POPs, TLS offload</w:t>
       </w:r>
     </w:p>
     <w:p>
@@ -10298,7 +11028,27 @@
           <w:szCs w:val="20"/>
           <w:lang w:eastAsia="en-NZ"/>
         </w:rPr>
-        <w:t xml:space="preserve">   │ (Origin = regional AgW VIP)</w:t>
+        <w:t xml:space="preserve">   │ (Origin = regional </w:t>
+      </w:r>
+      <w:proofErr w:type="spellStart"/>
+      <w:r>
+        <w:rPr>
+          <w:rFonts w:ascii="Courier New" w:eastAsia="Times New Roman" w:hAnsi="Courier New" w:cs="Courier New"/>
+          <w:sz w:val="20"/>
+          <w:szCs w:val="20"/>
+          <w:lang w:eastAsia="en-NZ"/>
+        </w:rPr>
+        <w:t>AgW</w:t>
+      </w:r>
+      <w:proofErr w:type="spellEnd"/>
+      <w:r>
+        <w:rPr>
+          <w:rFonts w:ascii="Courier New" w:eastAsia="Times New Roman" w:hAnsi="Courier New" w:cs="Courier New"/>
+          <w:sz w:val="20"/>
+          <w:szCs w:val="20"/>
+          <w:lang w:eastAsia="en-NZ"/>
+        </w:rPr>
+        <w:t xml:space="preserve"> VIP)</w:t>
       </w:r>
     </w:p>
     <w:p>
@@ -10392,7 +11142,27 @@
           <w:szCs w:val="20"/>
           <w:lang w:eastAsia="en-NZ"/>
         </w:rPr>
-        <w:t>Gateway (in region)        │  Path</w:t>
+        <w:t xml:space="preserve">Gateway (in </w:t>
+      </w:r>
+      <w:proofErr w:type="gramStart"/>
+      <w:r>
+        <w:rPr>
+          <w:rFonts w:ascii="Courier New" w:eastAsia="Times New Roman" w:hAnsi="Courier New" w:cs="Courier New"/>
+          <w:sz w:val="20"/>
+          <w:szCs w:val="20"/>
+          <w:lang w:eastAsia="en-NZ"/>
+        </w:rPr>
+        <w:t xml:space="preserve">region)   </w:t>
+      </w:r>
+      <w:proofErr w:type="gramEnd"/>
+      <w:r>
+        <w:rPr>
+          <w:rFonts w:ascii="Courier New" w:eastAsia="Times New Roman" w:hAnsi="Courier New" w:cs="Courier New"/>
+          <w:sz w:val="20"/>
+          <w:szCs w:val="20"/>
+          <w:lang w:eastAsia="en-NZ"/>
+        </w:rPr>
+        <w:t xml:space="preserve">     │  Path</w:t>
       </w:r>
       <w:r>
         <w:rPr>
@@ -10591,7 +11361,27 @@
           <w:szCs w:val="20"/>
           <w:lang w:eastAsia="en-NZ"/>
         </w:rPr>
-        <w:t>Azure Firewall              │  Outbound + east</w:t>
+        <w:t xml:space="preserve">Azure Firewall              </w:t>
+      </w:r>
+      <w:proofErr w:type="gramStart"/>
+      <w:r>
+        <w:rPr>
+          <w:rFonts w:ascii="Courier New" w:eastAsia="Times New Roman" w:hAnsi="Courier New" w:cs="Courier New"/>
+          <w:sz w:val="20"/>
+          <w:szCs w:val="20"/>
+          <w:lang w:eastAsia="en-NZ"/>
+        </w:rPr>
+        <w:t>│  Outbound</w:t>
+      </w:r>
+      <w:proofErr w:type="gramEnd"/>
+      <w:r>
+        <w:rPr>
+          <w:rFonts w:ascii="Courier New" w:eastAsia="Times New Roman" w:hAnsi="Courier New" w:cs="Courier New"/>
+          <w:sz w:val="20"/>
+          <w:szCs w:val="20"/>
+          <w:lang w:eastAsia="en-NZ"/>
+        </w:rPr>
+        <w:t xml:space="preserve"> + east</w:t>
       </w:r>
       <w:r>
         <w:rPr>
@@ -10753,7 +11543,27 @@
           <w:szCs w:val="20"/>
           <w:lang w:eastAsia="en-NZ"/>
         </w:rPr>
-        <w:t xml:space="preserve">│ API VMSS  │   │ DB PaaS   │  </w:t>
+        <w:t>│ API </w:t>
+      </w:r>
+      <w:proofErr w:type="gramStart"/>
+      <w:r>
+        <w:rPr>
+          <w:rFonts w:ascii="Courier New" w:eastAsia="Times New Roman" w:hAnsi="Courier New" w:cs="Courier New"/>
+          <w:sz w:val="20"/>
+          <w:szCs w:val="20"/>
+          <w:lang w:eastAsia="en-NZ"/>
+        </w:rPr>
+        <w:t>VMSS  │</w:t>
+      </w:r>
+      <w:proofErr w:type="gramEnd"/>
+      <w:r>
+        <w:rPr>
+          <w:rFonts w:ascii="Courier New" w:eastAsia="Times New Roman" w:hAnsi="Courier New" w:cs="Courier New"/>
+          <w:sz w:val="20"/>
+          <w:szCs w:val="20"/>
+          <w:lang w:eastAsia="en-NZ"/>
+        </w:rPr>
+        <w:t xml:space="preserve">   │ DB PaaS   │  </w:t>
       </w:r>
       <w:r>
         <w:rPr>
@@ -10871,19 +11681,19 @@
           <w:lang w:eastAsia="en-NZ"/>
         </w:rPr>
         <w:noBreakHyphen/>
-        <w:t>layer routing (AgW), and full network security (Firewall).</w:t>
-      </w:r>
-    </w:p>
-    <w:p>
-      <w:pPr>
-        <w:spacing w:after="0" w:line="240" w:lineRule="auto"/>
+        <w:t>layer routing (</w:t>
+      </w:r>
+      <w:proofErr w:type="spellStart"/>
+      <w:r>
         <w:rPr>
           <w:rFonts w:ascii="Times New Roman" w:eastAsia="Times New Roman" w:hAnsi="Times New Roman" w:cs="Times New Roman"/>
           <w:sz w:val="24"/>
           <w:szCs w:val="24"/>
           <w:lang w:eastAsia="en-NZ"/>
         </w:rPr>
-      </w:pPr>
+        <w:t>AgW</w:t>
+      </w:r>
+      <w:proofErr w:type="spellEnd"/>
       <w:r>
         <w:rPr>
           <w:rFonts w:ascii="Times New Roman" w:eastAsia="Times New Roman" w:hAnsi="Times New Roman" w:cs="Times New Roman"/>
@@ -10891,8 +11701,28 @@
           <w:szCs w:val="24"/>
           <w:lang w:eastAsia="en-NZ"/>
         </w:rPr>
+        <w:t>), and full network security (Firewall).</w:t>
+      </w:r>
+    </w:p>
+    <w:p>
+      <w:pPr>
+        <w:spacing w:after="0" w:line="240" w:lineRule="auto"/>
+        <w:rPr>
+          <w:rFonts w:ascii="Times New Roman" w:eastAsia="Times New Roman" w:hAnsi="Times New Roman" w:cs="Times New Roman"/>
+          <w:sz w:val="24"/>
+          <w:szCs w:val="24"/>
+          <w:lang w:eastAsia="en-NZ"/>
+        </w:rPr>
+      </w:pPr>
+      <w:r>
+        <w:rPr>
+          <w:rFonts w:ascii="Times New Roman" w:eastAsia="Times New Roman" w:hAnsi="Times New Roman" w:cs="Times New Roman"/>
+          <w:sz w:val="24"/>
+          <w:szCs w:val="24"/>
+          <w:lang w:eastAsia="en-NZ"/>
+        </w:rPr>
         <w:pict w14:anchorId="2BBE56DF">
-          <v:rect id="_x0000_i1042" style="width:0;height:1.5pt" o:hralign="center" o:hrstd="t" o:hr="t" fillcolor="#a0a0a0" stroked="f"/>
+          <v:rect id="_x0000_i1034" style="width:0;height:1.5pt" o:hralign="center" o:hrstd="t" o:hr="t" fillcolor="#a0a0a0" stroked="f"/>
         </w:pict>
       </w:r>
     </w:p>
@@ -11098,7 +11928,47 @@
                 <w:szCs w:val="24"/>
                 <w:lang w:eastAsia="en-NZ"/>
               </w:rPr>
-              <w:t>Deny all inbound (only FDoor/AgW public IPs allowed)</w:t>
+              <w:t xml:space="preserve">Deny all inbound (only </w:t>
+            </w:r>
+            <w:proofErr w:type="spellStart"/>
+            <w:r>
+              <w:rPr>
+                <w:rFonts w:ascii="Times New Roman" w:eastAsia="Times New Roman" w:hAnsi="Times New Roman" w:cs="Times New Roman"/>
+                <w:sz w:val="24"/>
+                <w:szCs w:val="24"/>
+                <w:lang w:eastAsia="en-NZ"/>
+              </w:rPr>
+              <w:t>FDoor</w:t>
+            </w:r>
+            <w:proofErr w:type="spellEnd"/>
+            <w:r>
+              <w:rPr>
+                <w:rFonts w:ascii="Times New Roman" w:eastAsia="Times New Roman" w:hAnsi="Times New Roman" w:cs="Times New Roman"/>
+                <w:sz w:val="24"/>
+                <w:szCs w:val="24"/>
+                <w:lang w:eastAsia="en-NZ"/>
+              </w:rPr>
+              <w:t>/</w:t>
+            </w:r>
+            <w:proofErr w:type="spellStart"/>
+            <w:r>
+              <w:rPr>
+                <w:rFonts w:ascii="Times New Roman" w:eastAsia="Times New Roman" w:hAnsi="Times New Roman" w:cs="Times New Roman"/>
+                <w:sz w:val="24"/>
+                <w:szCs w:val="24"/>
+                <w:lang w:eastAsia="en-NZ"/>
+              </w:rPr>
+              <w:t>AgW</w:t>
+            </w:r>
+            <w:proofErr w:type="spellEnd"/>
+            <w:r>
+              <w:rPr>
+                <w:rFonts w:ascii="Times New Roman" w:eastAsia="Times New Roman" w:hAnsi="Times New Roman" w:cs="Times New Roman"/>
+                <w:sz w:val="24"/>
+                <w:szCs w:val="24"/>
+                <w:lang w:eastAsia="en-NZ"/>
+              </w:rPr>
+              <w:t xml:space="preserve"> public IPs allowed)</w:t>
             </w:r>
           </w:p>
         </w:tc>
@@ -11183,7 +12053,27 @@
                 <w:szCs w:val="24"/>
                 <w:lang w:eastAsia="en-NZ"/>
               </w:rPr>
-              <w:t>Allow 80/443 from AgW subnet only; Deny all else</w:t>
+              <w:t xml:space="preserve">Allow 80/443 from </w:t>
+            </w:r>
+            <w:proofErr w:type="spellStart"/>
+            <w:r>
+              <w:rPr>
+                <w:rFonts w:ascii="Times New Roman" w:eastAsia="Times New Roman" w:hAnsi="Times New Roman" w:cs="Times New Roman"/>
+                <w:sz w:val="24"/>
+                <w:szCs w:val="24"/>
+                <w:lang w:eastAsia="en-NZ"/>
+              </w:rPr>
+              <w:t>AgW</w:t>
+            </w:r>
+            <w:proofErr w:type="spellEnd"/>
+            <w:r>
+              <w:rPr>
+                <w:rFonts w:ascii="Times New Roman" w:eastAsia="Times New Roman" w:hAnsi="Times New Roman" w:cs="Times New Roman"/>
+                <w:sz w:val="24"/>
+                <w:szCs w:val="24"/>
+                <w:lang w:eastAsia="en-NZ"/>
+              </w:rPr>
+              <w:t xml:space="preserve"> subnet only; Deny all else</w:t>
             </w:r>
           </w:p>
         </w:tc>
@@ -11413,8 +12303,3553 @@
           <w:lang w:eastAsia="en-NZ"/>
         </w:rPr>
       </w:pPr>
-      <w:bookmarkStart w:id="0" w:name="_GoBack"/>
-      <w:bookmarkEnd w:id="0"/>
+    </w:p>
+    <w:p>
+      <w:pPr>
+        <w:spacing w:before="100" w:beforeAutospacing="1" w:after="100" w:afterAutospacing="1" w:line="240" w:lineRule="auto"/>
+        <w:rPr>
+          <w:rFonts w:ascii="Times New Roman" w:eastAsia="Times New Roman" w:hAnsi="Times New Roman" w:cs="Times New Roman"/>
+          <w:sz w:val="24"/>
+          <w:szCs w:val="24"/>
+          <w:lang w:eastAsia="en-NZ"/>
+        </w:rPr>
+      </w:pPr>
+    </w:p>
+    <w:p>
+      <w:pPr>
+        <w:spacing w:before="100" w:beforeAutospacing="1" w:after="100" w:afterAutospacing="1" w:line="240" w:lineRule="auto"/>
+        <w:rPr>
+          <w:rFonts w:ascii="Times New Roman" w:eastAsia="Times New Roman" w:hAnsi="Times New Roman" w:cs="Times New Roman"/>
+          <w:sz w:val="24"/>
+          <w:szCs w:val="24"/>
+          <w:lang w:eastAsia="en-NZ"/>
+        </w:rPr>
+      </w:pPr>
+    </w:p>
+    <w:p>
+      <w:pPr>
+        <w:spacing w:before="100" w:beforeAutospacing="1" w:after="100" w:afterAutospacing="1" w:line="240" w:lineRule="auto"/>
+        <w:rPr>
+          <w:rFonts w:ascii="Times New Roman" w:eastAsia="Times New Roman" w:hAnsi="Times New Roman" w:cs="Times New Roman"/>
+          <w:b/>
+          <w:sz w:val="32"/>
+          <w:szCs w:val="32"/>
+          <w:lang w:eastAsia="en-NZ"/>
+        </w:rPr>
+      </w:pPr>
+      <w:r>
+        <w:rPr>
+          <w:rFonts w:ascii="Times New Roman" w:eastAsia="Times New Roman" w:hAnsi="Times New Roman" w:cs="Times New Roman"/>
+          <w:b/>
+          <w:sz w:val="32"/>
+          <w:szCs w:val="32"/>
+          <w:lang w:eastAsia="en-NZ"/>
+        </w:rPr>
+        <w:t xml:space="preserve">DNS Zone in Azure </w:t>
+      </w:r>
+    </w:p>
+    <w:p>
+      <w:pPr>
+        <w:pStyle w:val="Heading3"/>
+      </w:pPr>
+      <w:r>
+        <w:t xml:space="preserve">Zone </w:t>
+      </w:r>
+      <w:proofErr w:type="spellStart"/>
+      <w:r>
+        <w:t>ke</w:t>
+      </w:r>
+      <w:proofErr w:type="spellEnd"/>
+      <w:r>
+        <w:t xml:space="preserve"> </w:t>
+      </w:r>
+      <w:proofErr w:type="spellStart"/>
+      <w:r>
+        <w:t>andar</w:t>
+      </w:r>
+      <w:proofErr w:type="spellEnd"/>
+      <w:r>
+        <w:t xml:space="preserve"> ye records </w:t>
+      </w:r>
+      <w:proofErr w:type="spellStart"/>
+      <w:r>
+        <w:t>hote</w:t>
+      </w:r>
+      <w:proofErr w:type="spellEnd"/>
+      <w:r>
+        <w:t xml:space="preserve"> </w:t>
+      </w:r>
+      <w:proofErr w:type="spellStart"/>
+      <w:r>
+        <w:t>hain</w:t>
+      </w:r>
+      <w:proofErr w:type="spellEnd"/>
+      <w:r>
+        <w:t>:</w:t>
+      </w:r>
+    </w:p>
+    <w:tbl>
+      <w:tblPr>
+        <w:tblW w:w="0" w:type="auto"/>
+        <w:tblCellSpacing w:w="15" w:type="dxa"/>
+        <w:tblBorders>
+          <w:top w:val="single" w:sz="4" w:space="0" w:color="auto"/>
+          <w:left w:val="single" w:sz="4" w:space="0" w:color="auto"/>
+          <w:bottom w:val="single" w:sz="4" w:space="0" w:color="auto"/>
+          <w:right w:val="single" w:sz="4" w:space="0" w:color="auto"/>
+          <w:insideH w:val="single" w:sz="4" w:space="0" w:color="auto"/>
+          <w:insideV w:val="single" w:sz="4" w:space="0" w:color="auto"/>
+        </w:tblBorders>
+        <w:tblCellMar>
+          <w:top w:w="15" w:type="dxa"/>
+          <w:left w:w="15" w:type="dxa"/>
+          <w:bottom w:w="15" w:type="dxa"/>
+          <w:right w:w="15" w:type="dxa"/>
+        </w:tblCellMar>
+        <w:tblLook w:val="04A0" w:firstRow="1" w:lastRow="0" w:firstColumn="1" w:lastColumn="0" w:noHBand="0" w:noVBand="1"/>
+      </w:tblPr>
+      <w:tblGrid>
+        <w:gridCol w:w="1228"/>
+        <w:gridCol w:w="1852"/>
+        <w:gridCol w:w="5315"/>
+      </w:tblGrid>
+      <w:tr>
+        <w:trPr>
+          <w:tblHeader/>
+          <w:tblCellSpacing w:w="15" w:type="dxa"/>
+        </w:trPr>
+        <w:tc>
+          <w:tcPr>
+            <w:tcW w:w="0" w:type="auto"/>
+            <w:vAlign w:val="center"/>
+            <w:hideMark/>
+          </w:tcPr>
+          <w:p>
+            <w:pPr>
+              <w:jc w:val="center"/>
+              <w:rPr>
+                <w:b/>
+                <w:bCs/>
+              </w:rPr>
+            </w:pPr>
+            <w:r>
+              <w:rPr>
+                <w:b/>
+                <w:bCs/>
+              </w:rPr>
+              <w:t>Record Type</w:t>
+            </w:r>
+          </w:p>
+        </w:tc>
+        <w:tc>
+          <w:tcPr>
+            <w:tcW w:w="0" w:type="auto"/>
+            <w:vAlign w:val="center"/>
+            <w:hideMark/>
+          </w:tcPr>
+          <w:p>
+            <w:pPr>
+              <w:jc w:val="center"/>
+              <w:rPr>
+                <w:b/>
+                <w:bCs/>
+              </w:rPr>
+            </w:pPr>
+            <w:r>
+              <w:rPr>
+                <w:b/>
+                <w:bCs/>
+              </w:rPr>
+              <w:t xml:space="preserve">Kya </w:t>
+            </w:r>
+            <w:proofErr w:type="spellStart"/>
+            <w:r>
+              <w:rPr>
+                <w:b/>
+                <w:bCs/>
+              </w:rPr>
+              <w:t>kaam</w:t>
+            </w:r>
+            <w:proofErr w:type="spellEnd"/>
+            <w:r>
+              <w:rPr>
+                <w:b/>
+                <w:bCs/>
+              </w:rPr>
+              <w:t xml:space="preserve"> </w:t>
+            </w:r>
+            <w:proofErr w:type="spellStart"/>
+            <w:r>
+              <w:rPr>
+                <w:b/>
+                <w:bCs/>
+              </w:rPr>
+              <w:t>karta</w:t>
+            </w:r>
+            <w:proofErr w:type="spellEnd"/>
+            <w:r>
+              <w:rPr>
+                <w:b/>
+                <w:bCs/>
+              </w:rPr>
+              <w:t xml:space="preserve"> </w:t>
+            </w:r>
+            <w:proofErr w:type="spellStart"/>
+            <w:r>
+              <w:rPr>
+                <w:b/>
+                <w:bCs/>
+              </w:rPr>
+              <w:t>hai</w:t>
+            </w:r>
+            <w:proofErr w:type="spellEnd"/>
+          </w:p>
+        </w:tc>
+        <w:tc>
+          <w:tcPr>
+            <w:tcW w:w="0" w:type="auto"/>
+            <w:vAlign w:val="center"/>
+            <w:hideMark/>
+          </w:tcPr>
+          <w:p>
+            <w:pPr>
+              <w:jc w:val="center"/>
+              <w:rPr>
+                <w:b/>
+                <w:bCs/>
+              </w:rPr>
+            </w:pPr>
+            <w:r>
+              <w:rPr>
+                <w:b/>
+                <w:bCs/>
+              </w:rPr>
+              <w:t>Example</w:t>
+            </w:r>
+          </w:p>
+        </w:tc>
+      </w:tr>
+      <w:tr>
+        <w:trPr>
+          <w:tblCellSpacing w:w="15" w:type="dxa"/>
+        </w:trPr>
+        <w:tc>
+          <w:tcPr>
+            <w:tcW w:w="0" w:type="auto"/>
+            <w:vAlign w:val="center"/>
+            <w:hideMark/>
+          </w:tcPr>
+          <w:p>
+            <w:r>
+              <w:t>A Record</w:t>
+            </w:r>
+          </w:p>
+        </w:tc>
+        <w:tc>
+          <w:tcPr>
+            <w:tcW w:w="0" w:type="auto"/>
+            <w:vAlign w:val="center"/>
+            <w:hideMark/>
+          </w:tcPr>
+          <w:p>
+            <w:r>
+              <w:t xml:space="preserve">Naam → IP </w:t>
+            </w:r>
+            <w:proofErr w:type="spellStart"/>
+            <w:r>
+              <w:t>deta</w:t>
+            </w:r>
+            <w:proofErr w:type="spellEnd"/>
+            <w:r>
+              <w:t xml:space="preserve"> </w:t>
+            </w:r>
+            <w:proofErr w:type="spellStart"/>
+            <w:r>
+              <w:t>hai</w:t>
+            </w:r>
+            <w:proofErr w:type="spellEnd"/>
+          </w:p>
+        </w:tc>
+        <w:tc>
+          <w:tcPr>
+            <w:tcW w:w="0" w:type="auto"/>
+            <w:vAlign w:val="center"/>
+            <w:hideMark/>
+          </w:tcPr>
+          <w:p>
+            <w:r>
+              <w:rPr>
+                <w:rStyle w:val="HTMLCode"/>
+                <w:rFonts w:eastAsiaTheme="minorHAnsi"/>
+              </w:rPr>
+              <w:t>www.brarsite.com</w:t>
+            </w:r>
+            <w:r>
+              <w:t xml:space="preserve"> → </w:t>
+            </w:r>
+            <w:r>
+              <w:rPr>
+                <w:rStyle w:val="HTMLCode"/>
+                <w:rFonts w:eastAsiaTheme="minorHAnsi"/>
+              </w:rPr>
+              <w:t>52.168.1.1</w:t>
+            </w:r>
+          </w:p>
+        </w:tc>
+      </w:tr>
+      <w:tr>
+        <w:trPr>
+          <w:tblCellSpacing w:w="15" w:type="dxa"/>
+        </w:trPr>
+        <w:tc>
+          <w:tcPr>
+            <w:tcW w:w="0" w:type="auto"/>
+            <w:vAlign w:val="center"/>
+            <w:hideMark/>
+          </w:tcPr>
+          <w:p>
+            <w:r>
+              <w:t>CNAME</w:t>
+            </w:r>
+          </w:p>
+        </w:tc>
+        <w:tc>
+          <w:tcPr>
+            <w:tcW w:w="0" w:type="auto"/>
+            <w:vAlign w:val="center"/>
+            <w:hideMark/>
+          </w:tcPr>
+          <w:p>
+            <w:r>
+              <w:t>Naam → Naam</w:t>
+            </w:r>
+          </w:p>
+        </w:tc>
+        <w:tc>
+          <w:tcPr>
+            <w:tcW w:w="0" w:type="auto"/>
+            <w:vAlign w:val="center"/>
+            <w:hideMark/>
+          </w:tcPr>
+          <w:p>
+            <w:r>
+              <w:rPr>
+                <w:rStyle w:val="HTMLCode"/>
+                <w:rFonts w:eastAsiaTheme="minorHAnsi"/>
+              </w:rPr>
+              <w:t>api.brarsite.com</w:t>
+            </w:r>
+            <w:r>
+              <w:t xml:space="preserve"> → </w:t>
+            </w:r>
+            <w:r>
+              <w:rPr>
+                <w:rStyle w:val="HTMLCode"/>
+                <w:rFonts w:eastAsiaTheme="minorHAnsi"/>
+              </w:rPr>
+              <w:t>backend.azurewebsites.net</w:t>
+            </w:r>
+          </w:p>
+        </w:tc>
+      </w:tr>
+      <w:tr>
+        <w:trPr>
+          <w:tblCellSpacing w:w="15" w:type="dxa"/>
+        </w:trPr>
+        <w:tc>
+          <w:tcPr>
+            <w:tcW w:w="0" w:type="auto"/>
+            <w:vAlign w:val="center"/>
+            <w:hideMark/>
+          </w:tcPr>
+          <w:p>
+            <w:r>
+              <w:t>TXT</w:t>
+            </w:r>
+          </w:p>
+        </w:tc>
+        <w:tc>
+          <w:tcPr>
+            <w:tcW w:w="0" w:type="auto"/>
+            <w:vAlign w:val="center"/>
+            <w:hideMark/>
+          </w:tcPr>
+          <w:p>
+            <w:r>
+              <w:t xml:space="preserve">Info </w:t>
+            </w:r>
+            <w:proofErr w:type="spellStart"/>
+            <w:r>
+              <w:t>ya</w:t>
+            </w:r>
+            <w:proofErr w:type="spellEnd"/>
+            <w:r>
+              <w:t xml:space="preserve"> verify</w:t>
+            </w:r>
+          </w:p>
+        </w:tc>
+        <w:tc>
+          <w:tcPr>
+            <w:tcW w:w="0" w:type="auto"/>
+            <w:vAlign w:val="center"/>
+            <w:hideMark/>
+          </w:tcPr>
+          <w:p>
+            <w:r>
+              <w:t>Email sender verify, SPF, DKIM etc.</w:t>
+            </w:r>
+          </w:p>
+        </w:tc>
+      </w:tr>
+      <w:tr>
+        <w:trPr>
+          <w:tblCellSpacing w:w="15" w:type="dxa"/>
+        </w:trPr>
+        <w:tc>
+          <w:tcPr>
+            <w:tcW w:w="0" w:type="auto"/>
+            <w:vAlign w:val="center"/>
+            <w:hideMark/>
+          </w:tcPr>
+          <w:p>
+            <w:r>
+              <w:t>MX</w:t>
+            </w:r>
+          </w:p>
+        </w:tc>
+        <w:tc>
+          <w:tcPr>
+            <w:tcW w:w="0" w:type="auto"/>
+            <w:vAlign w:val="center"/>
+            <w:hideMark/>
+          </w:tcPr>
+          <w:p>
+            <w:r>
+              <w:t>Mail exchange</w:t>
+            </w:r>
+          </w:p>
+        </w:tc>
+        <w:tc>
+          <w:tcPr>
+            <w:tcW w:w="0" w:type="auto"/>
+            <w:vAlign w:val="center"/>
+            <w:hideMark/>
+          </w:tcPr>
+          <w:p>
+            <w:r>
+              <w:t xml:space="preserve">Mail server define </w:t>
+            </w:r>
+            <w:proofErr w:type="spellStart"/>
+            <w:r>
+              <w:t>karta</w:t>
+            </w:r>
+            <w:proofErr w:type="spellEnd"/>
+            <w:r>
+              <w:t xml:space="preserve"> </w:t>
+            </w:r>
+            <w:proofErr w:type="spellStart"/>
+            <w:r>
+              <w:t>hai</w:t>
+            </w:r>
+            <w:proofErr w:type="spellEnd"/>
+          </w:p>
+        </w:tc>
+      </w:tr>
+      <w:tr>
+        <w:trPr>
+          <w:tblCellSpacing w:w="15" w:type="dxa"/>
+        </w:trPr>
+        <w:tc>
+          <w:tcPr>
+            <w:tcW w:w="0" w:type="auto"/>
+            <w:vAlign w:val="center"/>
+            <w:hideMark/>
+          </w:tcPr>
+          <w:p>
+            <w:r>
+              <w:t>NS</w:t>
+            </w:r>
+          </w:p>
+        </w:tc>
+        <w:tc>
+          <w:tcPr>
+            <w:tcW w:w="0" w:type="auto"/>
+            <w:vAlign w:val="center"/>
+            <w:hideMark/>
+          </w:tcPr>
+          <w:p>
+            <w:r>
+              <w:t>Name servers</w:t>
+            </w:r>
+          </w:p>
+        </w:tc>
+        <w:tc>
+          <w:tcPr>
+            <w:tcW w:w="0" w:type="auto"/>
+            <w:vAlign w:val="center"/>
+            <w:hideMark/>
+          </w:tcPr>
+          <w:p>
+            <w:r>
+              <w:t xml:space="preserve">Ye batata </w:t>
+            </w:r>
+            <w:proofErr w:type="spellStart"/>
+            <w:r>
+              <w:t>hai</w:t>
+            </w:r>
+            <w:proofErr w:type="spellEnd"/>
+            <w:r>
+              <w:t xml:space="preserve"> </w:t>
+            </w:r>
+            <w:proofErr w:type="spellStart"/>
+            <w:r>
+              <w:t>ki</w:t>
+            </w:r>
+            <w:proofErr w:type="spellEnd"/>
+            <w:r>
+              <w:t xml:space="preserve"> zone ka master </w:t>
+            </w:r>
+            <w:proofErr w:type="spellStart"/>
+            <w:r>
+              <w:t>kaun</w:t>
+            </w:r>
+            <w:proofErr w:type="spellEnd"/>
+            <w:r>
+              <w:t xml:space="preserve"> </w:t>
+            </w:r>
+            <w:proofErr w:type="spellStart"/>
+            <w:r>
+              <w:t>hai</w:t>
+            </w:r>
+            <w:proofErr w:type="spellEnd"/>
+          </w:p>
+        </w:tc>
+      </w:tr>
+      <w:tr>
+        <w:trPr>
+          <w:tblCellSpacing w:w="15" w:type="dxa"/>
+        </w:trPr>
+        <w:tc>
+          <w:tcPr>
+            <w:tcW w:w="0" w:type="auto"/>
+            <w:vAlign w:val="center"/>
+            <w:hideMark/>
+          </w:tcPr>
+          <w:p>
+            <w:r>
+              <w:t>SOA</w:t>
+            </w:r>
+          </w:p>
+        </w:tc>
+        <w:tc>
+          <w:tcPr>
+            <w:tcW w:w="0" w:type="auto"/>
+            <w:vAlign w:val="center"/>
+            <w:hideMark/>
+          </w:tcPr>
+          <w:p>
+            <w:r>
+              <w:t>Start of Authority</w:t>
+            </w:r>
+          </w:p>
+        </w:tc>
+        <w:tc>
+          <w:tcPr>
+            <w:tcW w:w="0" w:type="auto"/>
+            <w:vAlign w:val="center"/>
+            <w:hideMark/>
+          </w:tcPr>
+          <w:p>
+            <w:r>
+              <w:t>Zone ka boss record</w:t>
+            </w:r>
+          </w:p>
+        </w:tc>
+      </w:tr>
+      <w:tr>
+        <w:trPr>
+          <w:tblCellSpacing w:w="15" w:type="dxa"/>
+        </w:trPr>
+        <w:tc>
+          <w:tcPr>
+            <w:tcW w:w="0" w:type="auto"/>
+            <w:vAlign w:val="center"/>
+            <w:hideMark/>
+          </w:tcPr>
+          <w:p>
+            <w:r>
+              <w:t>PTR</w:t>
+            </w:r>
+          </w:p>
+        </w:tc>
+        <w:tc>
+          <w:tcPr>
+            <w:tcW w:w="0" w:type="auto"/>
+            <w:vAlign w:val="center"/>
+            <w:hideMark/>
+          </w:tcPr>
+          <w:p>
+            <w:r>
+              <w:t>Reverse lookup</w:t>
+            </w:r>
+          </w:p>
+        </w:tc>
+        <w:tc>
+          <w:tcPr>
+            <w:tcW w:w="0" w:type="auto"/>
+            <w:vAlign w:val="center"/>
+            <w:hideMark/>
+          </w:tcPr>
+          <w:p>
+            <w:r>
+              <w:t xml:space="preserve">IP se naam </w:t>
+            </w:r>
+            <w:proofErr w:type="spellStart"/>
+            <w:r>
+              <w:t>dhoondhna</w:t>
+            </w:r>
+            <w:proofErr w:type="spellEnd"/>
+          </w:p>
+        </w:tc>
+      </w:tr>
+    </w:tbl>
+    <w:p>
+      <w:pPr>
+        <w:spacing w:before="100" w:beforeAutospacing="1" w:after="100" w:afterAutospacing="1" w:line="240" w:lineRule="auto"/>
+        <w:rPr>
+          <w:rFonts w:ascii="Times New Roman" w:eastAsia="Times New Roman" w:hAnsi="Times New Roman" w:cs="Times New Roman"/>
+          <w:sz w:val="24"/>
+          <w:szCs w:val="24"/>
+          <w:lang w:eastAsia="en-NZ"/>
+        </w:rPr>
+      </w:pPr>
+    </w:p>
+    <w:p>
+      <w:pPr>
+        <w:spacing w:before="100" w:beforeAutospacing="1" w:after="100" w:afterAutospacing="1" w:line="240" w:lineRule="auto"/>
+        <w:rPr>
+          <w:rFonts w:ascii="Times New Roman" w:eastAsia="Times New Roman" w:hAnsi="Times New Roman" w:cs="Times New Roman"/>
+          <w:sz w:val="24"/>
+          <w:szCs w:val="24"/>
+          <w:lang w:eastAsia="en-NZ"/>
+        </w:rPr>
+      </w:pPr>
+    </w:p>
+    <w:p>
+      <w:pPr>
+        <w:spacing w:before="100" w:beforeAutospacing="1" w:after="100" w:afterAutospacing="1" w:line="240" w:lineRule="auto"/>
+        <w:rPr>
+          <w:rFonts w:ascii="Times New Roman" w:eastAsia="Times New Roman" w:hAnsi="Times New Roman" w:cs="Times New Roman"/>
+          <w:sz w:val="24"/>
+          <w:szCs w:val="24"/>
+          <w:lang w:eastAsia="en-NZ"/>
+        </w:rPr>
+      </w:pPr>
+    </w:p>
+    <w:p>
+      <w:pPr>
+        <w:pStyle w:val="Heading2"/>
+        <w:rPr>
+          <w:b/>
+          <w:sz w:val="28"/>
+          <w:szCs w:val="28"/>
+        </w:rPr>
+      </w:pPr>
+      <w:r>
+        <w:lastRenderedPageBreak/>
+        <w:t xml:space="preserve"> </w:t>
+      </w:r>
+      <w:r>
+        <w:rPr>
+          <w:b/>
+          <w:sz w:val="28"/>
+          <w:szCs w:val="28"/>
+        </w:rPr>
+        <w:t xml:space="preserve">7. Ye sab record </w:t>
+      </w:r>
+      <w:proofErr w:type="spellStart"/>
+      <w:r>
+        <w:rPr>
+          <w:b/>
+          <w:sz w:val="28"/>
+          <w:szCs w:val="28"/>
+        </w:rPr>
+        <w:t>kya</w:t>
+      </w:r>
+      <w:proofErr w:type="spellEnd"/>
+      <w:r>
+        <w:rPr>
+          <w:b/>
+          <w:sz w:val="28"/>
+          <w:szCs w:val="28"/>
+        </w:rPr>
+        <w:t xml:space="preserve"> </w:t>
+      </w:r>
+      <w:proofErr w:type="spellStart"/>
+      <w:r>
+        <w:rPr>
+          <w:b/>
+          <w:sz w:val="28"/>
+          <w:szCs w:val="28"/>
+        </w:rPr>
+        <w:t>hote</w:t>
+      </w:r>
+      <w:proofErr w:type="spellEnd"/>
+      <w:r>
+        <w:rPr>
+          <w:b/>
+          <w:sz w:val="28"/>
+          <w:szCs w:val="28"/>
+        </w:rPr>
+        <w:t xml:space="preserve"> </w:t>
+      </w:r>
+      <w:proofErr w:type="spellStart"/>
+      <w:r>
+        <w:rPr>
+          <w:b/>
+          <w:sz w:val="28"/>
+          <w:szCs w:val="28"/>
+        </w:rPr>
+        <w:t>hain</w:t>
+      </w:r>
+      <w:proofErr w:type="spellEnd"/>
+      <w:r>
+        <w:rPr>
+          <w:b/>
+          <w:sz w:val="28"/>
+          <w:szCs w:val="28"/>
+        </w:rPr>
+        <w:t xml:space="preserve"> (simple examples):</w:t>
+      </w:r>
+    </w:p>
+    <w:tbl>
+      <w:tblPr>
+        <w:tblW w:w="0" w:type="auto"/>
+        <w:tblCellSpacing w:w="15" w:type="dxa"/>
+        <w:tblBorders>
+          <w:top w:val="single" w:sz="4" w:space="0" w:color="auto"/>
+          <w:left w:val="single" w:sz="4" w:space="0" w:color="auto"/>
+          <w:bottom w:val="single" w:sz="4" w:space="0" w:color="auto"/>
+          <w:right w:val="single" w:sz="4" w:space="0" w:color="auto"/>
+          <w:insideH w:val="single" w:sz="4" w:space="0" w:color="auto"/>
+          <w:insideV w:val="single" w:sz="4" w:space="0" w:color="auto"/>
+        </w:tblBorders>
+        <w:tblCellMar>
+          <w:top w:w="15" w:type="dxa"/>
+          <w:left w:w="15" w:type="dxa"/>
+          <w:bottom w:w="15" w:type="dxa"/>
+          <w:right w:w="15" w:type="dxa"/>
+        </w:tblCellMar>
+        <w:tblLook w:val="04A0" w:firstRow="1" w:lastRow="0" w:firstColumn="1" w:lastColumn="0" w:noHBand="0" w:noVBand="1"/>
+      </w:tblPr>
+      <w:tblGrid>
+        <w:gridCol w:w="1211"/>
+        <w:gridCol w:w="3044"/>
+        <w:gridCol w:w="4761"/>
+      </w:tblGrid>
+      <w:tr>
+        <w:trPr>
+          <w:tblHeader/>
+          <w:tblCellSpacing w:w="15" w:type="dxa"/>
+        </w:trPr>
+        <w:tc>
+          <w:tcPr>
+            <w:tcW w:w="0" w:type="auto"/>
+            <w:vAlign w:val="center"/>
+            <w:hideMark/>
+          </w:tcPr>
+          <w:p>
+            <w:pPr>
+              <w:jc w:val="center"/>
+              <w:rPr>
+                <w:b/>
+                <w:bCs/>
+              </w:rPr>
+            </w:pPr>
+            <w:r>
+              <w:rPr>
+                <w:b/>
+                <w:bCs/>
+              </w:rPr>
+              <w:t>Record Type</w:t>
+            </w:r>
+          </w:p>
+        </w:tc>
+        <w:tc>
+          <w:tcPr>
+            <w:tcW w:w="0" w:type="auto"/>
+            <w:vAlign w:val="center"/>
+            <w:hideMark/>
+          </w:tcPr>
+          <w:p>
+            <w:pPr>
+              <w:jc w:val="center"/>
+              <w:rPr>
+                <w:b/>
+                <w:bCs/>
+              </w:rPr>
+            </w:pPr>
+            <w:proofErr w:type="spellStart"/>
+            <w:r>
+              <w:rPr>
+                <w:b/>
+                <w:bCs/>
+              </w:rPr>
+              <w:t>Matlab</w:t>
+            </w:r>
+            <w:proofErr w:type="spellEnd"/>
+            <w:r>
+              <w:rPr>
+                <w:b/>
+                <w:bCs/>
+              </w:rPr>
+              <w:t xml:space="preserve"> </w:t>
+            </w:r>
+            <w:proofErr w:type="spellStart"/>
+            <w:r>
+              <w:rPr>
+                <w:b/>
+                <w:bCs/>
+              </w:rPr>
+              <w:t>kya</w:t>
+            </w:r>
+            <w:proofErr w:type="spellEnd"/>
+            <w:r>
+              <w:rPr>
+                <w:b/>
+                <w:bCs/>
+              </w:rPr>
+              <w:t xml:space="preserve"> </w:t>
+            </w:r>
+            <w:proofErr w:type="spellStart"/>
+            <w:r>
+              <w:rPr>
+                <w:b/>
+                <w:bCs/>
+              </w:rPr>
+              <w:t>hai</w:t>
+            </w:r>
+            <w:proofErr w:type="spellEnd"/>
+          </w:p>
+        </w:tc>
+        <w:tc>
+          <w:tcPr>
+            <w:tcW w:w="0" w:type="auto"/>
+            <w:vAlign w:val="center"/>
+            <w:hideMark/>
+          </w:tcPr>
+          <w:p>
+            <w:pPr>
+              <w:jc w:val="center"/>
+              <w:rPr>
+                <w:b/>
+                <w:bCs/>
+              </w:rPr>
+            </w:pPr>
+            <w:r>
+              <w:rPr>
+                <w:b/>
+                <w:bCs/>
+              </w:rPr>
+              <w:t>Example</w:t>
+            </w:r>
+          </w:p>
+        </w:tc>
+      </w:tr>
+      <w:tr>
+        <w:trPr>
+          <w:tblCellSpacing w:w="15" w:type="dxa"/>
+        </w:trPr>
+        <w:tc>
+          <w:tcPr>
+            <w:tcW w:w="0" w:type="auto"/>
+            <w:vAlign w:val="center"/>
+            <w:hideMark/>
+          </w:tcPr>
+          <w:p>
+            <w:r>
+              <w:rPr>
+                <w:rStyle w:val="Strong"/>
+              </w:rPr>
+              <w:t>A</w:t>
+            </w:r>
+          </w:p>
+        </w:tc>
+        <w:tc>
+          <w:tcPr>
+            <w:tcW w:w="0" w:type="auto"/>
+            <w:vAlign w:val="center"/>
+            <w:hideMark/>
+          </w:tcPr>
+          <w:p>
+            <w:r>
+              <w:t>Naam → IP</w:t>
+            </w:r>
+          </w:p>
+        </w:tc>
+        <w:tc>
+          <w:tcPr>
+            <w:tcW w:w="0" w:type="auto"/>
+            <w:vAlign w:val="center"/>
+            <w:hideMark/>
+          </w:tcPr>
+          <w:p>
+            <w:r>
+              <w:rPr>
+                <w:rStyle w:val="HTMLCode"/>
+                <w:rFonts w:eastAsiaTheme="minorHAnsi"/>
+              </w:rPr>
+              <w:t>www.brarsite.com</w:t>
+            </w:r>
+            <w:r>
+              <w:t xml:space="preserve"> → </w:t>
+            </w:r>
+            <w:r>
+              <w:rPr>
+                <w:rStyle w:val="HTMLCode"/>
+                <w:rFonts w:eastAsiaTheme="minorHAnsi"/>
+              </w:rPr>
+              <w:t>20.1.1.4</w:t>
+            </w:r>
+          </w:p>
+        </w:tc>
+      </w:tr>
+      <w:tr>
+        <w:trPr>
+          <w:tblCellSpacing w:w="15" w:type="dxa"/>
+        </w:trPr>
+        <w:tc>
+          <w:tcPr>
+            <w:tcW w:w="0" w:type="auto"/>
+            <w:vAlign w:val="center"/>
+            <w:hideMark/>
+          </w:tcPr>
+          <w:p>
+            <w:r>
+              <w:rPr>
+                <w:rStyle w:val="Strong"/>
+              </w:rPr>
+              <w:t>CNAME</w:t>
+            </w:r>
+          </w:p>
+        </w:tc>
+        <w:tc>
+          <w:tcPr>
+            <w:tcW w:w="0" w:type="auto"/>
+            <w:vAlign w:val="center"/>
+            <w:hideMark/>
+          </w:tcPr>
+          <w:p>
+            <w:r>
+              <w:t xml:space="preserve">Naam → </w:t>
+            </w:r>
+            <w:proofErr w:type="spellStart"/>
+            <w:r>
+              <w:t>Dusra</w:t>
+            </w:r>
+            <w:proofErr w:type="spellEnd"/>
+            <w:r>
+              <w:t xml:space="preserve"> naam</w:t>
+            </w:r>
+          </w:p>
+        </w:tc>
+        <w:tc>
+          <w:tcPr>
+            <w:tcW w:w="0" w:type="auto"/>
+            <w:vAlign w:val="center"/>
+            <w:hideMark/>
+          </w:tcPr>
+          <w:p>
+            <w:r>
+              <w:rPr>
+                <w:rStyle w:val="HTMLCode"/>
+                <w:rFonts w:eastAsiaTheme="minorHAnsi"/>
+              </w:rPr>
+              <w:t>api.brarsite.com</w:t>
+            </w:r>
+            <w:r>
+              <w:t xml:space="preserve"> → </w:t>
+            </w:r>
+            <w:r>
+              <w:rPr>
+                <w:rStyle w:val="HTMLCode"/>
+                <w:rFonts w:eastAsiaTheme="minorHAnsi"/>
+              </w:rPr>
+              <w:t>xyz.azurewebsites.net</w:t>
+            </w:r>
+          </w:p>
+        </w:tc>
+      </w:tr>
+      <w:tr>
+        <w:trPr>
+          <w:tblCellSpacing w:w="15" w:type="dxa"/>
+        </w:trPr>
+        <w:tc>
+          <w:tcPr>
+            <w:tcW w:w="0" w:type="auto"/>
+            <w:vAlign w:val="center"/>
+            <w:hideMark/>
+          </w:tcPr>
+          <w:p>
+            <w:r>
+              <w:rPr>
+                <w:rStyle w:val="Strong"/>
+              </w:rPr>
+              <w:t>NS</w:t>
+            </w:r>
+          </w:p>
+        </w:tc>
+        <w:tc>
+          <w:tcPr>
+            <w:tcW w:w="0" w:type="auto"/>
+            <w:vAlign w:val="center"/>
+            <w:hideMark/>
+          </w:tcPr>
+          <w:p>
+            <w:r>
+              <w:t>Name server address</w:t>
+            </w:r>
+          </w:p>
+        </w:tc>
+        <w:tc>
+          <w:tcPr>
+            <w:tcW w:w="0" w:type="auto"/>
+            <w:vAlign w:val="center"/>
+            <w:hideMark/>
+          </w:tcPr>
+          <w:p>
+            <w:r>
+              <w:rPr>
+                <w:rStyle w:val="HTMLCode"/>
+                <w:rFonts w:eastAsiaTheme="minorHAnsi"/>
+              </w:rPr>
+              <w:t>ns1-01.azure-dns.com</w:t>
+            </w:r>
+          </w:p>
+        </w:tc>
+      </w:tr>
+      <w:tr>
+        <w:trPr>
+          <w:tblCellSpacing w:w="15" w:type="dxa"/>
+        </w:trPr>
+        <w:tc>
+          <w:tcPr>
+            <w:tcW w:w="0" w:type="auto"/>
+            <w:vAlign w:val="center"/>
+            <w:hideMark/>
+          </w:tcPr>
+          <w:p>
+            <w:r>
+              <w:rPr>
+                <w:rStyle w:val="Strong"/>
+              </w:rPr>
+              <w:t>TXT</w:t>
+            </w:r>
+          </w:p>
+        </w:tc>
+        <w:tc>
+          <w:tcPr>
+            <w:tcW w:w="0" w:type="auto"/>
+            <w:vAlign w:val="center"/>
+            <w:hideMark/>
+          </w:tcPr>
+          <w:p>
+            <w:r>
+              <w:t>Text info (verify domain, SPF, etc.)</w:t>
+            </w:r>
+          </w:p>
+        </w:tc>
+        <w:tc>
+          <w:tcPr>
+            <w:tcW w:w="0" w:type="auto"/>
+            <w:vAlign w:val="center"/>
+            <w:hideMark/>
+          </w:tcPr>
+          <w:p>
+            <w:r>
+              <w:rPr>
+                <w:rStyle w:val="HTMLCode"/>
+                <w:rFonts w:eastAsiaTheme="minorHAnsi"/>
+              </w:rPr>
+              <w:t xml:space="preserve">"v=spf1 </w:t>
+            </w:r>
+            <w:proofErr w:type="gramStart"/>
+            <w:r>
+              <w:rPr>
+                <w:rStyle w:val="HTMLCode"/>
+                <w:rFonts w:eastAsiaTheme="minorHAnsi"/>
+              </w:rPr>
+              <w:t>include:_spf.google.com</w:t>
+            </w:r>
+            <w:proofErr w:type="gramEnd"/>
+            <w:r>
+              <w:rPr>
+                <w:rStyle w:val="HTMLCode"/>
+                <w:rFonts w:eastAsiaTheme="minorHAnsi"/>
+              </w:rPr>
+              <w:t>"</w:t>
+            </w:r>
+          </w:p>
+        </w:tc>
+      </w:tr>
+      <w:tr>
+        <w:trPr>
+          <w:tblCellSpacing w:w="15" w:type="dxa"/>
+        </w:trPr>
+        <w:tc>
+          <w:tcPr>
+            <w:tcW w:w="0" w:type="auto"/>
+            <w:vAlign w:val="center"/>
+            <w:hideMark/>
+          </w:tcPr>
+          <w:p>
+            <w:r>
+              <w:rPr>
+                <w:rStyle w:val="Strong"/>
+              </w:rPr>
+              <w:t>MX</w:t>
+            </w:r>
+          </w:p>
+        </w:tc>
+        <w:tc>
+          <w:tcPr>
+            <w:tcW w:w="0" w:type="auto"/>
+            <w:vAlign w:val="center"/>
+            <w:hideMark/>
+          </w:tcPr>
+          <w:p>
+            <w:r>
+              <w:t xml:space="preserve">Mail server specify </w:t>
+            </w:r>
+            <w:proofErr w:type="spellStart"/>
+            <w:r>
+              <w:t>karta</w:t>
+            </w:r>
+            <w:proofErr w:type="spellEnd"/>
+            <w:r>
+              <w:t xml:space="preserve"> </w:t>
+            </w:r>
+            <w:proofErr w:type="spellStart"/>
+            <w:r>
+              <w:t>hai</w:t>
+            </w:r>
+            <w:proofErr w:type="spellEnd"/>
+          </w:p>
+        </w:tc>
+        <w:tc>
+          <w:tcPr>
+            <w:tcW w:w="0" w:type="auto"/>
+            <w:vAlign w:val="center"/>
+            <w:hideMark/>
+          </w:tcPr>
+          <w:p>
+            <w:r>
+              <w:rPr>
+                <w:rStyle w:val="HTMLCode"/>
+                <w:rFonts w:eastAsiaTheme="minorHAnsi"/>
+              </w:rPr>
+              <w:t>10 mail.brarsite.com</w:t>
+            </w:r>
+          </w:p>
+        </w:tc>
+      </w:tr>
+      <w:tr>
+        <w:trPr>
+          <w:tblCellSpacing w:w="15" w:type="dxa"/>
+        </w:trPr>
+        <w:tc>
+          <w:tcPr>
+            <w:tcW w:w="0" w:type="auto"/>
+            <w:vAlign w:val="center"/>
+            <w:hideMark/>
+          </w:tcPr>
+          <w:p>
+            <w:r>
+              <w:rPr>
+                <w:rStyle w:val="Strong"/>
+              </w:rPr>
+              <w:t>PTR</w:t>
+            </w:r>
+          </w:p>
+        </w:tc>
+        <w:tc>
+          <w:tcPr>
+            <w:tcW w:w="0" w:type="auto"/>
+            <w:vAlign w:val="center"/>
+            <w:hideMark/>
+          </w:tcPr>
+          <w:p>
+            <w:r>
+              <w:t>IP → Name (reverse lookup)</w:t>
+            </w:r>
+          </w:p>
+        </w:tc>
+        <w:tc>
+          <w:tcPr>
+            <w:tcW w:w="0" w:type="auto"/>
+            <w:vAlign w:val="center"/>
+            <w:hideMark/>
+          </w:tcPr>
+          <w:p>
+            <w:r>
+              <w:rPr>
+                <w:rStyle w:val="HTMLCode"/>
+                <w:rFonts w:eastAsiaTheme="minorHAnsi"/>
+              </w:rPr>
+              <w:t>20.1.1.4</w:t>
+            </w:r>
+            <w:r>
+              <w:t xml:space="preserve"> → </w:t>
+            </w:r>
+            <w:r>
+              <w:rPr>
+                <w:rStyle w:val="HTMLCode"/>
+                <w:rFonts w:eastAsiaTheme="minorHAnsi"/>
+              </w:rPr>
+              <w:t>myhost.brarsite.com</w:t>
+            </w:r>
+          </w:p>
+        </w:tc>
+      </w:tr>
+    </w:tbl>
+    <w:p>
+      <w:pPr>
+        <w:spacing w:before="100" w:beforeAutospacing="1" w:after="100" w:afterAutospacing="1" w:line="240" w:lineRule="auto"/>
+        <w:rPr>
+          <w:rFonts w:ascii="Times New Roman" w:eastAsia="Times New Roman" w:hAnsi="Times New Roman" w:cs="Times New Roman"/>
+          <w:sz w:val="24"/>
+          <w:szCs w:val="24"/>
+          <w:lang w:eastAsia="en-NZ"/>
+        </w:rPr>
+      </w:pPr>
+    </w:p>
+    <w:tbl>
+      <w:tblPr>
+        <w:tblW w:w="0" w:type="auto"/>
+        <w:jc w:val="center"/>
+        <w:tblCellSpacing w:w="15" w:type="dxa"/>
+        <w:tblBorders>
+          <w:top w:val="single" w:sz="4" w:space="0" w:color="auto"/>
+          <w:left w:val="single" w:sz="4" w:space="0" w:color="auto"/>
+          <w:bottom w:val="single" w:sz="4" w:space="0" w:color="auto"/>
+          <w:right w:val="single" w:sz="4" w:space="0" w:color="auto"/>
+          <w:insideH w:val="single" w:sz="4" w:space="0" w:color="auto"/>
+          <w:insideV w:val="single" w:sz="4" w:space="0" w:color="auto"/>
+        </w:tblBorders>
+        <w:tblCellMar>
+          <w:top w:w="15" w:type="dxa"/>
+          <w:left w:w="15" w:type="dxa"/>
+          <w:bottom w:w="15" w:type="dxa"/>
+          <w:right w:w="15" w:type="dxa"/>
+        </w:tblCellMar>
+        <w:tblLook w:val="04A0" w:firstRow="1" w:lastRow="0" w:firstColumn="1" w:lastColumn="0" w:noHBand="0" w:noVBand="1"/>
+      </w:tblPr>
+      <w:tblGrid>
+        <w:gridCol w:w="1502"/>
+        <w:gridCol w:w="5153"/>
+      </w:tblGrid>
+      <w:tr>
+        <w:trPr>
+          <w:tblHeader/>
+          <w:tblCellSpacing w:w="15" w:type="dxa"/>
+          <w:jc w:val="center"/>
+        </w:trPr>
+        <w:tc>
+          <w:tcPr>
+            <w:tcW w:w="0" w:type="auto"/>
+            <w:vAlign w:val="center"/>
+            <w:hideMark/>
+          </w:tcPr>
+          <w:p>
+            <w:pPr>
+              <w:spacing w:after="0" w:line="240" w:lineRule="auto"/>
+              <w:jc w:val="center"/>
+              <w:rPr>
+                <w:rFonts w:ascii="Times New Roman" w:eastAsia="Times New Roman" w:hAnsi="Times New Roman" w:cs="Times New Roman"/>
+                <w:b/>
+                <w:bCs/>
+                <w:sz w:val="24"/>
+                <w:szCs w:val="24"/>
+                <w:lang w:eastAsia="en-NZ"/>
+              </w:rPr>
+            </w:pPr>
+            <w:r>
+              <w:rPr>
+                <w:rFonts w:ascii="Times New Roman" w:eastAsia="Times New Roman" w:hAnsi="Times New Roman" w:cs="Times New Roman"/>
+                <w:b/>
+                <w:bCs/>
+                <w:sz w:val="24"/>
+                <w:szCs w:val="24"/>
+                <w:lang w:eastAsia="en-NZ"/>
+              </w:rPr>
+              <w:t>DNS Concept</w:t>
+            </w:r>
+          </w:p>
+        </w:tc>
+        <w:tc>
+          <w:tcPr>
+            <w:tcW w:w="0" w:type="auto"/>
+            <w:vAlign w:val="center"/>
+            <w:hideMark/>
+          </w:tcPr>
+          <w:p>
+            <w:pPr>
+              <w:spacing w:after="0" w:line="240" w:lineRule="auto"/>
+              <w:jc w:val="center"/>
+              <w:rPr>
+                <w:rFonts w:ascii="Times New Roman" w:eastAsia="Times New Roman" w:hAnsi="Times New Roman" w:cs="Times New Roman"/>
+                <w:b/>
+                <w:bCs/>
+                <w:sz w:val="24"/>
+                <w:szCs w:val="24"/>
+                <w:lang w:eastAsia="en-NZ"/>
+              </w:rPr>
+            </w:pPr>
+            <w:r>
+              <w:rPr>
+                <w:rFonts w:ascii="Times New Roman" w:eastAsia="Times New Roman" w:hAnsi="Times New Roman" w:cs="Times New Roman"/>
+                <w:b/>
+                <w:bCs/>
+                <w:sz w:val="24"/>
+                <w:szCs w:val="24"/>
+                <w:lang w:eastAsia="en-NZ"/>
+              </w:rPr>
+              <w:t>Real-life Analogy</w:t>
+            </w:r>
+          </w:p>
+        </w:tc>
+      </w:tr>
+      <w:tr>
+        <w:trPr>
+          <w:tblCellSpacing w:w="15" w:type="dxa"/>
+          <w:jc w:val="center"/>
+        </w:trPr>
+        <w:tc>
+          <w:tcPr>
+            <w:tcW w:w="0" w:type="auto"/>
+            <w:vAlign w:val="center"/>
+            <w:hideMark/>
+          </w:tcPr>
+          <w:p>
+            <w:pPr>
+              <w:spacing w:after="0" w:line="240" w:lineRule="auto"/>
+              <w:rPr>
+                <w:rFonts w:ascii="Times New Roman" w:eastAsia="Times New Roman" w:hAnsi="Times New Roman" w:cs="Times New Roman"/>
+                <w:sz w:val="24"/>
+                <w:szCs w:val="24"/>
+                <w:lang w:eastAsia="en-NZ"/>
+              </w:rPr>
+            </w:pPr>
+            <w:r>
+              <w:rPr>
+                <w:rFonts w:ascii="Times New Roman" w:eastAsia="Times New Roman" w:hAnsi="Times New Roman" w:cs="Times New Roman"/>
+                <w:sz w:val="24"/>
+                <w:szCs w:val="24"/>
+                <w:lang w:eastAsia="en-NZ"/>
+              </w:rPr>
+              <w:t>Domain Name</w:t>
+            </w:r>
+          </w:p>
+        </w:tc>
+        <w:tc>
+          <w:tcPr>
+            <w:tcW w:w="0" w:type="auto"/>
+            <w:vAlign w:val="center"/>
+            <w:hideMark/>
+          </w:tcPr>
+          <w:p>
+            <w:pPr>
+              <w:spacing w:after="0" w:line="240" w:lineRule="auto"/>
+              <w:rPr>
+                <w:rFonts w:ascii="Times New Roman" w:eastAsia="Times New Roman" w:hAnsi="Times New Roman" w:cs="Times New Roman"/>
+                <w:sz w:val="24"/>
+                <w:szCs w:val="24"/>
+                <w:lang w:eastAsia="en-NZ"/>
+              </w:rPr>
+            </w:pPr>
+            <w:proofErr w:type="spellStart"/>
+            <w:r>
+              <w:rPr>
+                <w:rFonts w:ascii="Times New Roman" w:eastAsia="Times New Roman" w:hAnsi="Times New Roman" w:cs="Times New Roman"/>
+                <w:sz w:val="24"/>
+                <w:szCs w:val="24"/>
+                <w:lang w:eastAsia="en-NZ"/>
+              </w:rPr>
+              <w:t>Aadmi</w:t>
+            </w:r>
+            <w:proofErr w:type="spellEnd"/>
+            <w:r>
+              <w:rPr>
+                <w:rFonts w:ascii="Times New Roman" w:eastAsia="Times New Roman" w:hAnsi="Times New Roman" w:cs="Times New Roman"/>
+                <w:sz w:val="24"/>
+                <w:szCs w:val="24"/>
+                <w:lang w:eastAsia="en-NZ"/>
+              </w:rPr>
+              <w:t xml:space="preserve"> ka naam (</w:t>
+            </w:r>
+            <w:r>
+              <w:rPr>
+                <w:rFonts w:ascii="Courier New" w:eastAsia="Times New Roman" w:hAnsi="Courier New" w:cs="Courier New"/>
+                <w:sz w:val="20"/>
+                <w:szCs w:val="20"/>
+                <w:lang w:eastAsia="en-NZ"/>
+              </w:rPr>
+              <w:t>Google.com</w:t>
+            </w:r>
+            <w:r>
+              <w:rPr>
+                <w:rFonts w:ascii="Times New Roman" w:eastAsia="Times New Roman" w:hAnsi="Times New Roman" w:cs="Times New Roman"/>
+                <w:sz w:val="24"/>
+                <w:szCs w:val="24"/>
+                <w:lang w:eastAsia="en-NZ"/>
+              </w:rPr>
+              <w:t>)</w:t>
+            </w:r>
+          </w:p>
+        </w:tc>
+      </w:tr>
+      <w:tr>
+        <w:trPr>
+          <w:tblCellSpacing w:w="15" w:type="dxa"/>
+          <w:jc w:val="center"/>
+        </w:trPr>
+        <w:tc>
+          <w:tcPr>
+            <w:tcW w:w="0" w:type="auto"/>
+            <w:vAlign w:val="center"/>
+            <w:hideMark/>
+          </w:tcPr>
+          <w:p>
+            <w:pPr>
+              <w:spacing w:after="0" w:line="240" w:lineRule="auto"/>
+              <w:rPr>
+                <w:rFonts w:ascii="Times New Roman" w:eastAsia="Times New Roman" w:hAnsi="Times New Roman" w:cs="Times New Roman"/>
+                <w:sz w:val="24"/>
+                <w:szCs w:val="24"/>
+                <w:lang w:eastAsia="en-NZ"/>
+              </w:rPr>
+            </w:pPr>
+            <w:r>
+              <w:rPr>
+                <w:rFonts w:ascii="Times New Roman" w:eastAsia="Times New Roman" w:hAnsi="Times New Roman" w:cs="Times New Roman"/>
+                <w:sz w:val="24"/>
+                <w:szCs w:val="24"/>
+                <w:lang w:eastAsia="en-NZ"/>
+              </w:rPr>
+              <w:t>IP Address</w:t>
+            </w:r>
+          </w:p>
+        </w:tc>
+        <w:tc>
+          <w:tcPr>
+            <w:tcW w:w="0" w:type="auto"/>
+            <w:vAlign w:val="center"/>
+            <w:hideMark/>
+          </w:tcPr>
+          <w:p>
+            <w:pPr>
+              <w:spacing w:after="0" w:line="240" w:lineRule="auto"/>
+              <w:rPr>
+                <w:rFonts w:ascii="Times New Roman" w:eastAsia="Times New Roman" w:hAnsi="Times New Roman" w:cs="Times New Roman"/>
+                <w:sz w:val="24"/>
+                <w:szCs w:val="24"/>
+                <w:lang w:eastAsia="en-NZ"/>
+              </w:rPr>
+            </w:pPr>
+            <w:proofErr w:type="spellStart"/>
+            <w:r>
+              <w:rPr>
+                <w:rFonts w:ascii="Times New Roman" w:eastAsia="Times New Roman" w:hAnsi="Times New Roman" w:cs="Times New Roman"/>
+                <w:sz w:val="24"/>
+                <w:szCs w:val="24"/>
+                <w:lang w:eastAsia="en-NZ"/>
+              </w:rPr>
+              <w:t>Aadmi</w:t>
+            </w:r>
+            <w:proofErr w:type="spellEnd"/>
+            <w:r>
+              <w:rPr>
+                <w:rFonts w:ascii="Times New Roman" w:eastAsia="Times New Roman" w:hAnsi="Times New Roman" w:cs="Times New Roman"/>
+                <w:sz w:val="24"/>
+                <w:szCs w:val="24"/>
+                <w:lang w:eastAsia="en-NZ"/>
+              </w:rPr>
+              <w:t xml:space="preserve"> ka phone number</w:t>
+            </w:r>
+          </w:p>
+        </w:tc>
+      </w:tr>
+      <w:tr>
+        <w:trPr>
+          <w:tblCellSpacing w:w="15" w:type="dxa"/>
+          <w:jc w:val="center"/>
+        </w:trPr>
+        <w:tc>
+          <w:tcPr>
+            <w:tcW w:w="0" w:type="auto"/>
+            <w:vAlign w:val="center"/>
+            <w:hideMark/>
+          </w:tcPr>
+          <w:p>
+            <w:pPr>
+              <w:spacing w:after="0" w:line="240" w:lineRule="auto"/>
+              <w:rPr>
+                <w:rFonts w:ascii="Times New Roman" w:eastAsia="Times New Roman" w:hAnsi="Times New Roman" w:cs="Times New Roman"/>
+                <w:sz w:val="24"/>
+                <w:szCs w:val="24"/>
+                <w:lang w:eastAsia="en-NZ"/>
+              </w:rPr>
+            </w:pPr>
+            <w:r>
+              <w:rPr>
+                <w:rFonts w:ascii="Times New Roman" w:eastAsia="Times New Roman" w:hAnsi="Times New Roman" w:cs="Times New Roman"/>
+                <w:sz w:val="24"/>
+                <w:szCs w:val="24"/>
+                <w:lang w:eastAsia="en-NZ"/>
+              </w:rPr>
+              <w:t>DNS Zone</w:t>
+            </w:r>
+          </w:p>
+        </w:tc>
+        <w:tc>
+          <w:tcPr>
+            <w:tcW w:w="0" w:type="auto"/>
+            <w:vAlign w:val="center"/>
+            <w:hideMark/>
+          </w:tcPr>
+          <w:p>
+            <w:pPr>
+              <w:spacing w:after="0" w:line="240" w:lineRule="auto"/>
+              <w:rPr>
+                <w:rFonts w:ascii="Times New Roman" w:eastAsia="Times New Roman" w:hAnsi="Times New Roman" w:cs="Times New Roman"/>
+                <w:sz w:val="24"/>
+                <w:szCs w:val="24"/>
+                <w:lang w:eastAsia="en-NZ"/>
+              </w:rPr>
+            </w:pPr>
+            <w:proofErr w:type="spellStart"/>
+            <w:r>
+              <w:rPr>
+                <w:rFonts w:ascii="Times New Roman" w:eastAsia="Times New Roman" w:hAnsi="Times New Roman" w:cs="Times New Roman"/>
+                <w:sz w:val="24"/>
+                <w:szCs w:val="24"/>
+                <w:lang w:eastAsia="en-NZ"/>
+              </w:rPr>
+              <w:t>Ek</w:t>
+            </w:r>
+            <w:proofErr w:type="spellEnd"/>
+            <w:r>
+              <w:rPr>
+                <w:rFonts w:ascii="Times New Roman" w:eastAsia="Times New Roman" w:hAnsi="Times New Roman" w:cs="Times New Roman"/>
+                <w:sz w:val="24"/>
+                <w:szCs w:val="24"/>
+                <w:lang w:eastAsia="en-NZ"/>
+              </w:rPr>
+              <w:t xml:space="preserve"> diary </w:t>
+            </w:r>
+            <w:proofErr w:type="spellStart"/>
+            <w:r>
+              <w:rPr>
+                <w:rFonts w:ascii="Times New Roman" w:eastAsia="Times New Roman" w:hAnsi="Times New Roman" w:cs="Times New Roman"/>
+                <w:sz w:val="24"/>
+                <w:szCs w:val="24"/>
+                <w:lang w:eastAsia="en-NZ"/>
+              </w:rPr>
+              <w:t>jisme</w:t>
+            </w:r>
+            <w:proofErr w:type="spellEnd"/>
+            <w:r>
+              <w:rPr>
+                <w:rFonts w:ascii="Times New Roman" w:eastAsia="Times New Roman" w:hAnsi="Times New Roman" w:cs="Times New Roman"/>
+                <w:sz w:val="24"/>
+                <w:szCs w:val="24"/>
+                <w:lang w:eastAsia="en-NZ"/>
+              </w:rPr>
+              <w:t xml:space="preserve"> naam-number </w:t>
+            </w:r>
+            <w:proofErr w:type="spellStart"/>
+            <w:r>
+              <w:rPr>
+                <w:rFonts w:ascii="Times New Roman" w:eastAsia="Times New Roman" w:hAnsi="Times New Roman" w:cs="Times New Roman"/>
+                <w:sz w:val="24"/>
+                <w:szCs w:val="24"/>
+                <w:lang w:eastAsia="en-NZ"/>
+              </w:rPr>
+              <w:t>likhe</w:t>
+            </w:r>
+            <w:proofErr w:type="spellEnd"/>
+            <w:r>
+              <w:rPr>
+                <w:rFonts w:ascii="Times New Roman" w:eastAsia="Times New Roman" w:hAnsi="Times New Roman" w:cs="Times New Roman"/>
+                <w:sz w:val="24"/>
+                <w:szCs w:val="24"/>
+                <w:lang w:eastAsia="en-NZ"/>
+              </w:rPr>
+              <w:t xml:space="preserve"> </w:t>
+            </w:r>
+            <w:proofErr w:type="spellStart"/>
+            <w:r>
+              <w:rPr>
+                <w:rFonts w:ascii="Times New Roman" w:eastAsia="Times New Roman" w:hAnsi="Times New Roman" w:cs="Times New Roman"/>
+                <w:sz w:val="24"/>
+                <w:szCs w:val="24"/>
+                <w:lang w:eastAsia="en-NZ"/>
+              </w:rPr>
+              <w:t>hain</w:t>
+            </w:r>
+            <w:proofErr w:type="spellEnd"/>
+          </w:p>
+        </w:tc>
+      </w:tr>
+      <w:tr>
+        <w:trPr>
+          <w:tblCellSpacing w:w="15" w:type="dxa"/>
+          <w:jc w:val="center"/>
+        </w:trPr>
+        <w:tc>
+          <w:tcPr>
+            <w:tcW w:w="0" w:type="auto"/>
+            <w:vAlign w:val="center"/>
+            <w:hideMark/>
+          </w:tcPr>
+          <w:p>
+            <w:pPr>
+              <w:spacing w:after="0" w:line="240" w:lineRule="auto"/>
+              <w:rPr>
+                <w:rFonts w:ascii="Times New Roman" w:eastAsia="Times New Roman" w:hAnsi="Times New Roman" w:cs="Times New Roman"/>
+                <w:sz w:val="24"/>
+                <w:szCs w:val="24"/>
+                <w:lang w:eastAsia="en-NZ"/>
+              </w:rPr>
+            </w:pPr>
+            <w:r>
+              <w:rPr>
+                <w:rFonts w:ascii="Times New Roman" w:eastAsia="Times New Roman" w:hAnsi="Times New Roman" w:cs="Times New Roman"/>
+                <w:sz w:val="24"/>
+                <w:szCs w:val="24"/>
+                <w:lang w:eastAsia="en-NZ"/>
+              </w:rPr>
+              <w:t>DNS Server</w:t>
+            </w:r>
+          </w:p>
+        </w:tc>
+        <w:tc>
+          <w:tcPr>
+            <w:tcW w:w="0" w:type="auto"/>
+            <w:vAlign w:val="center"/>
+            <w:hideMark/>
+          </w:tcPr>
+          <w:p>
+            <w:pPr>
+              <w:spacing w:after="0" w:line="240" w:lineRule="auto"/>
+              <w:rPr>
+                <w:rFonts w:ascii="Times New Roman" w:eastAsia="Times New Roman" w:hAnsi="Times New Roman" w:cs="Times New Roman"/>
+                <w:sz w:val="24"/>
+                <w:szCs w:val="24"/>
+                <w:lang w:eastAsia="en-NZ"/>
+              </w:rPr>
+            </w:pPr>
+            <w:proofErr w:type="spellStart"/>
+            <w:r>
+              <w:rPr>
+                <w:rFonts w:ascii="Times New Roman" w:eastAsia="Times New Roman" w:hAnsi="Times New Roman" w:cs="Times New Roman"/>
+                <w:sz w:val="24"/>
+                <w:szCs w:val="24"/>
+                <w:lang w:eastAsia="en-NZ"/>
+              </w:rPr>
+              <w:t>Ek</w:t>
+            </w:r>
+            <w:proofErr w:type="spellEnd"/>
+            <w:r>
+              <w:rPr>
+                <w:rFonts w:ascii="Times New Roman" w:eastAsia="Times New Roman" w:hAnsi="Times New Roman" w:cs="Times New Roman"/>
+                <w:sz w:val="24"/>
+                <w:szCs w:val="24"/>
+                <w:lang w:eastAsia="en-NZ"/>
+              </w:rPr>
+              <w:t xml:space="preserve"> teacher </w:t>
+            </w:r>
+            <w:proofErr w:type="spellStart"/>
+            <w:r>
+              <w:rPr>
+                <w:rFonts w:ascii="Times New Roman" w:eastAsia="Times New Roman" w:hAnsi="Times New Roman" w:cs="Times New Roman"/>
+                <w:sz w:val="24"/>
+                <w:szCs w:val="24"/>
+                <w:lang w:eastAsia="en-NZ"/>
+              </w:rPr>
+              <w:t>ya</w:t>
+            </w:r>
+            <w:proofErr w:type="spellEnd"/>
+            <w:r>
+              <w:rPr>
+                <w:rFonts w:ascii="Times New Roman" w:eastAsia="Times New Roman" w:hAnsi="Times New Roman" w:cs="Times New Roman"/>
+                <w:sz w:val="24"/>
+                <w:szCs w:val="24"/>
+                <w:lang w:eastAsia="en-NZ"/>
+              </w:rPr>
+              <w:t xml:space="preserve"> operator jo naam ka number batata </w:t>
+            </w:r>
+            <w:proofErr w:type="spellStart"/>
+            <w:r>
+              <w:rPr>
+                <w:rFonts w:ascii="Times New Roman" w:eastAsia="Times New Roman" w:hAnsi="Times New Roman" w:cs="Times New Roman"/>
+                <w:sz w:val="24"/>
+                <w:szCs w:val="24"/>
+                <w:lang w:eastAsia="en-NZ"/>
+              </w:rPr>
+              <w:t>hai</w:t>
+            </w:r>
+            <w:proofErr w:type="spellEnd"/>
+          </w:p>
+        </w:tc>
+      </w:tr>
+      <w:tr>
+        <w:trPr>
+          <w:tblCellSpacing w:w="15" w:type="dxa"/>
+          <w:jc w:val="center"/>
+        </w:trPr>
+        <w:tc>
+          <w:tcPr>
+            <w:tcW w:w="0" w:type="auto"/>
+            <w:vAlign w:val="center"/>
+            <w:hideMark/>
+          </w:tcPr>
+          <w:p>
+            <w:pPr>
+              <w:spacing w:after="0" w:line="240" w:lineRule="auto"/>
+              <w:rPr>
+                <w:rFonts w:ascii="Times New Roman" w:eastAsia="Times New Roman" w:hAnsi="Times New Roman" w:cs="Times New Roman"/>
+                <w:sz w:val="24"/>
+                <w:szCs w:val="24"/>
+                <w:lang w:eastAsia="en-NZ"/>
+              </w:rPr>
+            </w:pPr>
+            <w:r>
+              <w:rPr>
+                <w:rFonts w:ascii="Times New Roman" w:eastAsia="Times New Roman" w:hAnsi="Times New Roman" w:cs="Times New Roman"/>
+                <w:sz w:val="24"/>
+                <w:szCs w:val="24"/>
+                <w:lang w:eastAsia="en-NZ"/>
+              </w:rPr>
+              <w:t>A record</w:t>
+            </w:r>
+          </w:p>
+        </w:tc>
+        <w:tc>
+          <w:tcPr>
+            <w:tcW w:w="0" w:type="auto"/>
+            <w:vAlign w:val="center"/>
+            <w:hideMark/>
+          </w:tcPr>
+          <w:p>
+            <w:pPr>
+              <w:spacing w:after="0" w:line="240" w:lineRule="auto"/>
+              <w:rPr>
+                <w:rFonts w:ascii="Times New Roman" w:eastAsia="Times New Roman" w:hAnsi="Times New Roman" w:cs="Times New Roman"/>
+                <w:sz w:val="24"/>
+                <w:szCs w:val="24"/>
+                <w:lang w:eastAsia="en-NZ"/>
+              </w:rPr>
+            </w:pPr>
+            <w:r>
+              <w:rPr>
+                <w:rFonts w:ascii="Times New Roman" w:eastAsia="Times New Roman" w:hAnsi="Times New Roman" w:cs="Times New Roman"/>
+                <w:sz w:val="24"/>
+                <w:szCs w:val="24"/>
+                <w:lang w:eastAsia="en-NZ"/>
+              </w:rPr>
+              <w:t xml:space="preserve">Naam ka </w:t>
+            </w:r>
+            <w:proofErr w:type="spellStart"/>
+            <w:r>
+              <w:rPr>
+                <w:rFonts w:ascii="Times New Roman" w:eastAsia="Times New Roman" w:hAnsi="Times New Roman" w:cs="Times New Roman"/>
+                <w:sz w:val="24"/>
+                <w:szCs w:val="24"/>
+                <w:lang w:eastAsia="en-NZ"/>
+              </w:rPr>
+              <w:t>asli</w:t>
+            </w:r>
+            <w:proofErr w:type="spellEnd"/>
+            <w:r>
+              <w:rPr>
+                <w:rFonts w:ascii="Times New Roman" w:eastAsia="Times New Roman" w:hAnsi="Times New Roman" w:cs="Times New Roman"/>
+                <w:sz w:val="24"/>
+                <w:szCs w:val="24"/>
+                <w:lang w:eastAsia="en-NZ"/>
+              </w:rPr>
+              <w:t xml:space="preserve"> number</w:t>
+            </w:r>
+          </w:p>
+        </w:tc>
+      </w:tr>
+      <w:tr>
+        <w:trPr>
+          <w:tblCellSpacing w:w="15" w:type="dxa"/>
+          <w:jc w:val="center"/>
+        </w:trPr>
+        <w:tc>
+          <w:tcPr>
+            <w:tcW w:w="0" w:type="auto"/>
+            <w:vAlign w:val="center"/>
+            <w:hideMark/>
+          </w:tcPr>
+          <w:p>
+            <w:pPr>
+              <w:spacing w:after="0" w:line="240" w:lineRule="auto"/>
+              <w:rPr>
+                <w:rFonts w:ascii="Times New Roman" w:eastAsia="Times New Roman" w:hAnsi="Times New Roman" w:cs="Times New Roman"/>
+                <w:sz w:val="24"/>
+                <w:szCs w:val="24"/>
+                <w:lang w:eastAsia="en-NZ"/>
+              </w:rPr>
+            </w:pPr>
+            <w:r>
+              <w:rPr>
+                <w:rFonts w:ascii="Times New Roman" w:eastAsia="Times New Roman" w:hAnsi="Times New Roman" w:cs="Times New Roman"/>
+                <w:sz w:val="24"/>
+                <w:szCs w:val="24"/>
+                <w:lang w:eastAsia="en-NZ"/>
+              </w:rPr>
+              <w:t>CNAME</w:t>
+            </w:r>
+          </w:p>
+        </w:tc>
+        <w:tc>
+          <w:tcPr>
+            <w:tcW w:w="0" w:type="auto"/>
+            <w:vAlign w:val="center"/>
+            <w:hideMark/>
+          </w:tcPr>
+          <w:p>
+            <w:pPr>
+              <w:spacing w:after="0" w:line="240" w:lineRule="auto"/>
+              <w:rPr>
+                <w:rFonts w:ascii="Times New Roman" w:eastAsia="Times New Roman" w:hAnsi="Times New Roman" w:cs="Times New Roman"/>
+                <w:sz w:val="24"/>
+                <w:szCs w:val="24"/>
+                <w:lang w:eastAsia="en-NZ"/>
+              </w:rPr>
+            </w:pPr>
+            <w:r>
+              <w:rPr>
+                <w:rFonts w:ascii="Times New Roman" w:eastAsia="Times New Roman" w:hAnsi="Times New Roman" w:cs="Times New Roman"/>
+                <w:sz w:val="24"/>
+                <w:szCs w:val="24"/>
+                <w:lang w:eastAsia="en-NZ"/>
+              </w:rPr>
+              <w:t>Naam ka nickname</w:t>
+            </w:r>
+          </w:p>
+        </w:tc>
+      </w:tr>
+      <w:tr>
+        <w:trPr>
+          <w:tblCellSpacing w:w="15" w:type="dxa"/>
+          <w:jc w:val="center"/>
+        </w:trPr>
+        <w:tc>
+          <w:tcPr>
+            <w:tcW w:w="0" w:type="auto"/>
+            <w:vAlign w:val="center"/>
+            <w:hideMark/>
+          </w:tcPr>
+          <w:p>
+            <w:pPr>
+              <w:spacing w:after="0" w:line="240" w:lineRule="auto"/>
+              <w:rPr>
+                <w:rFonts w:ascii="Times New Roman" w:eastAsia="Times New Roman" w:hAnsi="Times New Roman" w:cs="Times New Roman"/>
+                <w:sz w:val="24"/>
+                <w:szCs w:val="24"/>
+                <w:lang w:eastAsia="en-NZ"/>
+              </w:rPr>
+            </w:pPr>
+            <w:r>
+              <w:rPr>
+                <w:rFonts w:ascii="Times New Roman" w:eastAsia="Times New Roman" w:hAnsi="Times New Roman" w:cs="Times New Roman"/>
+                <w:sz w:val="24"/>
+                <w:szCs w:val="24"/>
+                <w:lang w:eastAsia="en-NZ"/>
+              </w:rPr>
+              <w:t>TXT</w:t>
+            </w:r>
+          </w:p>
+        </w:tc>
+        <w:tc>
+          <w:tcPr>
+            <w:tcW w:w="0" w:type="auto"/>
+            <w:vAlign w:val="center"/>
+            <w:hideMark/>
+          </w:tcPr>
+          <w:p>
+            <w:pPr>
+              <w:spacing w:after="0" w:line="240" w:lineRule="auto"/>
+              <w:rPr>
+                <w:rFonts w:ascii="Times New Roman" w:eastAsia="Times New Roman" w:hAnsi="Times New Roman" w:cs="Times New Roman"/>
+                <w:sz w:val="24"/>
+                <w:szCs w:val="24"/>
+                <w:lang w:eastAsia="en-NZ"/>
+              </w:rPr>
+            </w:pPr>
+            <w:r>
+              <w:rPr>
+                <w:rFonts w:ascii="Times New Roman" w:eastAsia="Times New Roman" w:hAnsi="Times New Roman" w:cs="Times New Roman"/>
+                <w:sz w:val="24"/>
+                <w:szCs w:val="24"/>
+                <w:lang w:eastAsia="en-NZ"/>
+              </w:rPr>
+              <w:t>Notes / Verification</w:t>
+            </w:r>
+          </w:p>
+        </w:tc>
+      </w:tr>
+      <w:tr>
+        <w:trPr>
+          <w:tblCellSpacing w:w="15" w:type="dxa"/>
+          <w:jc w:val="center"/>
+        </w:trPr>
+        <w:tc>
+          <w:tcPr>
+            <w:tcW w:w="0" w:type="auto"/>
+            <w:vAlign w:val="center"/>
+            <w:hideMark/>
+          </w:tcPr>
+          <w:p>
+            <w:pPr>
+              <w:spacing w:after="0" w:line="240" w:lineRule="auto"/>
+              <w:rPr>
+                <w:rFonts w:ascii="Times New Roman" w:eastAsia="Times New Roman" w:hAnsi="Times New Roman" w:cs="Times New Roman"/>
+                <w:sz w:val="24"/>
+                <w:szCs w:val="24"/>
+                <w:lang w:eastAsia="en-NZ"/>
+              </w:rPr>
+            </w:pPr>
+            <w:r>
+              <w:rPr>
+                <w:rFonts w:ascii="Times New Roman" w:eastAsia="Times New Roman" w:hAnsi="Times New Roman" w:cs="Times New Roman"/>
+                <w:sz w:val="24"/>
+                <w:szCs w:val="24"/>
+                <w:lang w:eastAsia="en-NZ"/>
+              </w:rPr>
+              <w:t>NS Record</w:t>
+            </w:r>
+          </w:p>
+        </w:tc>
+        <w:tc>
+          <w:tcPr>
+            <w:tcW w:w="0" w:type="auto"/>
+            <w:vAlign w:val="center"/>
+            <w:hideMark/>
+          </w:tcPr>
+          <w:p>
+            <w:pPr>
+              <w:spacing w:after="0" w:line="240" w:lineRule="auto"/>
+              <w:rPr>
+                <w:rFonts w:ascii="Times New Roman" w:eastAsia="Times New Roman" w:hAnsi="Times New Roman" w:cs="Times New Roman"/>
+                <w:sz w:val="24"/>
+                <w:szCs w:val="24"/>
+                <w:lang w:eastAsia="en-NZ"/>
+              </w:rPr>
+            </w:pPr>
+            <w:r>
+              <w:rPr>
+                <w:rFonts w:ascii="Times New Roman" w:eastAsia="Times New Roman" w:hAnsi="Times New Roman" w:cs="Times New Roman"/>
+                <w:sz w:val="24"/>
+                <w:szCs w:val="24"/>
+                <w:lang w:eastAsia="en-NZ"/>
+              </w:rPr>
+              <w:t xml:space="preserve">Diary </w:t>
+            </w:r>
+            <w:proofErr w:type="spellStart"/>
+            <w:r>
+              <w:rPr>
+                <w:rFonts w:ascii="Times New Roman" w:eastAsia="Times New Roman" w:hAnsi="Times New Roman" w:cs="Times New Roman"/>
+                <w:sz w:val="24"/>
+                <w:szCs w:val="24"/>
+                <w:lang w:eastAsia="en-NZ"/>
+              </w:rPr>
+              <w:t>kahan</w:t>
+            </w:r>
+            <w:proofErr w:type="spellEnd"/>
+            <w:r>
+              <w:rPr>
+                <w:rFonts w:ascii="Times New Roman" w:eastAsia="Times New Roman" w:hAnsi="Times New Roman" w:cs="Times New Roman"/>
+                <w:sz w:val="24"/>
+                <w:szCs w:val="24"/>
+                <w:lang w:eastAsia="en-NZ"/>
+              </w:rPr>
+              <w:t xml:space="preserve"> </w:t>
+            </w:r>
+            <w:proofErr w:type="spellStart"/>
+            <w:r>
+              <w:rPr>
+                <w:rFonts w:ascii="Times New Roman" w:eastAsia="Times New Roman" w:hAnsi="Times New Roman" w:cs="Times New Roman"/>
+                <w:sz w:val="24"/>
+                <w:szCs w:val="24"/>
+                <w:lang w:eastAsia="en-NZ"/>
+              </w:rPr>
+              <w:t>rakhi</w:t>
+            </w:r>
+            <w:proofErr w:type="spellEnd"/>
+            <w:r>
+              <w:rPr>
+                <w:rFonts w:ascii="Times New Roman" w:eastAsia="Times New Roman" w:hAnsi="Times New Roman" w:cs="Times New Roman"/>
+                <w:sz w:val="24"/>
+                <w:szCs w:val="24"/>
+                <w:lang w:eastAsia="en-NZ"/>
+              </w:rPr>
+              <w:t xml:space="preserve"> </w:t>
+            </w:r>
+            <w:proofErr w:type="spellStart"/>
+            <w:r>
+              <w:rPr>
+                <w:rFonts w:ascii="Times New Roman" w:eastAsia="Times New Roman" w:hAnsi="Times New Roman" w:cs="Times New Roman"/>
+                <w:sz w:val="24"/>
+                <w:szCs w:val="24"/>
+                <w:lang w:eastAsia="en-NZ"/>
+              </w:rPr>
+              <w:t>hai</w:t>
+            </w:r>
+            <w:proofErr w:type="spellEnd"/>
+            <w:r>
+              <w:rPr>
+                <w:rFonts w:ascii="Times New Roman" w:eastAsia="Times New Roman" w:hAnsi="Times New Roman" w:cs="Times New Roman"/>
+                <w:sz w:val="24"/>
+                <w:szCs w:val="24"/>
+                <w:lang w:eastAsia="en-NZ"/>
+              </w:rPr>
+              <w:t xml:space="preserve"> ye info</w:t>
+            </w:r>
+          </w:p>
+        </w:tc>
+      </w:tr>
+      <w:tr>
+        <w:trPr>
+          <w:tblCellSpacing w:w="15" w:type="dxa"/>
+          <w:jc w:val="center"/>
+        </w:trPr>
+        <w:tc>
+          <w:tcPr>
+            <w:tcW w:w="0" w:type="auto"/>
+            <w:vAlign w:val="center"/>
+            <w:hideMark/>
+          </w:tcPr>
+          <w:p>
+            <w:pPr>
+              <w:spacing w:after="0" w:line="240" w:lineRule="auto"/>
+              <w:rPr>
+                <w:rFonts w:ascii="Times New Roman" w:eastAsia="Times New Roman" w:hAnsi="Times New Roman" w:cs="Times New Roman"/>
+                <w:sz w:val="24"/>
+                <w:szCs w:val="24"/>
+                <w:lang w:eastAsia="en-NZ"/>
+              </w:rPr>
+            </w:pPr>
+            <w:r>
+              <w:rPr>
+                <w:rFonts w:ascii="Times New Roman" w:eastAsia="Times New Roman" w:hAnsi="Times New Roman" w:cs="Times New Roman"/>
+                <w:sz w:val="24"/>
+                <w:szCs w:val="24"/>
+                <w:lang w:eastAsia="en-NZ"/>
+              </w:rPr>
+              <w:t>Public DNS</w:t>
+            </w:r>
+          </w:p>
+        </w:tc>
+        <w:tc>
+          <w:tcPr>
+            <w:tcW w:w="0" w:type="auto"/>
+            <w:vAlign w:val="center"/>
+            <w:hideMark/>
+          </w:tcPr>
+          <w:p>
+            <w:pPr>
+              <w:spacing w:after="0" w:line="240" w:lineRule="auto"/>
+              <w:rPr>
+                <w:rFonts w:ascii="Times New Roman" w:eastAsia="Times New Roman" w:hAnsi="Times New Roman" w:cs="Times New Roman"/>
+                <w:sz w:val="24"/>
+                <w:szCs w:val="24"/>
+                <w:lang w:eastAsia="en-NZ"/>
+              </w:rPr>
+            </w:pPr>
+            <w:proofErr w:type="spellStart"/>
+            <w:r>
+              <w:rPr>
+                <w:rFonts w:ascii="Times New Roman" w:eastAsia="Times New Roman" w:hAnsi="Times New Roman" w:cs="Times New Roman"/>
+                <w:sz w:val="24"/>
+                <w:szCs w:val="24"/>
+                <w:lang w:eastAsia="en-NZ"/>
+              </w:rPr>
+              <w:t>Sabko</w:t>
+            </w:r>
+            <w:proofErr w:type="spellEnd"/>
+            <w:r>
+              <w:rPr>
+                <w:rFonts w:ascii="Times New Roman" w:eastAsia="Times New Roman" w:hAnsi="Times New Roman" w:cs="Times New Roman"/>
+                <w:sz w:val="24"/>
+                <w:szCs w:val="24"/>
+                <w:lang w:eastAsia="en-NZ"/>
+              </w:rPr>
+              <w:t xml:space="preserve"> </w:t>
+            </w:r>
+            <w:proofErr w:type="spellStart"/>
+            <w:r>
+              <w:rPr>
+                <w:rFonts w:ascii="Times New Roman" w:eastAsia="Times New Roman" w:hAnsi="Times New Roman" w:cs="Times New Roman"/>
+                <w:sz w:val="24"/>
+                <w:szCs w:val="24"/>
+                <w:lang w:eastAsia="en-NZ"/>
+              </w:rPr>
+              <w:t>dikhne</w:t>
+            </w:r>
+            <w:proofErr w:type="spellEnd"/>
+            <w:r>
+              <w:rPr>
+                <w:rFonts w:ascii="Times New Roman" w:eastAsia="Times New Roman" w:hAnsi="Times New Roman" w:cs="Times New Roman"/>
+                <w:sz w:val="24"/>
+                <w:szCs w:val="24"/>
+                <w:lang w:eastAsia="en-NZ"/>
+              </w:rPr>
+              <w:t xml:space="preserve"> </w:t>
+            </w:r>
+            <w:proofErr w:type="spellStart"/>
+            <w:r>
+              <w:rPr>
+                <w:rFonts w:ascii="Times New Roman" w:eastAsia="Times New Roman" w:hAnsi="Times New Roman" w:cs="Times New Roman"/>
+                <w:sz w:val="24"/>
+                <w:szCs w:val="24"/>
+                <w:lang w:eastAsia="en-NZ"/>
+              </w:rPr>
+              <w:t>wali</w:t>
+            </w:r>
+            <w:proofErr w:type="spellEnd"/>
+            <w:r>
+              <w:rPr>
+                <w:rFonts w:ascii="Times New Roman" w:eastAsia="Times New Roman" w:hAnsi="Times New Roman" w:cs="Times New Roman"/>
+                <w:sz w:val="24"/>
+                <w:szCs w:val="24"/>
+                <w:lang w:eastAsia="en-NZ"/>
+              </w:rPr>
+              <w:t xml:space="preserve"> diary</w:t>
+            </w:r>
+          </w:p>
+        </w:tc>
+      </w:tr>
+      <w:tr>
+        <w:trPr>
+          <w:tblCellSpacing w:w="15" w:type="dxa"/>
+          <w:jc w:val="center"/>
+        </w:trPr>
+        <w:tc>
+          <w:tcPr>
+            <w:tcW w:w="0" w:type="auto"/>
+            <w:vAlign w:val="center"/>
+            <w:hideMark/>
+          </w:tcPr>
+          <w:p>
+            <w:pPr>
+              <w:spacing w:after="0" w:line="240" w:lineRule="auto"/>
+              <w:rPr>
+                <w:rFonts w:ascii="Times New Roman" w:eastAsia="Times New Roman" w:hAnsi="Times New Roman" w:cs="Times New Roman"/>
+                <w:sz w:val="24"/>
+                <w:szCs w:val="24"/>
+                <w:lang w:eastAsia="en-NZ"/>
+              </w:rPr>
+            </w:pPr>
+            <w:r>
+              <w:rPr>
+                <w:rFonts w:ascii="Times New Roman" w:eastAsia="Times New Roman" w:hAnsi="Times New Roman" w:cs="Times New Roman"/>
+                <w:sz w:val="24"/>
+                <w:szCs w:val="24"/>
+                <w:lang w:eastAsia="en-NZ"/>
+              </w:rPr>
+              <w:t>Private DNS</w:t>
+            </w:r>
+          </w:p>
+        </w:tc>
+        <w:tc>
+          <w:tcPr>
+            <w:tcW w:w="0" w:type="auto"/>
+            <w:vAlign w:val="center"/>
+            <w:hideMark/>
+          </w:tcPr>
+          <w:p>
+            <w:pPr>
+              <w:spacing w:after="0" w:line="240" w:lineRule="auto"/>
+              <w:rPr>
+                <w:rFonts w:ascii="Times New Roman" w:eastAsia="Times New Roman" w:hAnsi="Times New Roman" w:cs="Times New Roman"/>
+                <w:sz w:val="24"/>
+                <w:szCs w:val="24"/>
+                <w:lang w:eastAsia="en-NZ"/>
+              </w:rPr>
+            </w:pPr>
+            <w:proofErr w:type="spellStart"/>
+            <w:r>
+              <w:rPr>
+                <w:rFonts w:ascii="Times New Roman" w:eastAsia="Times New Roman" w:hAnsi="Times New Roman" w:cs="Times New Roman"/>
+                <w:sz w:val="24"/>
+                <w:szCs w:val="24"/>
+                <w:lang w:eastAsia="en-NZ"/>
+              </w:rPr>
+              <w:t>Sirf</w:t>
+            </w:r>
+            <w:proofErr w:type="spellEnd"/>
+            <w:r>
+              <w:rPr>
+                <w:rFonts w:ascii="Times New Roman" w:eastAsia="Times New Roman" w:hAnsi="Times New Roman" w:cs="Times New Roman"/>
+                <w:sz w:val="24"/>
+                <w:szCs w:val="24"/>
+                <w:lang w:eastAsia="en-NZ"/>
+              </w:rPr>
+              <w:t xml:space="preserve"> </w:t>
+            </w:r>
+            <w:proofErr w:type="spellStart"/>
+            <w:r>
+              <w:rPr>
+                <w:rFonts w:ascii="Times New Roman" w:eastAsia="Times New Roman" w:hAnsi="Times New Roman" w:cs="Times New Roman"/>
+                <w:sz w:val="24"/>
+                <w:szCs w:val="24"/>
+                <w:lang w:eastAsia="en-NZ"/>
+              </w:rPr>
+              <w:t>apni</w:t>
+            </w:r>
+            <w:proofErr w:type="spellEnd"/>
+            <w:r>
+              <w:rPr>
+                <w:rFonts w:ascii="Times New Roman" w:eastAsia="Times New Roman" w:hAnsi="Times New Roman" w:cs="Times New Roman"/>
+                <w:sz w:val="24"/>
+                <w:szCs w:val="24"/>
+                <w:lang w:eastAsia="en-NZ"/>
+              </w:rPr>
+              <w:t xml:space="preserve"> team </w:t>
+            </w:r>
+            <w:proofErr w:type="spellStart"/>
+            <w:r>
+              <w:rPr>
+                <w:rFonts w:ascii="Times New Roman" w:eastAsia="Times New Roman" w:hAnsi="Times New Roman" w:cs="Times New Roman"/>
+                <w:sz w:val="24"/>
+                <w:szCs w:val="24"/>
+                <w:lang w:eastAsia="en-NZ"/>
+              </w:rPr>
+              <w:t>ki</w:t>
+            </w:r>
+            <w:proofErr w:type="spellEnd"/>
+            <w:r>
+              <w:rPr>
+                <w:rFonts w:ascii="Times New Roman" w:eastAsia="Times New Roman" w:hAnsi="Times New Roman" w:cs="Times New Roman"/>
+                <w:sz w:val="24"/>
+                <w:szCs w:val="24"/>
+                <w:lang w:eastAsia="en-NZ"/>
+              </w:rPr>
+              <w:t xml:space="preserve"> diary</w:t>
+            </w:r>
+          </w:p>
+        </w:tc>
+      </w:tr>
+    </w:tbl>
+    <w:p>
+      <w:pPr>
+        <w:spacing w:before="100" w:beforeAutospacing="1" w:after="100" w:afterAutospacing="1" w:line="240" w:lineRule="auto"/>
+        <w:rPr>
+          <w:rFonts w:ascii="Times New Roman" w:eastAsia="Times New Roman" w:hAnsi="Times New Roman" w:cs="Times New Roman"/>
+          <w:sz w:val="24"/>
+          <w:szCs w:val="24"/>
+          <w:lang w:eastAsia="en-NZ"/>
+        </w:rPr>
+      </w:pPr>
+    </w:p>
+    <w:p>
+      <w:pPr>
+        <w:spacing w:before="100" w:beforeAutospacing="1" w:after="100" w:afterAutospacing="1" w:line="240" w:lineRule="auto"/>
+        <w:rPr>
+          <w:rFonts w:ascii="Times New Roman" w:eastAsia="Times New Roman" w:hAnsi="Times New Roman" w:cs="Times New Roman"/>
+          <w:sz w:val="24"/>
+          <w:szCs w:val="24"/>
+          <w:lang w:eastAsia="en-NZ"/>
+        </w:rPr>
+      </w:pPr>
+    </w:p>
+    <w:p>
+      <w:pPr>
+        <w:spacing w:before="100" w:beforeAutospacing="1" w:after="100" w:afterAutospacing="1" w:line="240" w:lineRule="auto"/>
+        <w:rPr>
+          <w:rFonts w:ascii="Times New Roman" w:eastAsia="Times New Roman" w:hAnsi="Times New Roman" w:cs="Times New Roman"/>
+          <w:sz w:val="24"/>
+          <w:szCs w:val="24"/>
+          <w:lang w:eastAsia="en-NZ"/>
+        </w:rPr>
+      </w:pPr>
+    </w:p>
+    <w:p>
+      <w:pPr>
+        <w:spacing w:before="100" w:beforeAutospacing="1" w:after="100" w:afterAutospacing="1" w:line="240" w:lineRule="auto"/>
+        <w:rPr>
+          <w:rFonts w:ascii="Times New Roman" w:eastAsia="Times New Roman" w:hAnsi="Times New Roman" w:cs="Times New Roman"/>
+          <w:sz w:val="24"/>
+          <w:szCs w:val="24"/>
+          <w:lang w:eastAsia="en-NZ"/>
+        </w:rPr>
+      </w:pPr>
+    </w:p>
+    <w:p>
+      <w:pPr>
+        <w:spacing w:before="100" w:beforeAutospacing="1" w:after="100" w:afterAutospacing="1" w:line="240" w:lineRule="auto"/>
+        <w:rPr>
+          <w:rFonts w:ascii="Times New Roman" w:eastAsia="Times New Roman" w:hAnsi="Times New Roman" w:cs="Times New Roman"/>
+          <w:sz w:val="24"/>
+          <w:szCs w:val="24"/>
+          <w:lang w:eastAsia="en-NZ"/>
+        </w:rPr>
+      </w:pPr>
+    </w:p>
+    <w:p>
+      <w:pPr>
+        <w:spacing w:before="100" w:beforeAutospacing="1" w:after="100" w:afterAutospacing="1" w:line="240" w:lineRule="auto"/>
+        <w:rPr>
+          <w:rFonts w:ascii="Times New Roman" w:eastAsia="Times New Roman" w:hAnsi="Times New Roman" w:cs="Times New Roman"/>
+          <w:sz w:val="24"/>
+          <w:szCs w:val="24"/>
+          <w:lang w:eastAsia="en-NZ"/>
+        </w:rPr>
+      </w:pPr>
+    </w:p>
+    <w:tbl>
+      <w:tblPr>
+        <w:tblW w:w="0" w:type="auto"/>
+        <w:tblCellSpacing w:w="15" w:type="dxa"/>
+        <w:tblBorders>
+          <w:top w:val="single" w:sz="4" w:space="0" w:color="auto"/>
+          <w:left w:val="single" w:sz="4" w:space="0" w:color="auto"/>
+          <w:bottom w:val="single" w:sz="4" w:space="0" w:color="auto"/>
+          <w:right w:val="single" w:sz="4" w:space="0" w:color="auto"/>
+          <w:insideH w:val="single" w:sz="4" w:space="0" w:color="auto"/>
+          <w:insideV w:val="single" w:sz="4" w:space="0" w:color="auto"/>
+        </w:tblBorders>
+        <w:tblCellMar>
+          <w:top w:w="15" w:type="dxa"/>
+          <w:left w:w="15" w:type="dxa"/>
+          <w:bottom w:w="15" w:type="dxa"/>
+          <w:right w:w="15" w:type="dxa"/>
+        </w:tblCellMar>
+        <w:tblLook w:val="04A0" w:firstRow="1" w:lastRow="0" w:firstColumn="1" w:lastColumn="0" w:noHBand="0" w:noVBand="1"/>
+      </w:tblPr>
+      <w:tblGrid>
+        <w:gridCol w:w="2061"/>
+        <w:gridCol w:w="2293"/>
+        <w:gridCol w:w="2134"/>
+        <w:gridCol w:w="2528"/>
+      </w:tblGrid>
+      <w:tr>
+        <w:trPr>
+          <w:tblHeader/>
+          <w:tblCellSpacing w:w="15" w:type="dxa"/>
+        </w:trPr>
+        <w:tc>
+          <w:tcPr>
+            <w:tcW w:w="0" w:type="auto"/>
+            <w:vAlign w:val="center"/>
+            <w:hideMark/>
+          </w:tcPr>
+          <w:p>
+            <w:pPr>
+              <w:spacing w:after="0" w:line="240" w:lineRule="auto"/>
+              <w:jc w:val="center"/>
+              <w:rPr>
+                <w:rFonts w:ascii="Times New Roman" w:eastAsia="Times New Roman" w:hAnsi="Times New Roman" w:cs="Times New Roman"/>
+                <w:b/>
+                <w:bCs/>
+                <w:sz w:val="24"/>
+                <w:szCs w:val="24"/>
+                <w:lang w:eastAsia="en-NZ"/>
+              </w:rPr>
+            </w:pPr>
+            <w:r>
+              <w:rPr>
+                <w:rFonts w:ascii="Times New Roman" w:eastAsia="Times New Roman" w:hAnsi="Times New Roman" w:cs="Times New Roman"/>
+                <w:b/>
+                <w:bCs/>
+                <w:sz w:val="24"/>
+                <w:szCs w:val="24"/>
+                <w:lang w:eastAsia="en-NZ"/>
+              </w:rPr>
+              <w:lastRenderedPageBreak/>
+              <w:t>Feature</w:t>
+            </w:r>
+          </w:p>
+        </w:tc>
+        <w:tc>
+          <w:tcPr>
+            <w:tcW w:w="0" w:type="auto"/>
+            <w:vAlign w:val="center"/>
+            <w:hideMark/>
+          </w:tcPr>
+          <w:p>
+            <w:pPr>
+              <w:spacing w:after="0" w:line="240" w:lineRule="auto"/>
+              <w:jc w:val="center"/>
+              <w:rPr>
+                <w:rFonts w:ascii="Times New Roman" w:eastAsia="Times New Roman" w:hAnsi="Times New Roman" w:cs="Times New Roman"/>
+                <w:b/>
+                <w:bCs/>
+                <w:sz w:val="24"/>
+                <w:szCs w:val="24"/>
+                <w:lang w:eastAsia="en-NZ"/>
+              </w:rPr>
+            </w:pPr>
+            <w:r>
+              <w:rPr>
+                <w:rFonts w:ascii="Times New Roman" w:eastAsia="Times New Roman" w:hAnsi="Times New Roman" w:cs="Times New Roman"/>
+                <w:b/>
+                <w:bCs/>
+                <w:sz w:val="24"/>
+                <w:szCs w:val="24"/>
+                <w:lang w:eastAsia="en-NZ"/>
+              </w:rPr>
+              <w:t>Azure VM (IaaS)</w:t>
+            </w:r>
+          </w:p>
+        </w:tc>
+        <w:tc>
+          <w:tcPr>
+            <w:tcW w:w="0" w:type="auto"/>
+            <w:vAlign w:val="center"/>
+            <w:hideMark/>
+          </w:tcPr>
+          <w:p>
+            <w:pPr>
+              <w:spacing w:after="0" w:line="240" w:lineRule="auto"/>
+              <w:jc w:val="center"/>
+              <w:rPr>
+                <w:rFonts w:ascii="Times New Roman" w:eastAsia="Times New Roman" w:hAnsi="Times New Roman" w:cs="Times New Roman"/>
+                <w:b/>
+                <w:bCs/>
+                <w:sz w:val="24"/>
+                <w:szCs w:val="24"/>
+                <w:lang w:eastAsia="en-NZ"/>
+              </w:rPr>
+            </w:pPr>
+            <w:r>
+              <w:rPr>
+                <w:rFonts w:ascii="Times New Roman" w:eastAsia="Times New Roman" w:hAnsi="Times New Roman" w:cs="Times New Roman"/>
+                <w:b/>
+                <w:bCs/>
+                <w:sz w:val="24"/>
+                <w:szCs w:val="24"/>
+                <w:lang w:eastAsia="en-NZ"/>
+              </w:rPr>
+              <w:t>App Service (PaaS)</w:t>
+            </w:r>
+          </w:p>
+        </w:tc>
+        <w:tc>
+          <w:tcPr>
+            <w:tcW w:w="0" w:type="auto"/>
+            <w:vAlign w:val="center"/>
+            <w:hideMark/>
+          </w:tcPr>
+          <w:p>
+            <w:pPr>
+              <w:spacing w:after="0" w:line="240" w:lineRule="auto"/>
+              <w:jc w:val="center"/>
+              <w:rPr>
+                <w:rFonts w:ascii="Times New Roman" w:eastAsia="Times New Roman" w:hAnsi="Times New Roman" w:cs="Times New Roman"/>
+                <w:b/>
+                <w:bCs/>
+                <w:sz w:val="24"/>
+                <w:szCs w:val="24"/>
+                <w:lang w:eastAsia="en-NZ"/>
+              </w:rPr>
+            </w:pPr>
+            <w:r>
+              <w:rPr>
+                <w:rFonts w:ascii="Times New Roman" w:eastAsia="Times New Roman" w:hAnsi="Times New Roman" w:cs="Times New Roman"/>
+                <w:b/>
+                <w:bCs/>
+                <w:sz w:val="24"/>
+                <w:szCs w:val="24"/>
+                <w:lang w:eastAsia="en-NZ"/>
+              </w:rPr>
+              <w:t>AKS (CaaS)</w:t>
+            </w:r>
+          </w:p>
+        </w:tc>
+      </w:tr>
+      <w:tr>
+        <w:trPr>
+          <w:tblCellSpacing w:w="15" w:type="dxa"/>
+        </w:trPr>
+        <w:tc>
+          <w:tcPr>
+            <w:tcW w:w="0" w:type="auto"/>
+            <w:vAlign w:val="center"/>
+            <w:hideMark/>
+          </w:tcPr>
+          <w:p>
+            <w:pPr>
+              <w:spacing w:after="0" w:line="240" w:lineRule="auto"/>
+              <w:rPr>
+                <w:rFonts w:ascii="Times New Roman" w:eastAsia="Times New Roman" w:hAnsi="Times New Roman" w:cs="Times New Roman"/>
+                <w:sz w:val="24"/>
+                <w:szCs w:val="24"/>
+                <w:lang w:eastAsia="en-NZ"/>
+              </w:rPr>
+            </w:pPr>
+            <w:r>
+              <w:rPr>
+                <w:rFonts w:ascii="Times New Roman" w:eastAsia="Times New Roman" w:hAnsi="Times New Roman" w:cs="Times New Roman"/>
+                <w:sz w:val="24"/>
+                <w:szCs w:val="24"/>
+                <w:lang w:eastAsia="en-NZ"/>
+              </w:rPr>
+              <w:t>Deployment Model</w:t>
+            </w:r>
+          </w:p>
+        </w:tc>
+        <w:tc>
+          <w:tcPr>
+            <w:tcW w:w="0" w:type="auto"/>
+            <w:vAlign w:val="center"/>
+            <w:hideMark/>
+          </w:tcPr>
+          <w:p>
+            <w:pPr>
+              <w:spacing w:after="0" w:line="240" w:lineRule="auto"/>
+              <w:rPr>
+                <w:rFonts w:ascii="Times New Roman" w:eastAsia="Times New Roman" w:hAnsi="Times New Roman" w:cs="Times New Roman"/>
+                <w:sz w:val="24"/>
+                <w:szCs w:val="24"/>
+                <w:lang w:eastAsia="en-NZ"/>
+              </w:rPr>
+            </w:pPr>
+            <w:r>
+              <w:rPr>
+                <w:rFonts w:ascii="Times New Roman" w:eastAsia="Times New Roman" w:hAnsi="Times New Roman" w:cs="Times New Roman"/>
+                <w:sz w:val="24"/>
+                <w:szCs w:val="24"/>
+                <w:lang w:eastAsia="en-NZ"/>
+              </w:rPr>
+              <w:t>Infrastructure as a Service</w:t>
+            </w:r>
+          </w:p>
+        </w:tc>
+        <w:tc>
+          <w:tcPr>
+            <w:tcW w:w="0" w:type="auto"/>
+            <w:vAlign w:val="center"/>
+            <w:hideMark/>
+          </w:tcPr>
+          <w:p>
+            <w:pPr>
+              <w:spacing w:after="0" w:line="240" w:lineRule="auto"/>
+              <w:rPr>
+                <w:rFonts w:ascii="Times New Roman" w:eastAsia="Times New Roman" w:hAnsi="Times New Roman" w:cs="Times New Roman"/>
+                <w:sz w:val="24"/>
+                <w:szCs w:val="24"/>
+                <w:lang w:eastAsia="en-NZ"/>
+              </w:rPr>
+            </w:pPr>
+            <w:r>
+              <w:rPr>
+                <w:rFonts w:ascii="Times New Roman" w:eastAsia="Times New Roman" w:hAnsi="Times New Roman" w:cs="Times New Roman"/>
+                <w:sz w:val="24"/>
+                <w:szCs w:val="24"/>
+                <w:lang w:eastAsia="en-NZ"/>
+              </w:rPr>
+              <w:t>Platfor</w:t>
+            </w:r>
+            <w:bookmarkStart w:id="0" w:name="_GoBack"/>
+            <w:bookmarkEnd w:id="0"/>
+            <w:r>
+              <w:rPr>
+                <w:rFonts w:ascii="Times New Roman" w:eastAsia="Times New Roman" w:hAnsi="Times New Roman" w:cs="Times New Roman"/>
+                <w:sz w:val="24"/>
+                <w:szCs w:val="24"/>
+                <w:lang w:eastAsia="en-NZ"/>
+              </w:rPr>
+              <w:t>m as a Service</w:t>
+            </w:r>
+          </w:p>
+        </w:tc>
+        <w:tc>
+          <w:tcPr>
+            <w:tcW w:w="0" w:type="auto"/>
+            <w:vAlign w:val="center"/>
+            <w:hideMark/>
+          </w:tcPr>
+          <w:p>
+            <w:pPr>
+              <w:spacing w:after="0" w:line="240" w:lineRule="auto"/>
+              <w:rPr>
+                <w:rFonts w:ascii="Times New Roman" w:eastAsia="Times New Roman" w:hAnsi="Times New Roman" w:cs="Times New Roman"/>
+                <w:sz w:val="24"/>
+                <w:szCs w:val="24"/>
+                <w:lang w:eastAsia="en-NZ"/>
+              </w:rPr>
+            </w:pPr>
+            <w:r>
+              <w:rPr>
+                <w:rFonts w:ascii="Times New Roman" w:eastAsia="Times New Roman" w:hAnsi="Times New Roman" w:cs="Times New Roman"/>
+                <w:sz w:val="24"/>
+                <w:szCs w:val="24"/>
+                <w:lang w:eastAsia="en-NZ"/>
+              </w:rPr>
+              <w:t>Container as a Service</w:t>
+            </w:r>
+          </w:p>
+        </w:tc>
+      </w:tr>
+      <w:tr>
+        <w:trPr>
+          <w:tblCellSpacing w:w="15" w:type="dxa"/>
+        </w:trPr>
+        <w:tc>
+          <w:tcPr>
+            <w:tcW w:w="0" w:type="auto"/>
+            <w:vAlign w:val="center"/>
+            <w:hideMark/>
+          </w:tcPr>
+          <w:p>
+            <w:pPr>
+              <w:spacing w:after="0" w:line="240" w:lineRule="auto"/>
+              <w:rPr>
+                <w:rFonts w:ascii="Times New Roman" w:eastAsia="Times New Roman" w:hAnsi="Times New Roman" w:cs="Times New Roman"/>
+                <w:sz w:val="24"/>
+                <w:szCs w:val="24"/>
+                <w:lang w:eastAsia="en-NZ"/>
+              </w:rPr>
+            </w:pPr>
+            <w:r>
+              <w:rPr>
+                <w:rFonts w:ascii="Times New Roman" w:eastAsia="Times New Roman" w:hAnsi="Times New Roman" w:cs="Times New Roman"/>
+                <w:sz w:val="24"/>
+                <w:szCs w:val="24"/>
+                <w:lang w:eastAsia="en-NZ"/>
+              </w:rPr>
+              <w:t>Control over OS/Software</w:t>
+            </w:r>
+          </w:p>
+        </w:tc>
+        <w:tc>
+          <w:tcPr>
+            <w:tcW w:w="0" w:type="auto"/>
+            <w:vAlign w:val="center"/>
+            <w:hideMark/>
+          </w:tcPr>
+          <w:p>
+            <w:pPr>
+              <w:spacing w:after="0" w:line="240" w:lineRule="auto"/>
+              <w:rPr>
+                <w:rFonts w:ascii="Times New Roman" w:eastAsia="Times New Roman" w:hAnsi="Times New Roman" w:cs="Times New Roman"/>
+                <w:sz w:val="24"/>
+                <w:szCs w:val="24"/>
+                <w:lang w:eastAsia="en-NZ"/>
+              </w:rPr>
+            </w:pPr>
+            <w:r>
+              <w:rPr>
+                <w:rFonts w:ascii="Segoe UI Emoji" w:eastAsia="Times New Roman" w:hAnsi="Segoe UI Emoji" w:cs="Segoe UI Emoji"/>
+                <w:sz w:val="24"/>
+                <w:szCs w:val="24"/>
+                <w:lang w:eastAsia="en-NZ"/>
+              </w:rPr>
+              <w:t>✅</w:t>
+            </w:r>
+            <w:r>
+              <w:rPr>
+                <w:rFonts w:ascii="Times New Roman" w:eastAsia="Times New Roman" w:hAnsi="Times New Roman" w:cs="Times New Roman"/>
+                <w:sz w:val="24"/>
+                <w:szCs w:val="24"/>
+                <w:lang w:eastAsia="en-NZ"/>
+              </w:rPr>
+              <w:t xml:space="preserve"> Full</w:t>
+            </w:r>
+          </w:p>
+        </w:tc>
+        <w:tc>
+          <w:tcPr>
+            <w:tcW w:w="0" w:type="auto"/>
+            <w:vAlign w:val="center"/>
+            <w:hideMark/>
+          </w:tcPr>
+          <w:p>
+            <w:pPr>
+              <w:spacing w:after="0" w:line="240" w:lineRule="auto"/>
+              <w:rPr>
+                <w:rFonts w:ascii="Times New Roman" w:eastAsia="Times New Roman" w:hAnsi="Times New Roman" w:cs="Times New Roman"/>
+                <w:sz w:val="24"/>
+                <w:szCs w:val="24"/>
+                <w:lang w:eastAsia="en-NZ"/>
+              </w:rPr>
+            </w:pPr>
+            <w:r>
+              <w:rPr>
+                <w:rFonts w:ascii="Segoe UI Emoji" w:eastAsia="Times New Roman" w:hAnsi="Segoe UI Emoji" w:cs="Segoe UI Emoji"/>
+                <w:sz w:val="24"/>
+                <w:szCs w:val="24"/>
+                <w:lang w:eastAsia="en-NZ"/>
+              </w:rPr>
+              <w:t>❌</w:t>
+            </w:r>
+            <w:r>
+              <w:rPr>
+                <w:rFonts w:ascii="Times New Roman" w:eastAsia="Times New Roman" w:hAnsi="Times New Roman" w:cs="Times New Roman"/>
+                <w:sz w:val="24"/>
+                <w:szCs w:val="24"/>
+                <w:lang w:eastAsia="en-NZ"/>
+              </w:rPr>
+              <w:t xml:space="preserve"> Limited</w:t>
+            </w:r>
+          </w:p>
+        </w:tc>
+        <w:tc>
+          <w:tcPr>
+            <w:tcW w:w="0" w:type="auto"/>
+            <w:vAlign w:val="center"/>
+            <w:hideMark/>
+          </w:tcPr>
+          <w:p>
+            <w:pPr>
+              <w:spacing w:after="0" w:line="240" w:lineRule="auto"/>
+              <w:rPr>
+                <w:rFonts w:ascii="Times New Roman" w:eastAsia="Times New Roman" w:hAnsi="Times New Roman" w:cs="Times New Roman"/>
+                <w:sz w:val="24"/>
+                <w:szCs w:val="24"/>
+                <w:lang w:eastAsia="en-NZ"/>
+              </w:rPr>
+            </w:pPr>
+            <w:r>
+              <w:rPr>
+                <w:rFonts w:ascii="Segoe UI Emoji" w:eastAsia="Times New Roman" w:hAnsi="Segoe UI Emoji" w:cs="Segoe UI Emoji"/>
+                <w:sz w:val="24"/>
+                <w:szCs w:val="24"/>
+                <w:lang w:eastAsia="en-NZ"/>
+              </w:rPr>
+              <w:t>🔄</w:t>
+            </w:r>
+            <w:r>
+              <w:rPr>
+                <w:rFonts w:ascii="Times New Roman" w:eastAsia="Times New Roman" w:hAnsi="Times New Roman" w:cs="Times New Roman"/>
+                <w:sz w:val="24"/>
+                <w:szCs w:val="24"/>
+                <w:lang w:eastAsia="en-NZ"/>
+              </w:rPr>
+              <w:t xml:space="preserve"> Moderate (base node OS)</w:t>
+            </w:r>
+          </w:p>
+        </w:tc>
+      </w:tr>
+      <w:tr>
+        <w:trPr>
+          <w:tblCellSpacing w:w="15" w:type="dxa"/>
+        </w:trPr>
+        <w:tc>
+          <w:tcPr>
+            <w:tcW w:w="0" w:type="auto"/>
+            <w:vAlign w:val="center"/>
+            <w:hideMark/>
+          </w:tcPr>
+          <w:p>
+            <w:pPr>
+              <w:spacing w:after="0" w:line="240" w:lineRule="auto"/>
+              <w:rPr>
+                <w:rFonts w:ascii="Times New Roman" w:eastAsia="Times New Roman" w:hAnsi="Times New Roman" w:cs="Times New Roman"/>
+                <w:sz w:val="24"/>
+                <w:szCs w:val="24"/>
+                <w:lang w:eastAsia="en-NZ"/>
+              </w:rPr>
+            </w:pPr>
+            <w:r>
+              <w:rPr>
+                <w:rFonts w:ascii="Times New Roman" w:eastAsia="Times New Roman" w:hAnsi="Times New Roman" w:cs="Times New Roman"/>
+                <w:sz w:val="24"/>
+                <w:szCs w:val="24"/>
+                <w:lang w:eastAsia="en-NZ"/>
+              </w:rPr>
+              <w:t>Suitable for</w:t>
+            </w:r>
+          </w:p>
+        </w:tc>
+        <w:tc>
+          <w:tcPr>
+            <w:tcW w:w="0" w:type="auto"/>
+            <w:vAlign w:val="center"/>
+            <w:hideMark/>
+          </w:tcPr>
+          <w:p>
+            <w:pPr>
+              <w:spacing w:after="0" w:line="240" w:lineRule="auto"/>
+              <w:rPr>
+                <w:rFonts w:ascii="Times New Roman" w:eastAsia="Times New Roman" w:hAnsi="Times New Roman" w:cs="Times New Roman"/>
+                <w:sz w:val="24"/>
+                <w:szCs w:val="24"/>
+                <w:lang w:eastAsia="en-NZ"/>
+              </w:rPr>
+            </w:pPr>
+            <w:r>
+              <w:rPr>
+                <w:rFonts w:ascii="Times New Roman" w:eastAsia="Times New Roman" w:hAnsi="Times New Roman" w:cs="Times New Roman"/>
+                <w:sz w:val="24"/>
+                <w:szCs w:val="24"/>
+                <w:lang w:eastAsia="en-NZ"/>
+              </w:rPr>
+              <w:t>Legacy apps, custom software</w:t>
+            </w:r>
+          </w:p>
+        </w:tc>
+        <w:tc>
+          <w:tcPr>
+            <w:tcW w:w="0" w:type="auto"/>
+            <w:vAlign w:val="center"/>
+            <w:hideMark/>
+          </w:tcPr>
+          <w:p>
+            <w:pPr>
+              <w:spacing w:after="0" w:line="240" w:lineRule="auto"/>
+              <w:rPr>
+                <w:rFonts w:ascii="Times New Roman" w:eastAsia="Times New Roman" w:hAnsi="Times New Roman" w:cs="Times New Roman"/>
+                <w:sz w:val="24"/>
+                <w:szCs w:val="24"/>
+                <w:lang w:eastAsia="en-NZ"/>
+              </w:rPr>
+            </w:pPr>
+            <w:r>
+              <w:rPr>
+                <w:rFonts w:ascii="Times New Roman" w:eastAsia="Times New Roman" w:hAnsi="Times New Roman" w:cs="Times New Roman"/>
+                <w:sz w:val="24"/>
+                <w:szCs w:val="24"/>
+                <w:lang w:eastAsia="en-NZ"/>
+              </w:rPr>
+              <w:t>Web apps, REST APIs</w:t>
+            </w:r>
+          </w:p>
+        </w:tc>
+        <w:tc>
+          <w:tcPr>
+            <w:tcW w:w="0" w:type="auto"/>
+            <w:vAlign w:val="center"/>
+            <w:hideMark/>
+          </w:tcPr>
+          <w:p>
+            <w:pPr>
+              <w:spacing w:after="0" w:line="240" w:lineRule="auto"/>
+              <w:rPr>
+                <w:rFonts w:ascii="Times New Roman" w:eastAsia="Times New Roman" w:hAnsi="Times New Roman" w:cs="Times New Roman"/>
+                <w:sz w:val="24"/>
+                <w:szCs w:val="24"/>
+                <w:lang w:eastAsia="en-NZ"/>
+              </w:rPr>
+            </w:pPr>
+            <w:r>
+              <w:rPr>
+                <w:rFonts w:ascii="Times New Roman" w:eastAsia="Times New Roman" w:hAnsi="Times New Roman" w:cs="Times New Roman"/>
+                <w:sz w:val="24"/>
+                <w:szCs w:val="24"/>
+                <w:lang w:eastAsia="en-NZ"/>
+              </w:rPr>
+              <w:t>Microservices, CI/CD</w:t>
+            </w:r>
+          </w:p>
+        </w:tc>
+      </w:tr>
+      <w:tr>
+        <w:trPr>
+          <w:tblCellSpacing w:w="15" w:type="dxa"/>
+        </w:trPr>
+        <w:tc>
+          <w:tcPr>
+            <w:tcW w:w="0" w:type="auto"/>
+            <w:vAlign w:val="center"/>
+            <w:hideMark/>
+          </w:tcPr>
+          <w:p>
+            <w:pPr>
+              <w:spacing w:after="0" w:line="240" w:lineRule="auto"/>
+              <w:rPr>
+                <w:rFonts w:ascii="Times New Roman" w:eastAsia="Times New Roman" w:hAnsi="Times New Roman" w:cs="Times New Roman"/>
+                <w:sz w:val="24"/>
+                <w:szCs w:val="24"/>
+                <w:lang w:eastAsia="en-NZ"/>
+              </w:rPr>
+            </w:pPr>
+            <w:r>
+              <w:rPr>
+                <w:rFonts w:ascii="Times New Roman" w:eastAsia="Times New Roman" w:hAnsi="Times New Roman" w:cs="Times New Roman"/>
+                <w:sz w:val="24"/>
+                <w:szCs w:val="24"/>
+                <w:lang w:eastAsia="en-NZ"/>
+              </w:rPr>
+              <w:t>Scaling</w:t>
+            </w:r>
+          </w:p>
+        </w:tc>
+        <w:tc>
+          <w:tcPr>
+            <w:tcW w:w="0" w:type="auto"/>
+            <w:vAlign w:val="center"/>
+            <w:hideMark/>
+          </w:tcPr>
+          <w:p>
+            <w:pPr>
+              <w:spacing w:after="0" w:line="240" w:lineRule="auto"/>
+              <w:rPr>
+                <w:rFonts w:ascii="Times New Roman" w:eastAsia="Times New Roman" w:hAnsi="Times New Roman" w:cs="Times New Roman"/>
+                <w:sz w:val="24"/>
+                <w:szCs w:val="24"/>
+                <w:lang w:eastAsia="en-NZ"/>
+              </w:rPr>
+            </w:pPr>
+            <w:r>
+              <w:rPr>
+                <w:rFonts w:ascii="Times New Roman" w:eastAsia="Times New Roman" w:hAnsi="Times New Roman" w:cs="Times New Roman"/>
+                <w:sz w:val="24"/>
+                <w:szCs w:val="24"/>
+                <w:lang w:eastAsia="en-NZ"/>
+              </w:rPr>
+              <w:t>Manual or script-based</w:t>
+            </w:r>
+          </w:p>
+        </w:tc>
+        <w:tc>
+          <w:tcPr>
+            <w:tcW w:w="0" w:type="auto"/>
+            <w:vAlign w:val="center"/>
+            <w:hideMark/>
+          </w:tcPr>
+          <w:p>
+            <w:pPr>
+              <w:spacing w:after="0" w:line="240" w:lineRule="auto"/>
+              <w:rPr>
+                <w:rFonts w:ascii="Times New Roman" w:eastAsia="Times New Roman" w:hAnsi="Times New Roman" w:cs="Times New Roman"/>
+                <w:sz w:val="24"/>
+                <w:szCs w:val="24"/>
+                <w:lang w:eastAsia="en-NZ"/>
+              </w:rPr>
+            </w:pPr>
+            <w:r>
+              <w:rPr>
+                <w:rFonts w:ascii="Times New Roman" w:eastAsia="Times New Roman" w:hAnsi="Times New Roman" w:cs="Times New Roman"/>
+                <w:sz w:val="24"/>
+                <w:szCs w:val="24"/>
+                <w:lang w:eastAsia="en-NZ"/>
+              </w:rPr>
+              <w:t>Auto scaling supported</w:t>
+            </w:r>
+          </w:p>
+        </w:tc>
+        <w:tc>
+          <w:tcPr>
+            <w:tcW w:w="0" w:type="auto"/>
+            <w:vAlign w:val="center"/>
+            <w:hideMark/>
+          </w:tcPr>
+          <w:p>
+            <w:pPr>
+              <w:spacing w:after="0" w:line="240" w:lineRule="auto"/>
+              <w:rPr>
+                <w:rFonts w:ascii="Times New Roman" w:eastAsia="Times New Roman" w:hAnsi="Times New Roman" w:cs="Times New Roman"/>
+                <w:sz w:val="24"/>
+                <w:szCs w:val="24"/>
+                <w:lang w:eastAsia="en-NZ"/>
+              </w:rPr>
+            </w:pPr>
+            <w:r>
+              <w:rPr>
+                <w:rFonts w:ascii="Times New Roman" w:eastAsia="Times New Roman" w:hAnsi="Times New Roman" w:cs="Times New Roman"/>
+                <w:sz w:val="24"/>
+                <w:szCs w:val="24"/>
+                <w:lang w:eastAsia="en-NZ"/>
+              </w:rPr>
+              <w:t>Auto scaling with config</w:t>
+            </w:r>
+          </w:p>
+        </w:tc>
+      </w:tr>
+      <w:tr>
+        <w:trPr>
+          <w:tblCellSpacing w:w="15" w:type="dxa"/>
+        </w:trPr>
+        <w:tc>
+          <w:tcPr>
+            <w:tcW w:w="0" w:type="auto"/>
+            <w:vAlign w:val="center"/>
+            <w:hideMark/>
+          </w:tcPr>
+          <w:p>
+            <w:pPr>
+              <w:spacing w:after="0" w:line="240" w:lineRule="auto"/>
+              <w:rPr>
+                <w:rFonts w:ascii="Times New Roman" w:eastAsia="Times New Roman" w:hAnsi="Times New Roman" w:cs="Times New Roman"/>
+                <w:sz w:val="24"/>
+                <w:szCs w:val="24"/>
+                <w:lang w:eastAsia="en-NZ"/>
+              </w:rPr>
+            </w:pPr>
+            <w:r>
+              <w:rPr>
+                <w:rFonts w:ascii="Times New Roman" w:eastAsia="Times New Roman" w:hAnsi="Times New Roman" w:cs="Times New Roman"/>
+                <w:sz w:val="24"/>
+                <w:szCs w:val="24"/>
+                <w:lang w:eastAsia="en-NZ"/>
+              </w:rPr>
+              <w:t>Learning Curve</w:t>
+            </w:r>
+          </w:p>
+        </w:tc>
+        <w:tc>
+          <w:tcPr>
+            <w:tcW w:w="0" w:type="auto"/>
+            <w:vAlign w:val="center"/>
+            <w:hideMark/>
+          </w:tcPr>
+          <w:p>
+            <w:pPr>
+              <w:spacing w:after="0" w:line="240" w:lineRule="auto"/>
+              <w:rPr>
+                <w:rFonts w:ascii="Times New Roman" w:eastAsia="Times New Roman" w:hAnsi="Times New Roman" w:cs="Times New Roman"/>
+                <w:sz w:val="24"/>
+                <w:szCs w:val="24"/>
+                <w:lang w:eastAsia="en-NZ"/>
+              </w:rPr>
+            </w:pPr>
+            <w:r>
+              <w:rPr>
+                <w:rFonts w:ascii="Times New Roman" w:eastAsia="Times New Roman" w:hAnsi="Times New Roman" w:cs="Times New Roman"/>
+                <w:sz w:val="24"/>
+                <w:szCs w:val="24"/>
+                <w:lang w:eastAsia="en-NZ"/>
+              </w:rPr>
+              <w:t>Low</w:t>
+            </w:r>
+          </w:p>
+        </w:tc>
+        <w:tc>
+          <w:tcPr>
+            <w:tcW w:w="0" w:type="auto"/>
+            <w:vAlign w:val="center"/>
+            <w:hideMark/>
+          </w:tcPr>
+          <w:p>
+            <w:pPr>
+              <w:spacing w:after="0" w:line="240" w:lineRule="auto"/>
+              <w:rPr>
+                <w:rFonts w:ascii="Times New Roman" w:eastAsia="Times New Roman" w:hAnsi="Times New Roman" w:cs="Times New Roman"/>
+                <w:sz w:val="24"/>
+                <w:szCs w:val="24"/>
+                <w:lang w:eastAsia="en-NZ"/>
+              </w:rPr>
+            </w:pPr>
+            <w:r>
+              <w:rPr>
+                <w:rFonts w:ascii="Times New Roman" w:eastAsia="Times New Roman" w:hAnsi="Times New Roman" w:cs="Times New Roman"/>
+                <w:sz w:val="24"/>
+                <w:szCs w:val="24"/>
+                <w:lang w:eastAsia="en-NZ"/>
+              </w:rPr>
+              <w:t>Very Low</w:t>
+            </w:r>
+          </w:p>
+        </w:tc>
+        <w:tc>
+          <w:tcPr>
+            <w:tcW w:w="0" w:type="auto"/>
+            <w:vAlign w:val="center"/>
+            <w:hideMark/>
+          </w:tcPr>
+          <w:p>
+            <w:pPr>
+              <w:spacing w:after="0" w:line="240" w:lineRule="auto"/>
+              <w:rPr>
+                <w:rFonts w:ascii="Times New Roman" w:eastAsia="Times New Roman" w:hAnsi="Times New Roman" w:cs="Times New Roman"/>
+                <w:sz w:val="24"/>
+                <w:szCs w:val="24"/>
+                <w:lang w:eastAsia="en-NZ"/>
+              </w:rPr>
+            </w:pPr>
+            <w:r>
+              <w:rPr>
+                <w:rFonts w:ascii="Times New Roman" w:eastAsia="Times New Roman" w:hAnsi="Times New Roman" w:cs="Times New Roman"/>
+                <w:sz w:val="24"/>
+                <w:szCs w:val="24"/>
+                <w:lang w:eastAsia="en-NZ"/>
+              </w:rPr>
+              <w:t>High (Kubernetes knowledge)</w:t>
+            </w:r>
+          </w:p>
+        </w:tc>
+      </w:tr>
+      <w:tr>
+        <w:trPr>
+          <w:tblCellSpacing w:w="15" w:type="dxa"/>
+        </w:trPr>
+        <w:tc>
+          <w:tcPr>
+            <w:tcW w:w="0" w:type="auto"/>
+            <w:vAlign w:val="center"/>
+            <w:hideMark/>
+          </w:tcPr>
+          <w:p>
+            <w:pPr>
+              <w:spacing w:after="0" w:line="240" w:lineRule="auto"/>
+              <w:rPr>
+                <w:rFonts w:ascii="Times New Roman" w:eastAsia="Times New Roman" w:hAnsi="Times New Roman" w:cs="Times New Roman"/>
+                <w:sz w:val="24"/>
+                <w:szCs w:val="24"/>
+                <w:lang w:eastAsia="en-NZ"/>
+              </w:rPr>
+            </w:pPr>
+            <w:r>
+              <w:rPr>
+                <w:rFonts w:ascii="Times New Roman" w:eastAsia="Times New Roman" w:hAnsi="Times New Roman" w:cs="Times New Roman"/>
+                <w:sz w:val="24"/>
+                <w:szCs w:val="24"/>
+                <w:lang w:eastAsia="en-NZ"/>
+              </w:rPr>
+              <w:t>DevOps Integration</w:t>
+            </w:r>
+          </w:p>
+        </w:tc>
+        <w:tc>
+          <w:tcPr>
+            <w:tcW w:w="0" w:type="auto"/>
+            <w:vAlign w:val="center"/>
+            <w:hideMark/>
+          </w:tcPr>
+          <w:p>
+            <w:pPr>
+              <w:spacing w:after="0" w:line="240" w:lineRule="auto"/>
+              <w:rPr>
+                <w:rFonts w:ascii="Times New Roman" w:eastAsia="Times New Roman" w:hAnsi="Times New Roman" w:cs="Times New Roman"/>
+                <w:sz w:val="24"/>
+                <w:szCs w:val="24"/>
+                <w:lang w:eastAsia="en-NZ"/>
+              </w:rPr>
+            </w:pPr>
+            <w:r>
+              <w:rPr>
+                <w:rFonts w:ascii="Times New Roman" w:eastAsia="Times New Roman" w:hAnsi="Times New Roman" w:cs="Times New Roman"/>
+                <w:sz w:val="24"/>
+                <w:szCs w:val="24"/>
+                <w:lang w:eastAsia="en-NZ"/>
+              </w:rPr>
+              <w:t>Moderate</w:t>
+            </w:r>
+          </w:p>
+        </w:tc>
+        <w:tc>
+          <w:tcPr>
+            <w:tcW w:w="0" w:type="auto"/>
+            <w:vAlign w:val="center"/>
+            <w:hideMark/>
+          </w:tcPr>
+          <w:p>
+            <w:pPr>
+              <w:spacing w:after="0" w:line="240" w:lineRule="auto"/>
+              <w:rPr>
+                <w:rFonts w:ascii="Times New Roman" w:eastAsia="Times New Roman" w:hAnsi="Times New Roman" w:cs="Times New Roman"/>
+                <w:sz w:val="24"/>
+                <w:szCs w:val="24"/>
+                <w:lang w:eastAsia="en-NZ"/>
+              </w:rPr>
+            </w:pPr>
+            <w:r>
+              <w:rPr>
+                <w:rFonts w:ascii="Times New Roman" w:eastAsia="Times New Roman" w:hAnsi="Times New Roman" w:cs="Times New Roman"/>
+                <w:sz w:val="24"/>
+                <w:szCs w:val="24"/>
+                <w:lang w:eastAsia="en-NZ"/>
+              </w:rPr>
+              <w:t>Easy (GitHub, DevOps)</w:t>
+            </w:r>
+          </w:p>
+        </w:tc>
+        <w:tc>
+          <w:tcPr>
+            <w:tcW w:w="0" w:type="auto"/>
+            <w:vAlign w:val="center"/>
+            <w:hideMark/>
+          </w:tcPr>
+          <w:p>
+            <w:pPr>
+              <w:spacing w:after="0" w:line="240" w:lineRule="auto"/>
+              <w:rPr>
+                <w:rFonts w:ascii="Times New Roman" w:eastAsia="Times New Roman" w:hAnsi="Times New Roman" w:cs="Times New Roman"/>
+                <w:sz w:val="24"/>
+                <w:szCs w:val="24"/>
+                <w:lang w:eastAsia="en-NZ"/>
+              </w:rPr>
+            </w:pPr>
+            <w:r>
+              <w:rPr>
+                <w:rFonts w:ascii="Times New Roman" w:eastAsia="Times New Roman" w:hAnsi="Times New Roman" w:cs="Times New Roman"/>
+                <w:sz w:val="24"/>
+                <w:szCs w:val="24"/>
+                <w:lang w:eastAsia="en-NZ"/>
+              </w:rPr>
+              <w:t>Strong with Helm + CI/CD</w:t>
+            </w:r>
+          </w:p>
+        </w:tc>
+      </w:tr>
+      <w:tr>
+        <w:trPr>
+          <w:tblCellSpacing w:w="15" w:type="dxa"/>
+        </w:trPr>
+        <w:tc>
+          <w:tcPr>
+            <w:tcW w:w="0" w:type="auto"/>
+            <w:vAlign w:val="center"/>
+            <w:hideMark/>
+          </w:tcPr>
+          <w:p>
+            <w:pPr>
+              <w:spacing w:after="0" w:line="240" w:lineRule="auto"/>
+              <w:rPr>
+                <w:rFonts w:ascii="Times New Roman" w:eastAsia="Times New Roman" w:hAnsi="Times New Roman" w:cs="Times New Roman"/>
+                <w:sz w:val="24"/>
+                <w:szCs w:val="24"/>
+                <w:lang w:eastAsia="en-NZ"/>
+              </w:rPr>
+            </w:pPr>
+            <w:r>
+              <w:rPr>
+                <w:rFonts w:ascii="Times New Roman" w:eastAsia="Times New Roman" w:hAnsi="Times New Roman" w:cs="Times New Roman"/>
+                <w:sz w:val="24"/>
+                <w:szCs w:val="24"/>
+                <w:lang w:eastAsia="en-NZ"/>
+              </w:rPr>
+              <w:t>CI/CD + Containers</w:t>
+            </w:r>
+          </w:p>
+        </w:tc>
+        <w:tc>
+          <w:tcPr>
+            <w:tcW w:w="0" w:type="auto"/>
+            <w:vAlign w:val="center"/>
+            <w:hideMark/>
+          </w:tcPr>
+          <w:p>
+            <w:pPr>
+              <w:spacing w:after="0" w:line="240" w:lineRule="auto"/>
+              <w:rPr>
+                <w:rFonts w:ascii="Times New Roman" w:eastAsia="Times New Roman" w:hAnsi="Times New Roman" w:cs="Times New Roman"/>
+                <w:sz w:val="24"/>
+                <w:szCs w:val="24"/>
+                <w:lang w:eastAsia="en-NZ"/>
+              </w:rPr>
+            </w:pPr>
+            <w:r>
+              <w:rPr>
+                <w:rFonts w:ascii="Times New Roman" w:eastAsia="Times New Roman" w:hAnsi="Times New Roman" w:cs="Times New Roman"/>
+                <w:sz w:val="24"/>
+                <w:szCs w:val="24"/>
+                <w:lang w:eastAsia="en-NZ"/>
+              </w:rPr>
+              <w:t>Possible but manual</w:t>
+            </w:r>
+          </w:p>
+        </w:tc>
+        <w:tc>
+          <w:tcPr>
+            <w:tcW w:w="0" w:type="auto"/>
+            <w:vAlign w:val="center"/>
+            <w:hideMark/>
+          </w:tcPr>
+          <w:p>
+            <w:pPr>
+              <w:spacing w:after="0" w:line="240" w:lineRule="auto"/>
+              <w:rPr>
+                <w:rFonts w:ascii="Times New Roman" w:eastAsia="Times New Roman" w:hAnsi="Times New Roman" w:cs="Times New Roman"/>
+                <w:sz w:val="24"/>
+                <w:szCs w:val="24"/>
+                <w:lang w:eastAsia="en-NZ"/>
+              </w:rPr>
+            </w:pPr>
+            <w:r>
+              <w:rPr>
+                <w:rFonts w:ascii="Times New Roman" w:eastAsia="Times New Roman" w:hAnsi="Times New Roman" w:cs="Times New Roman"/>
+                <w:sz w:val="24"/>
+                <w:szCs w:val="24"/>
+                <w:lang w:eastAsia="en-NZ"/>
+              </w:rPr>
+              <w:t>Supported (basic containers)</w:t>
+            </w:r>
+          </w:p>
+        </w:tc>
+        <w:tc>
+          <w:tcPr>
+            <w:tcW w:w="0" w:type="auto"/>
+            <w:vAlign w:val="center"/>
+            <w:hideMark/>
+          </w:tcPr>
+          <w:p>
+            <w:pPr>
+              <w:spacing w:after="0" w:line="240" w:lineRule="auto"/>
+              <w:rPr>
+                <w:rFonts w:ascii="Times New Roman" w:eastAsia="Times New Roman" w:hAnsi="Times New Roman" w:cs="Times New Roman"/>
+                <w:sz w:val="24"/>
+                <w:szCs w:val="24"/>
+                <w:lang w:eastAsia="en-NZ"/>
+              </w:rPr>
+            </w:pPr>
+            <w:r>
+              <w:rPr>
+                <w:rFonts w:ascii="Times New Roman" w:eastAsia="Times New Roman" w:hAnsi="Times New Roman" w:cs="Times New Roman"/>
+                <w:sz w:val="24"/>
+                <w:szCs w:val="24"/>
+                <w:lang w:eastAsia="en-NZ"/>
+              </w:rPr>
+              <w:t>Built for containers</w:t>
+            </w:r>
+          </w:p>
+        </w:tc>
+      </w:tr>
+      <w:tr>
+        <w:trPr>
+          <w:tblCellSpacing w:w="15" w:type="dxa"/>
+        </w:trPr>
+        <w:tc>
+          <w:tcPr>
+            <w:tcW w:w="0" w:type="auto"/>
+            <w:vAlign w:val="center"/>
+            <w:hideMark/>
+          </w:tcPr>
+          <w:p>
+            <w:pPr>
+              <w:spacing w:after="0" w:line="240" w:lineRule="auto"/>
+              <w:rPr>
+                <w:rFonts w:ascii="Times New Roman" w:eastAsia="Times New Roman" w:hAnsi="Times New Roman" w:cs="Times New Roman"/>
+                <w:sz w:val="24"/>
+                <w:szCs w:val="24"/>
+                <w:lang w:eastAsia="en-NZ"/>
+              </w:rPr>
+            </w:pPr>
+            <w:r>
+              <w:rPr>
+                <w:rFonts w:ascii="Times New Roman" w:eastAsia="Times New Roman" w:hAnsi="Times New Roman" w:cs="Times New Roman"/>
+                <w:sz w:val="24"/>
+                <w:szCs w:val="24"/>
+                <w:lang w:eastAsia="en-NZ"/>
+              </w:rPr>
+              <w:t>Cost</w:t>
+            </w:r>
+          </w:p>
+        </w:tc>
+        <w:tc>
+          <w:tcPr>
+            <w:tcW w:w="0" w:type="auto"/>
+            <w:vAlign w:val="center"/>
+            <w:hideMark/>
+          </w:tcPr>
+          <w:p>
+            <w:pPr>
+              <w:spacing w:after="0" w:line="240" w:lineRule="auto"/>
+              <w:rPr>
+                <w:rFonts w:ascii="Times New Roman" w:eastAsia="Times New Roman" w:hAnsi="Times New Roman" w:cs="Times New Roman"/>
+                <w:sz w:val="24"/>
+                <w:szCs w:val="24"/>
+                <w:lang w:eastAsia="en-NZ"/>
+              </w:rPr>
+            </w:pPr>
+            <w:r>
+              <w:rPr>
+                <w:rFonts w:ascii="Times New Roman" w:eastAsia="Times New Roman" w:hAnsi="Times New Roman" w:cs="Times New Roman"/>
+                <w:sz w:val="24"/>
+                <w:szCs w:val="24"/>
+                <w:lang w:eastAsia="en-NZ"/>
+              </w:rPr>
+              <w:t>High (Pay per minute)</w:t>
+            </w:r>
+          </w:p>
+        </w:tc>
+        <w:tc>
+          <w:tcPr>
+            <w:tcW w:w="0" w:type="auto"/>
+            <w:vAlign w:val="center"/>
+            <w:hideMark/>
+          </w:tcPr>
+          <w:p>
+            <w:pPr>
+              <w:spacing w:after="0" w:line="240" w:lineRule="auto"/>
+              <w:rPr>
+                <w:rFonts w:ascii="Times New Roman" w:eastAsia="Times New Roman" w:hAnsi="Times New Roman" w:cs="Times New Roman"/>
+                <w:sz w:val="24"/>
+                <w:szCs w:val="24"/>
+                <w:lang w:eastAsia="en-NZ"/>
+              </w:rPr>
+            </w:pPr>
+            <w:r>
+              <w:rPr>
+                <w:rFonts w:ascii="Times New Roman" w:eastAsia="Times New Roman" w:hAnsi="Times New Roman" w:cs="Times New Roman"/>
+                <w:sz w:val="24"/>
+                <w:szCs w:val="24"/>
+                <w:lang w:eastAsia="en-NZ"/>
+              </w:rPr>
+              <w:t>Medium (Optimized pricing)</w:t>
+            </w:r>
+          </w:p>
+        </w:tc>
+        <w:tc>
+          <w:tcPr>
+            <w:tcW w:w="0" w:type="auto"/>
+            <w:vAlign w:val="center"/>
+            <w:hideMark/>
+          </w:tcPr>
+          <w:p>
+            <w:pPr>
+              <w:spacing w:after="0" w:line="240" w:lineRule="auto"/>
+              <w:rPr>
+                <w:rFonts w:ascii="Times New Roman" w:eastAsia="Times New Roman" w:hAnsi="Times New Roman" w:cs="Times New Roman"/>
+                <w:sz w:val="24"/>
+                <w:szCs w:val="24"/>
+                <w:lang w:eastAsia="en-NZ"/>
+              </w:rPr>
+            </w:pPr>
+            <w:r>
+              <w:rPr>
+                <w:rFonts w:ascii="Times New Roman" w:eastAsia="Times New Roman" w:hAnsi="Times New Roman" w:cs="Times New Roman"/>
+                <w:sz w:val="24"/>
+                <w:szCs w:val="24"/>
+                <w:lang w:eastAsia="en-NZ"/>
+              </w:rPr>
+              <w:t>Medium-High (but cost efficient)</w:t>
+            </w:r>
+          </w:p>
+        </w:tc>
+      </w:tr>
+      <w:tr>
+        <w:trPr>
+          <w:tblCellSpacing w:w="15" w:type="dxa"/>
+        </w:trPr>
+        <w:tc>
+          <w:tcPr>
+            <w:tcW w:w="0" w:type="auto"/>
+            <w:vAlign w:val="center"/>
+            <w:hideMark/>
+          </w:tcPr>
+          <w:p>
+            <w:pPr>
+              <w:spacing w:after="0" w:line="240" w:lineRule="auto"/>
+              <w:rPr>
+                <w:rFonts w:ascii="Times New Roman" w:eastAsia="Times New Roman" w:hAnsi="Times New Roman" w:cs="Times New Roman"/>
+                <w:sz w:val="24"/>
+                <w:szCs w:val="24"/>
+                <w:lang w:eastAsia="en-NZ"/>
+              </w:rPr>
+            </w:pPr>
+            <w:r>
+              <w:rPr>
+                <w:rFonts w:ascii="Times New Roman" w:eastAsia="Times New Roman" w:hAnsi="Times New Roman" w:cs="Times New Roman"/>
+                <w:sz w:val="24"/>
+                <w:szCs w:val="24"/>
+                <w:lang w:eastAsia="en-NZ"/>
+              </w:rPr>
+              <w:t>Example</w:t>
+            </w:r>
+          </w:p>
+        </w:tc>
+        <w:tc>
+          <w:tcPr>
+            <w:tcW w:w="0" w:type="auto"/>
+            <w:vAlign w:val="center"/>
+            <w:hideMark/>
+          </w:tcPr>
+          <w:p>
+            <w:pPr>
+              <w:spacing w:after="0" w:line="240" w:lineRule="auto"/>
+              <w:rPr>
+                <w:rFonts w:ascii="Times New Roman" w:eastAsia="Times New Roman" w:hAnsi="Times New Roman" w:cs="Times New Roman"/>
+                <w:sz w:val="24"/>
+                <w:szCs w:val="24"/>
+                <w:lang w:eastAsia="en-NZ"/>
+              </w:rPr>
+            </w:pPr>
+            <w:r>
+              <w:rPr>
+                <w:rFonts w:ascii="Times New Roman" w:eastAsia="Times New Roman" w:hAnsi="Times New Roman" w:cs="Times New Roman"/>
+                <w:sz w:val="24"/>
+                <w:szCs w:val="24"/>
+                <w:lang w:eastAsia="en-NZ"/>
+              </w:rPr>
+              <w:t>Windows legacy app</w:t>
+            </w:r>
+          </w:p>
+        </w:tc>
+        <w:tc>
+          <w:tcPr>
+            <w:tcW w:w="0" w:type="auto"/>
+            <w:vAlign w:val="center"/>
+            <w:hideMark/>
+          </w:tcPr>
+          <w:p>
+            <w:pPr>
+              <w:spacing w:after="0" w:line="240" w:lineRule="auto"/>
+              <w:rPr>
+                <w:rFonts w:ascii="Times New Roman" w:eastAsia="Times New Roman" w:hAnsi="Times New Roman" w:cs="Times New Roman"/>
+                <w:sz w:val="24"/>
+                <w:szCs w:val="24"/>
+                <w:lang w:eastAsia="en-NZ"/>
+              </w:rPr>
+            </w:pPr>
+            <w:r>
+              <w:rPr>
+                <w:rFonts w:ascii="Times New Roman" w:eastAsia="Times New Roman" w:hAnsi="Times New Roman" w:cs="Times New Roman"/>
+                <w:sz w:val="24"/>
+                <w:szCs w:val="24"/>
+                <w:lang w:eastAsia="en-NZ"/>
+              </w:rPr>
+              <w:t>Shopping site, portfolio site</w:t>
+            </w:r>
+          </w:p>
+        </w:tc>
+        <w:tc>
+          <w:tcPr>
+            <w:tcW w:w="0" w:type="auto"/>
+            <w:vAlign w:val="center"/>
+            <w:hideMark/>
+          </w:tcPr>
+          <w:p>
+            <w:pPr>
+              <w:spacing w:after="0" w:line="240" w:lineRule="auto"/>
+              <w:rPr>
+                <w:rFonts w:ascii="Times New Roman" w:eastAsia="Times New Roman" w:hAnsi="Times New Roman" w:cs="Times New Roman"/>
+                <w:sz w:val="24"/>
+                <w:szCs w:val="24"/>
+                <w:lang w:eastAsia="en-NZ"/>
+              </w:rPr>
+            </w:pPr>
+            <w:r>
+              <w:rPr>
+                <w:rFonts w:ascii="Times New Roman" w:eastAsia="Times New Roman" w:hAnsi="Times New Roman" w:cs="Times New Roman"/>
+                <w:sz w:val="24"/>
+                <w:szCs w:val="24"/>
+                <w:lang w:eastAsia="en-NZ"/>
+              </w:rPr>
+              <w:t>Netflix-type architecture</w:t>
+            </w:r>
+          </w:p>
+        </w:tc>
+      </w:tr>
+    </w:tbl>
+    <w:p>
+      <w:pPr>
+        <w:spacing w:before="100" w:beforeAutospacing="1" w:after="100" w:afterAutospacing="1" w:line="240" w:lineRule="auto"/>
+        <w:rPr>
+          <w:rFonts w:ascii="Times New Roman" w:eastAsia="Times New Roman" w:hAnsi="Times New Roman" w:cs="Times New Roman"/>
+          <w:sz w:val="24"/>
+          <w:szCs w:val="24"/>
+          <w:lang w:eastAsia="en-NZ"/>
+        </w:rPr>
+      </w:pPr>
+    </w:p>
+    <w:p>
+      <w:pPr>
+        <w:spacing w:before="100" w:beforeAutospacing="1" w:after="100" w:afterAutospacing="1" w:line="240" w:lineRule="auto"/>
+        <w:rPr>
+          <w:rFonts w:ascii="Times New Roman" w:eastAsia="Times New Roman" w:hAnsi="Times New Roman" w:cs="Times New Roman"/>
+          <w:sz w:val="24"/>
+          <w:szCs w:val="24"/>
+          <w:lang w:eastAsia="en-NZ"/>
+        </w:rPr>
+      </w:pPr>
     </w:p>
     <w:sectPr>
       <w:pgSz w:w="11906" w:h="16838"/>
@@ -12868,6 +17303,36 @@
     <w:basedOn w:val="DefaultParagraphFont"/>
     <w:rsid w:val="000A79C8"/>
   </w:style>
+  <w:style w:type="paragraph" w:styleId="BalloonText">
+    <w:name w:val="Balloon Text"/>
+    <w:basedOn w:val="Normal"/>
+    <w:link w:val="BalloonTextChar"/>
+    <w:uiPriority w:val="99"/>
+    <w:semiHidden/>
+    <w:unhideWhenUsed/>
+    <w:rsid w:val="002E01D5"/>
+    <w:pPr>
+      <w:spacing w:after="0" w:line="240" w:lineRule="auto"/>
+    </w:pPr>
+    <w:rPr>
+      <w:rFonts w:ascii="Segoe UI" w:hAnsi="Segoe UI" w:cs="Segoe UI"/>
+      <w:sz w:val="18"/>
+      <w:szCs w:val="18"/>
+    </w:rPr>
+  </w:style>
+  <w:style w:type="character" w:customStyle="1" w:styleId="BalloonTextChar">
+    <w:name w:val="Balloon Text Char"/>
+    <w:basedOn w:val="DefaultParagraphFont"/>
+    <w:link w:val="BalloonText"/>
+    <w:uiPriority w:val="99"/>
+    <w:semiHidden/>
+    <w:rsid w:val="002E01D5"/>
+    <w:rPr>
+      <w:rFonts w:ascii="Segoe UI" w:hAnsi="Segoe UI" w:cs="Segoe UI"/>
+      <w:sz w:val="18"/>
+      <w:szCs w:val="18"/>
+    </w:rPr>
+  </w:style>
 </w:styles>
 </file>
 
